--- a/School/03Arbeitsaufdrag_Draw_Charakter/Protokoll 01.docx
+++ b/School/03Arbeitsaufdrag_Draw_Charakter/Protokoll 01.docx
@@ -119,6 +119,16 @@
           <w:lang w:val="en-GB"/>
         </w:rPr>
       </w:pPr>
+      <w:r>
+        <w:rPr>
+          <w:rFonts w:ascii="Consolas" w:hAnsi="Consolas" w:cs="Consolas"/>
+          <w:color w:val="000000"/>
+          <w:sz w:val="19"/>
+          <w:szCs w:val="19"/>
+          <w:lang w:val="en-GB"/>
+        </w:rPr>
+        <w:t xml:space="preserve">       </w:t>
+      </w:r>
       <w:proofErr w:type="gramStart"/>
       <w:r>
         <w:rPr>
@@ -261,6 +271,271 @@
           <w:szCs w:val="19"/>
           <w:lang w:val="en-GB"/>
         </w:rPr>
+        <w:t xml:space="preserve">//Defining the length </w:t>
+      </w:r>
+    </w:p>
+    <w:p>
+      <w:pPr>
+        <w:autoSpaceDE w:val="0"/>
+        <w:autoSpaceDN w:val="0"/>
+        <w:adjustRightInd w:val="0"/>
+        <w:spacing w:after="0" w:line="240" w:lineRule="auto"/>
+        <w:rPr>
+          <w:rFonts w:ascii="Consolas" w:hAnsi="Consolas" w:cs="Consolas"/>
+          <w:color w:val="000000"/>
+          <w:sz w:val="19"/>
+          <w:szCs w:val="19"/>
+          <w:lang w:val="en-GB"/>
+        </w:rPr>
+      </w:pPr>
+      <w:r>
+        <w:rPr>
+          <w:rFonts w:ascii="Consolas" w:hAnsi="Consolas" w:cs="Consolas"/>
+          <w:color w:val="000000"/>
+          <w:sz w:val="19"/>
+          <w:szCs w:val="19"/>
+          <w:lang w:val="en-GB"/>
+        </w:rPr>
+        <w:t xml:space="preserve">            </w:t>
+      </w:r>
+      <w:proofErr w:type="spellStart"/>
+      <w:proofErr w:type="gramStart"/>
+      <w:r>
+        <w:rPr>
+          <w:rFonts w:ascii="Consolas" w:hAnsi="Consolas" w:cs="Consolas"/>
+          <w:color w:val="0000FF"/>
+          <w:sz w:val="19"/>
+          <w:szCs w:val="19"/>
+          <w:lang w:val="en-GB"/>
+        </w:rPr>
+        <w:t>int</w:t>
+      </w:r>
+      <w:proofErr w:type="spellEnd"/>
+      <w:proofErr w:type="gramEnd"/>
+      <w:r>
+        <w:rPr>
+          <w:rFonts w:ascii="Consolas" w:hAnsi="Consolas" w:cs="Consolas"/>
+          <w:color w:val="000000"/>
+          <w:sz w:val="19"/>
+          <w:szCs w:val="19"/>
+          <w:lang w:val="en-GB"/>
+        </w:rPr>
+        <w:t xml:space="preserve"> </w:t>
+      </w:r>
+      <w:proofErr w:type="spellStart"/>
+      <w:r>
+        <w:rPr>
+          <w:rFonts w:ascii="Consolas" w:hAnsi="Consolas" w:cs="Consolas"/>
+          <w:color w:val="000000"/>
+          <w:sz w:val="19"/>
+          <w:szCs w:val="19"/>
+          <w:lang w:val="en-GB"/>
+        </w:rPr>
+        <w:t>length0</w:t>
+      </w:r>
+      <w:proofErr w:type="spellEnd"/>
+      <w:r>
+        <w:rPr>
+          <w:rFonts w:ascii="Consolas" w:hAnsi="Consolas" w:cs="Consolas"/>
+          <w:color w:val="000000"/>
+          <w:sz w:val="19"/>
+          <w:szCs w:val="19"/>
+          <w:lang w:val="en-GB"/>
+        </w:rPr>
+        <w:t xml:space="preserve"> = </w:t>
+      </w:r>
+      <w:proofErr w:type="spellStart"/>
+      <w:r>
+        <w:rPr>
+          <w:rFonts w:ascii="Consolas" w:hAnsi="Consolas" w:cs="Consolas"/>
+          <w:color w:val="000000"/>
+          <w:sz w:val="19"/>
+          <w:szCs w:val="19"/>
+          <w:lang w:val="en-GB"/>
+        </w:rPr>
+        <w:t>Int32.Parse</w:t>
+      </w:r>
+      <w:proofErr w:type="spellEnd"/>
+      <w:r>
+        <w:rPr>
+          <w:rFonts w:ascii="Consolas" w:hAnsi="Consolas" w:cs="Consolas"/>
+          <w:color w:val="000000"/>
+          <w:sz w:val="19"/>
+          <w:szCs w:val="19"/>
+          <w:lang w:val="en-GB"/>
+        </w:rPr>
+        <w:t>(</w:t>
+      </w:r>
+      <w:proofErr w:type="spellStart"/>
+      <w:r>
+        <w:rPr>
+          <w:rFonts w:ascii="Consolas" w:hAnsi="Consolas" w:cs="Consolas"/>
+          <w:color w:val="000000"/>
+          <w:sz w:val="19"/>
+          <w:szCs w:val="19"/>
+          <w:lang w:val="en-GB"/>
+        </w:rPr>
+        <w:t>args</w:t>
+      </w:r>
+      <w:proofErr w:type="spellEnd"/>
+      <w:r>
+        <w:rPr>
+          <w:rFonts w:ascii="Consolas" w:hAnsi="Consolas" w:cs="Consolas"/>
+          <w:color w:val="000000"/>
+          <w:sz w:val="19"/>
+          <w:szCs w:val="19"/>
+          <w:lang w:val="en-GB"/>
+        </w:rPr>
+        <w:t>[0]);</w:t>
+      </w:r>
+    </w:p>
+    <w:p>
+      <w:pPr>
+        <w:autoSpaceDE w:val="0"/>
+        <w:autoSpaceDN w:val="0"/>
+        <w:adjustRightInd w:val="0"/>
+        <w:spacing w:after="0" w:line="240" w:lineRule="auto"/>
+        <w:rPr>
+          <w:rFonts w:ascii="Consolas" w:hAnsi="Consolas" w:cs="Consolas"/>
+          <w:color w:val="000000"/>
+          <w:sz w:val="19"/>
+          <w:szCs w:val="19"/>
+          <w:lang w:val="en-GB"/>
+        </w:rPr>
+      </w:pPr>
+      <w:r>
+        <w:rPr>
+          <w:rFonts w:ascii="Consolas" w:hAnsi="Consolas" w:cs="Consolas"/>
+          <w:color w:val="000000"/>
+          <w:sz w:val="19"/>
+          <w:szCs w:val="19"/>
+          <w:lang w:val="en-GB"/>
+        </w:rPr>
+        <w:t xml:space="preserve">            </w:t>
+      </w:r>
+      <w:proofErr w:type="spellStart"/>
+      <w:proofErr w:type="gramStart"/>
+      <w:r>
+        <w:rPr>
+          <w:rFonts w:ascii="Consolas" w:hAnsi="Consolas" w:cs="Consolas"/>
+          <w:color w:val="0000FF"/>
+          <w:sz w:val="19"/>
+          <w:szCs w:val="19"/>
+          <w:lang w:val="en-GB"/>
+        </w:rPr>
+        <w:t>int</w:t>
+      </w:r>
+      <w:proofErr w:type="spellEnd"/>
+      <w:proofErr w:type="gramEnd"/>
+      <w:r>
+        <w:rPr>
+          <w:rFonts w:ascii="Consolas" w:hAnsi="Consolas" w:cs="Consolas"/>
+          <w:color w:val="000000"/>
+          <w:sz w:val="19"/>
+          <w:szCs w:val="19"/>
+          <w:lang w:val="en-GB"/>
+        </w:rPr>
+        <w:t xml:space="preserve"> </w:t>
+      </w:r>
+      <w:proofErr w:type="spellStart"/>
+      <w:r>
+        <w:rPr>
+          <w:rFonts w:ascii="Consolas" w:hAnsi="Consolas" w:cs="Consolas"/>
+          <w:color w:val="000000"/>
+          <w:sz w:val="19"/>
+          <w:szCs w:val="19"/>
+          <w:lang w:val="en-GB"/>
+        </w:rPr>
+        <w:t>length1</w:t>
+      </w:r>
+      <w:proofErr w:type="spellEnd"/>
+      <w:r>
+        <w:rPr>
+          <w:rFonts w:ascii="Consolas" w:hAnsi="Consolas" w:cs="Consolas"/>
+          <w:color w:val="000000"/>
+          <w:sz w:val="19"/>
+          <w:szCs w:val="19"/>
+          <w:lang w:val="en-GB"/>
+        </w:rPr>
+        <w:t xml:space="preserve"> = </w:t>
+      </w:r>
+      <w:proofErr w:type="spellStart"/>
+      <w:r>
+        <w:rPr>
+          <w:rFonts w:ascii="Consolas" w:hAnsi="Consolas" w:cs="Consolas"/>
+          <w:color w:val="000000"/>
+          <w:sz w:val="19"/>
+          <w:szCs w:val="19"/>
+          <w:lang w:val="en-GB"/>
+        </w:rPr>
+        <w:t>Int32.Parse</w:t>
+      </w:r>
+      <w:proofErr w:type="spellEnd"/>
+      <w:r>
+        <w:rPr>
+          <w:rFonts w:ascii="Consolas" w:hAnsi="Consolas" w:cs="Consolas"/>
+          <w:color w:val="000000"/>
+          <w:sz w:val="19"/>
+          <w:szCs w:val="19"/>
+          <w:lang w:val="en-GB"/>
+        </w:rPr>
+        <w:t>(</w:t>
+      </w:r>
+      <w:proofErr w:type="spellStart"/>
+      <w:r>
+        <w:rPr>
+          <w:rFonts w:ascii="Consolas" w:hAnsi="Consolas" w:cs="Consolas"/>
+          <w:color w:val="000000"/>
+          <w:sz w:val="19"/>
+          <w:szCs w:val="19"/>
+          <w:lang w:val="en-GB"/>
+        </w:rPr>
+        <w:t>args</w:t>
+      </w:r>
+      <w:proofErr w:type="spellEnd"/>
+      <w:r>
+        <w:rPr>
+          <w:rFonts w:ascii="Consolas" w:hAnsi="Consolas" w:cs="Consolas"/>
+          <w:color w:val="000000"/>
+          <w:sz w:val="19"/>
+          <w:szCs w:val="19"/>
+          <w:lang w:val="en-GB"/>
+        </w:rPr>
+        <w:t>[1]);</w:t>
+      </w:r>
+    </w:p>
+    <w:p>
+      <w:pPr>
+        <w:autoSpaceDE w:val="0"/>
+        <w:autoSpaceDN w:val="0"/>
+        <w:adjustRightInd w:val="0"/>
+        <w:spacing w:after="0" w:line="240" w:lineRule="auto"/>
+        <w:rPr>
+          <w:rFonts w:ascii="Consolas" w:hAnsi="Consolas" w:cs="Consolas"/>
+          <w:color w:val="000000"/>
+          <w:sz w:val="19"/>
+          <w:szCs w:val="19"/>
+          <w:lang w:val="en-GB"/>
+        </w:rPr>
+      </w:pPr>
+      <w:r>
+        <w:rPr>
+          <w:rFonts w:ascii="Consolas" w:hAnsi="Consolas" w:cs="Consolas"/>
+          <w:color w:val="000000"/>
+          <w:sz w:val="19"/>
+          <w:szCs w:val="19"/>
+          <w:lang w:val="en-GB"/>
+        </w:rPr>
+        <w:t xml:space="preserve">            </w:t>
+      </w:r>
+      <w:r>
+        <w:rPr>
+          <w:rFonts w:ascii="Consolas" w:hAnsi="Consolas" w:cs="Consolas"/>
+          <w:color w:val="008000"/>
+          <w:sz w:val="19"/>
+          <w:szCs w:val="19"/>
+          <w:lang w:val="en-GB"/>
+        </w:rPr>
         <w:t>//Sets Colour</w:t>
       </w:r>
     </w:p>
@@ -594,7 +869,29 @@
           <w:szCs w:val="19"/>
           <w:lang w:val="en-GB"/>
         </w:rPr>
-        <w:t xml:space="preserve"> = 5;</w:t>
+        <w:t xml:space="preserve"> = </w:t>
+      </w:r>
+      <w:proofErr w:type="spellStart"/>
+      <w:r>
+        <w:rPr>
+          <w:rFonts w:ascii="Consolas" w:hAnsi="Consolas" w:cs="Consolas"/>
+          <w:color w:val="000000"/>
+          <w:sz w:val="19"/>
+          <w:szCs w:val="19"/>
+          <w:lang w:val="en-GB"/>
+        </w:rPr>
+        <w:t>length0</w:t>
+      </w:r>
+      <w:proofErr w:type="spellEnd"/>
+      <w:r>
+        <w:rPr>
+          <w:rFonts w:ascii="Consolas" w:hAnsi="Consolas" w:cs="Consolas"/>
+          <w:color w:val="000000"/>
+          <w:sz w:val="19"/>
+          <w:szCs w:val="19"/>
+          <w:lang w:val="en-GB"/>
+        </w:rPr>
+        <w:t>;</w:t>
       </w:r>
     </w:p>
     <w:p>
@@ -665,7 +962,29 @@
           <w:szCs w:val="19"/>
           <w:lang w:val="en-GB"/>
         </w:rPr>
-        <w:t xml:space="preserve"> = 5;</w:t>
+        <w:t xml:space="preserve"> = </w:t>
+      </w:r>
+      <w:proofErr w:type="spellStart"/>
+      <w:r>
+        <w:rPr>
+          <w:rFonts w:ascii="Consolas" w:hAnsi="Consolas" w:cs="Consolas"/>
+          <w:color w:val="000000"/>
+          <w:sz w:val="19"/>
+          <w:szCs w:val="19"/>
+          <w:lang w:val="en-GB"/>
+        </w:rPr>
+        <w:t>length1</w:t>
+      </w:r>
+      <w:proofErr w:type="spellEnd"/>
+      <w:r>
+        <w:rPr>
+          <w:rFonts w:ascii="Consolas" w:hAnsi="Consolas" w:cs="Consolas"/>
+          <w:color w:val="000000"/>
+          <w:sz w:val="19"/>
+          <w:szCs w:val="19"/>
+          <w:lang w:val="en-GB"/>
+        </w:rPr>
+        <w:t>;</w:t>
       </w:r>
     </w:p>
     <w:p>
@@ -890,7 +1209,126 @@
           <w:szCs w:val="19"/>
           <w:lang w:val="en-GB"/>
         </w:rPr>
-        <w:t>Int32.Parse</w:t>
+        <w:t>length0</w:t>
+      </w:r>
+      <w:proofErr w:type="spellEnd"/>
+      <w:r>
+        <w:rPr>
+          <w:rFonts w:ascii="Consolas" w:hAnsi="Consolas" w:cs="Consolas"/>
+          <w:color w:val="000000"/>
+          <w:sz w:val="19"/>
+          <w:szCs w:val="19"/>
+          <w:lang w:val="en-GB"/>
+        </w:rPr>
+        <w:t xml:space="preserve"> * 3;</w:t>
+      </w:r>
+    </w:p>
+    <w:p>
+      <w:pPr>
+        <w:autoSpaceDE w:val="0"/>
+        <w:autoSpaceDN w:val="0"/>
+        <w:adjustRightInd w:val="0"/>
+        <w:spacing w:after="0" w:line="240" w:lineRule="auto"/>
+        <w:rPr>
+          <w:rFonts w:ascii="Consolas" w:hAnsi="Consolas" w:cs="Consolas"/>
+          <w:color w:val="000000"/>
+          <w:sz w:val="19"/>
+          <w:szCs w:val="19"/>
+          <w:lang w:val="en-GB"/>
+        </w:rPr>
+      </w:pPr>
+      <w:r>
+        <w:rPr>
+          <w:rFonts w:ascii="Consolas" w:hAnsi="Consolas" w:cs="Consolas"/>
+          <w:color w:val="000000"/>
+          <w:sz w:val="19"/>
+          <w:szCs w:val="19"/>
+          <w:lang w:val="en-GB"/>
+        </w:rPr>
+        <w:t xml:space="preserve">            </w:t>
+      </w:r>
+      <w:proofErr w:type="spellStart"/>
+      <w:proofErr w:type="gramStart"/>
+      <w:r>
+        <w:rPr>
+          <w:rFonts w:ascii="Consolas" w:hAnsi="Consolas" w:cs="Consolas"/>
+          <w:color w:val="0000FF"/>
+          <w:sz w:val="19"/>
+          <w:szCs w:val="19"/>
+          <w:lang w:val="en-GB"/>
+        </w:rPr>
+        <w:t>int</w:t>
+      </w:r>
+      <w:proofErr w:type="spellEnd"/>
+      <w:proofErr w:type="gramEnd"/>
+      <w:r>
+        <w:rPr>
+          <w:rFonts w:ascii="Consolas" w:hAnsi="Consolas" w:cs="Consolas"/>
+          <w:color w:val="000000"/>
+          <w:sz w:val="19"/>
+          <w:szCs w:val="19"/>
+          <w:lang w:val="en-GB"/>
+        </w:rPr>
+        <w:t xml:space="preserve"> height = </w:t>
+      </w:r>
+      <w:proofErr w:type="spellStart"/>
+      <w:r>
+        <w:rPr>
+          <w:rFonts w:ascii="Consolas" w:hAnsi="Consolas" w:cs="Consolas"/>
+          <w:color w:val="000000"/>
+          <w:sz w:val="19"/>
+          <w:szCs w:val="19"/>
+          <w:lang w:val="en-GB"/>
+        </w:rPr>
+        <w:t>length1</w:t>
+      </w:r>
+      <w:proofErr w:type="spellEnd"/>
+      <w:r>
+        <w:rPr>
+          <w:rFonts w:ascii="Consolas" w:hAnsi="Consolas" w:cs="Consolas"/>
+          <w:color w:val="000000"/>
+          <w:sz w:val="19"/>
+          <w:szCs w:val="19"/>
+          <w:lang w:val="en-GB"/>
+        </w:rPr>
+        <w:t xml:space="preserve"> * 3;</w:t>
+      </w:r>
+    </w:p>
+    <w:p>
+      <w:pPr>
+        <w:autoSpaceDE w:val="0"/>
+        <w:autoSpaceDN w:val="0"/>
+        <w:adjustRightInd w:val="0"/>
+        <w:spacing w:after="0" w:line="240" w:lineRule="auto"/>
+        <w:rPr>
+          <w:rFonts w:ascii="Consolas" w:hAnsi="Consolas" w:cs="Consolas"/>
+          <w:color w:val="000000"/>
+          <w:sz w:val="19"/>
+          <w:szCs w:val="19"/>
+          <w:lang w:val="en-GB"/>
+        </w:rPr>
+      </w:pPr>
+      <w:r>
+        <w:rPr>
+          <w:rFonts w:ascii="Consolas" w:hAnsi="Consolas" w:cs="Consolas"/>
+          <w:color w:val="000000"/>
+          <w:sz w:val="19"/>
+          <w:szCs w:val="19"/>
+          <w:lang w:val="en-GB"/>
+        </w:rPr>
+        <w:t xml:space="preserve">            </w:t>
+      </w:r>
+      <w:proofErr w:type="spellStart"/>
+      <w:proofErr w:type="gramStart"/>
+      <w:r>
+        <w:rPr>
+          <w:rFonts w:ascii="Consolas" w:hAnsi="Consolas" w:cs="Consolas"/>
+          <w:color w:val="000000"/>
+          <w:sz w:val="19"/>
+          <w:szCs w:val="19"/>
+          <w:lang w:val="en-GB"/>
+        </w:rPr>
+        <w:t>Console.SetWindowSize</w:t>
       </w:r>
       <w:proofErr w:type="spellEnd"/>
       <w:r>
@@ -903,11 +1341,144 @@
         </w:rPr>
         <w:t>(</w:t>
       </w:r>
-      <w:proofErr w:type="spellStart"/>
-      <w:r>
-        <w:rPr>
-          <w:rFonts w:ascii="Consolas" w:hAnsi="Consolas" w:cs="Consolas"/>
-          <w:color w:val="000000"/>
+      <w:proofErr w:type="gramEnd"/>
+      <w:r>
+        <w:rPr>
+          <w:rFonts w:ascii="Consolas" w:hAnsi="Consolas" w:cs="Consolas"/>
+          <w:color w:val="000000"/>
+          <w:sz w:val="19"/>
+          <w:szCs w:val="19"/>
+          <w:lang w:val="en-GB"/>
+        </w:rPr>
+        <w:t>width, height);</w:t>
+      </w:r>
+    </w:p>
+    <w:p>
+      <w:pPr>
+        <w:autoSpaceDE w:val="0"/>
+        <w:autoSpaceDN w:val="0"/>
+        <w:adjustRightInd w:val="0"/>
+        <w:spacing w:after="0" w:line="240" w:lineRule="auto"/>
+        <w:rPr>
+          <w:rFonts w:ascii="Consolas" w:hAnsi="Consolas" w:cs="Consolas"/>
+          <w:color w:val="000000"/>
+          <w:sz w:val="19"/>
+          <w:szCs w:val="19"/>
+          <w:lang w:val="en-GB"/>
+        </w:rPr>
+      </w:pPr>
+    </w:p>
+    <w:p>
+      <w:pPr>
+        <w:autoSpaceDE w:val="0"/>
+        <w:autoSpaceDN w:val="0"/>
+        <w:adjustRightInd w:val="0"/>
+        <w:spacing w:after="0" w:line="240" w:lineRule="auto"/>
+        <w:rPr>
+          <w:rFonts w:ascii="Consolas" w:hAnsi="Consolas" w:cs="Consolas"/>
+          <w:color w:val="000000"/>
+          <w:sz w:val="19"/>
+          <w:szCs w:val="19"/>
+          <w:lang w:val="en-GB"/>
+        </w:rPr>
+      </w:pPr>
+      <w:r>
+        <w:rPr>
+          <w:rFonts w:ascii="Consolas" w:hAnsi="Consolas" w:cs="Consolas"/>
+          <w:color w:val="000000"/>
+          <w:sz w:val="19"/>
+          <w:szCs w:val="19"/>
+          <w:lang w:val="en-GB"/>
+        </w:rPr>
+        <w:t xml:space="preserve">            </w:t>
+      </w:r>
+      <w:r>
+        <w:rPr>
+          <w:rFonts w:ascii="Consolas" w:hAnsi="Consolas" w:cs="Consolas"/>
+          <w:color w:val="008000"/>
+          <w:sz w:val="19"/>
+          <w:szCs w:val="19"/>
+          <w:lang w:val="en-GB"/>
+        </w:rPr>
+        <w:t xml:space="preserve">//Console Title </w:t>
+      </w:r>
+    </w:p>
+    <w:p>
+      <w:pPr>
+        <w:autoSpaceDE w:val="0"/>
+        <w:autoSpaceDN w:val="0"/>
+        <w:adjustRightInd w:val="0"/>
+        <w:spacing w:after="0" w:line="240" w:lineRule="auto"/>
+        <w:rPr>
+          <w:rFonts w:ascii="Consolas" w:hAnsi="Consolas" w:cs="Consolas"/>
+          <w:color w:val="000000"/>
+          <w:sz w:val="19"/>
+          <w:szCs w:val="19"/>
+          <w:lang w:val="en-GB"/>
+        </w:rPr>
+      </w:pPr>
+    </w:p>
+    <w:p>
+      <w:pPr>
+        <w:autoSpaceDE w:val="0"/>
+        <w:autoSpaceDN w:val="0"/>
+        <w:adjustRightInd w:val="0"/>
+        <w:spacing w:after="0" w:line="240" w:lineRule="auto"/>
+        <w:rPr>
+          <w:rFonts w:ascii="Consolas" w:hAnsi="Consolas" w:cs="Consolas"/>
+          <w:color w:val="000000"/>
+          <w:sz w:val="19"/>
+          <w:szCs w:val="19"/>
+          <w:lang w:val="en-GB"/>
+        </w:rPr>
+      </w:pPr>
+      <w:r>
+        <w:rPr>
+          <w:rFonts w:ascii="Consolas" w:hAnsi="Consolas" w:cs="Consolas"/>
+          <w:color w:val="000000"/>
+          <w:sz w:val="19"/>
+          <w:szCs w:val="19"/>
+          <w:lang w:val="en-GB"/>
+        </w:rPr>
+        <w:t xml:space="preserve">            </w:t>
+      </w:r>
+      <w:r>
+        <w:rPr>
+          <w:rFonts w:ascii="Consolas" w:hAnsi="Consolas" w:cs="Consolas"/>
+          <w:color w:val="008000"/>
+          <w:sz w:val="19"/>
+          <w:szCs w:val="19"/>
+          <w:lang w:val="en-GB"/>
+        </w:rPr>
+        <w:t xml:space="preserve">//checks if </w:t>
+      </w:r>
+      <w:proofErr w:type="gramStart"/>
+      <w:r>
+        <w:rPr>
+          <w:rFonts w:ascii="Consolas" w:hAnsi="Consolas" w:cs="Consolas"/>
+          <w:color w:val="008000"/>
+          <w:sz w:val="19"/>
+          <w:szCs w:val="19"/>
+          <w:lang w:val="en-GB"/>
+        </w:rPr>
+        <w:t>3</w:t>
+      </w:r>
+      <w:proofErr w:type="gramEnd"/>
+      <w:r>
+        <w:rPr>
+          <w:rFonts w:ascii="Consolas" w:hAnsi="Consolas" w:cs="Consolas"/>
+          <w:color w:val="008000"/>
+          <w:sz w:val="19"/>
+          <w:szCs w:val="19"/>
+          <w:lang w:val="en-GB"/>
+        </w:rPr>
+        <w:t xml:space="preserve"> </w:t>
+      </w:r>
+      <w:proofErr w:type="spellStart"/>
+      <w:r>
+        <w:rPr>
+          <w:rFonts w:ascii="Consolas" w:hAnsi="Consolas" w:cs="Consolas"/>
+          <w:color w:val="008000"/>
           <w:sz w:val="19"/>
           <w:szCs w:val="19"/>
           <w:lang w:val="en-GB"/>
@@ -918,12 +1489,12 @@
       <w:r>
         <w:rPr>
           <w:rFonts w:ascii="Consolas" w:hAnsi="Consolas" w:cs="Consolas"/>
-          <w:color w:val="000000"/>
-          <w:sz w:val="19"/>
-          <w:szCs w:val="19"/>
-          <w:lang w:val="en-GB"/>
-        </w:rPr>
-        <w:t>[0]) * 3;</w:t>
+          <w:color w:val="008000"/>
+          <w:sz w:val="19"/>
+          <w:szCs w:val="19"/>
+          <w:lang w:val="en-GB"/>
+        </w:rPr>
+        <w:t xml:space="preserve"> have been passed </w:t>
       </w:r>
     </w:p>
     <w:p>
@@ -950,7 +1521,6 @@
         </w:rPr>
         <w:t xml:space="preserve">            </w:t>
       </w:r>
-      <w:proofErr w:type="spellStart"/>
       <w:proofErr w:type="gramStart"/>
       <w:r>
         <w:rPr>
@@ -960,9 +1530,497 @@
           <w:szCs w:val="19"/>
           <w:lang w:val="en-GB"/>
         </w:rPr>
+        <w:t>if</w:t>
+      </w:r>
+      <w:proofErr w:type="gramEnd"/>
+      <w:r>
+        <w:rPr>
+          <w:rFonts w:ascii="Consolas" w:hAnsi="Consolas" w:cs="Consolas"/>
+          <w:color w:val="000000"/>
+          <w:sz w:val="19"/>
+          <w:szCs w:val="19"/>
+          <w:lang w:val="en-GB"/>
+        </w:rPr>
+        <w:t xml:space="preserve"> (</w:t>
+      </w:r>
+      <w:proofErr w:type="spellStart"/>
+      <w:r>
+        <w:rPr>
+          <w:rFonts w:ascii="Consolas" w:hAnsi="Consolas" w:cs="Consolas"/>
+          <w:color w:val="000000"/>
+          <w:sz w:val="19"/>
+          <w:szCs w:val="19"/>
+          <w:lang w:val="en-GB"/>
+        </w:rPr>
+        <w:t>args.Length</w:t>
+      </w:r>
+      <w:proofErr w:type="spellEnd"/>
+      <w:r>
+        <w:rPr>
+          <w:rFonts w:ascii="Consolas" w:hAnsi="Consolas" w:cs="Consolas"/>
+          <w:color w:val="000000"/>
+          <w:sz w:val="19"/>
+          <w:szCs w:val="19"/>
+          <w:lang w:val="en-GB"/>
+        </w:rPr>
+        <w:t xml:space="preserve"> &gt; 2)</w:t>
+      </w:r>
+    </w:p>
+    <w:p>
+      <w:pPr>
+        <w:autoSpaceDE w:val="0"/>
+        <w:autoSpaceDN w:val="0"/>
+        <w:adjustRightInd w:val="0"/>
+        <w:spacing w:after="0" w:line="240" w:lineRule="auto"/>
+        <w:rPr>
+          <w:rFonts w:ascii="Consolas" w:hAnsi="Consolas" w:cs="Consolas"/>
+          <w:color w:val="000000"/>
+          <w:sz w:val="19"/>
+          <w:szCs w:val="19"/>
+          <w:lang w:val="en-GB"/>
+        </w:rPr>
+      </w:pPr>
+      <w:r>
+        <w:rPr>
+          <w:rFonts w:ascii="Consolas" w:hAnsi="Consolas" w:cs="Consolas"/>
+          <w:color w:val="000000"/>
+          <w:sz w:val="19"/>
+          <w:szCs w:val="19"/>
+          <w:lang w:val="en-GB"/>
+        </w:rPr>
+        <w:t xml:space="preserve">            {</w:t>
+      </w:r>
+    </w:p>
+    <w:p>
+      <w:pPr>
+        <w:autoSpaceDE w:val="0"/>
+        <w:autoSpaceDN w:val="0"/>
+        <w:adjustRightInd w:val="0"/>
+        <w:spacing w:after="0" w:line="240" w:lineRule="auto"/>
+        <w:rPr>
+          <w:rFonts w:ascii="Consolas" w:hAnsi="Consolas" w:cs="Consolas"/>
+          <w:color w:val="000000"/>
+          <w:sz w:val="19"/>
+          <w:szCs w:val="19"/>
+          <w:lang w:val="en-GB"/>
+        </w:rPr>
+      </w:pPr>
+      <w:r>
+        <w:rPr>
+          <w:rFonts w:ascii="Consolas" w:hAnsi="Consolas" w:cs="Consolas"/>
+          <w:color w:val="000000"/>
+          <w:sz w:val="19"/>
+          <w:szCs w:val="19"/>
+          <w:lang w:val="en-GB"/>
+        </w:rPr>
+        <w:t xml:space="preserve">                </w:t>
+      </w:r>
+      <w:r>
+        <w:rPr>
+          <w:rFonts w:ascii="Consolas" w:hAnsi="Consolas" w:cs="Consolas"/>
+          <w:color w:val="008000"/>
+          <w:sz w:val="19"/>
+          <w:szCs w:val="19"/>
+          <w:lang w:val="en-GB"/>
+        </w:rPr>
+        <w:t xml:space="preserve">//defines the written letter </w:t>
+      </w:r>
+    </w:p>
+    <w:p>
+      <w:pPr>
+        <w:autoSpaceDE w:val="0"/>
+        <w:autoSpaceDN w:val="0"/>
+        <w:adjustRightInd w:val="0"/>
+        <w:spacing w:after="0" w:line="240" w:lineRule="auto"/>
+        <w:rPr>
+          <w:rFonts w:ascii="Consolas" w:hAnsi="Consolas" w:cs="Consolas"/>
+          <w:color w:val="000000"/>
+          <w:sz w:val="19"/>
+          <w:szCs w:val="19"/>
+        </w:rPr>
+      </w:pPr>
+      <w:r>
+        <w:rPr>
+          <w:rFonts w:ascii="Consolas" w:hAnsi="Consolas" w:cs="Consolas"/>
+          <w:color w:val="000000"/>
+          <w:sz w:val="19"/>
+          <w:szCs w:val="19"/>
+          <w:lang w:val="en-GB"/>
+        </w:rPr>
+        <w:t xml:space="preserve">                </w:t>
+      </w:r>
+      <w:proofErr w:type="spellStart"/>
+      <w:r>
+        <w:rPr>
+          <w:rFonts w:ascii="Consolas" w:hAnsi="Consolas" w:cs="Consolas"/>
+          <w:color w:val="0000FF"/>
+          <w:sz w:val="19"/>
+          <w:szCs w:val="19"/>
+        </w:rPr>
+        <w:t>char</w:t>
+      </w:r>
+      <w:proofErr w:type="spellEnd"/>
+      <w:r>
+        <w:rPr>
+          <w:rFonts w:ascii="Consolas" w:hAnsi="Consolas" w:cs="Consolas"/>
+          <w:color w:val="000000"/>
+          <w:sz w:val="19"/>
+          <w:szCs w:val="19"/>
+        </w:rPr>
+        <w:t xml:space="preserve"> Buchstabe = </w:t>
+      </w:r>
+      <w:proofErr w:type="spellStart"/>
+      <w:proofErr w:type="gramStart"/>
+      <w:r>
+        <w:rPr>
+          <w:rFonts w:ascii="Consolas" w:hAnsi="Consolas" w:cs="Consolas"/>
+          <w:color w:val="0000FF"/>
+          <w:sz w:val="19"/>
+          <w:szCs w:val="19"/>
+        </w:rPr>
+        <w:t>char</w:t>
+      </w:r>
+      <w:r>
+        <w:rPr>
+          <w:rFonts w:ascii="Consolas" w:hAnsi="Consolas" w:cs="Consolas"/>
+          <w:color w:val="000000"/>
+          <w:sz w:val="19"/>
+          <w:szCs w:val="19"/>
+        </w:rPr>
+        <w:t>.Parse</w:t>
+      </w:r>
+      <w:proofErr w:type="spellEnd"/>
+      <w:proofErr w:type="gramEnd"/>
+      <w:r>
+        <w:rPr>
+          <w:rFonts w:ascii="Consolas" w:hAnsi="Consolas" w:cs="Consolas"/>
+          <w:color w:val="000000"/>
+          <w:sz w:val="19"/>
+          <w:szCs w:val="19"/>
+        </w:rPr>
+        <w:t>(</w:t>
+      </w:r>
+      <w:proofErr w:type="spellStart"/>
+      <w:r>
+        <w:rPr>
+          <w:rFonts w:ascii="Consolas" w:hAnsi="Consolas" w:cs="Consolas"/>
+          <w:color w:val="000000"/>
+          <w:sz w:val="19"/>
+          <w:szCs w:val="19"/>
+        </w:rPr>
+        <w:t>args</w:t>
+      </w:r>
+      <w:proofErr w:type="spellEnd"/>
+      <w:r>
+        <w:rPr>
+          <w:rFonts w:ascii="Consolas" w:hAnsi="Consolas" w:cs="Consolas"/>
+          <w:color w:val="000000"/>
+          <w:sz w:val="19"/>
+          <w:szCs w:val="19"/>
+        </w:rPr>
+        <w:t>[2]);</w:t>
+      </w:r>
+    </w:p>
+    <w:p>
+      <w:pPr>
+        <w:autoSpaceDE w:val="0"/>
+        <w:autoSpaceDN w:val="0"/>
+        <w:adjustRightInd w:val="0"/>
+        <w:spacing w:after="0" w:line="240" w:lineRule="auto"/>
+        <w:rPr>
+          <w:rFonts w:ascii="Consolas" w:hAnsi="Consolas" w:cs="Consolas"/>
+          <w:color w:val="000000"/>
+          <w:sz w:val="19"/>
+          <w:szCs w:val="19"/>
+        </w:rPr>
+      </w:pPr>
+    </w:p>
+    <w:p>
+      <w:pPr>
+        <w:autoSpaceDE w:val="0"/>
+        <w:autoSpaceDN w:val="0"/>
+        <w:adjustRightInd w:val="0"/>
+        <w:spacing w:after="0" w:line="240" w:lineRule="auto"/>
+        <w:rPr>
+          <w:rFonts w:ascii="Consolas" w:hAnsi="Consolas" w:cs="Consolas"/>
+          <w:color w:val="000000"/>
+          <w:sz w:val="19"/>
+          <w:szCs w:val="19"/>
+          <w:lang w:val="en-GB"/>
+        </w:rPr>
+      </w:pPr>
+      <w:r>
+        <w:rPr>
+          <w:rFonts w:ascii="Consolas" w:hAnsi="Consolas" w:cs="Consolas"/>
+          <w:color w:val="000000"/>
+          <w:sz w:val="19"/>
+          <w:szCs w:val="19"/>
+        </w:rPr>
+        <w:t xml:space="preserve">                </w:t>
+      </w:r>
+      <w:r>
+        <w:rPr>
+          <w:rFonts w:ascii="Consolas" w:hAnsi="Consolas" w:cs="Consolas"/>
+          <w:color w:val="008000"/>
+          <w:sz w:val="19"/>
+          <w:szCs w:val="19"/>
+          <w:lang w:val="en-GB"/>
+        </w:rPr>
+        <w:t xml:space="preserve">//loops through rows </w:t>
+      </w:r>
+    </w:p>
+    <w:p>
+      <w:pPr>
+        <w:autoSpaceDE w:val="0"/>
+        <w:autoSpaceDN w:val="0"/>
+        <w:adjustRightInd w:val="0"/>
+        <w:spacing w:after="0" w:line="240" w:lineRule="auto"/>
+        <w:rPr>
+          <w:rFonts w:ascii="Consolas" w:hAnsi="Consolas" w:cs="Consolas"/>
+          <w:color w:val="000000"/>
+          <w:sz w:val="19"/>
+          <w:szCs w:val="19"/>
+          <w:lang w:val="en-GB"/>
+        </w:rPr>
+      </w:pPr>
+      <w:r>
+        <w:rPr>
+          <w:rFonts w:ascii="Consolas" w:hAnsi="Consolas" w:cs="Consolas"/>
+          <w:color w:val="000000"/>
+          <w:sz w:val="19"/>
+          <w:szCs w:val="19"/>
+          <w:lang w:val="en-GB"/>
+        </w:rPr>
+        <w:t xml:space="preserve">                </w:t>
+      </w:r>
+      <w:proofErr w:type="gramStart"/>
+      <w:r>
+        <w:rPr>
+          <w:rFonts w:ascii="Consolas" w:hAnsi="Consolas" w:cs="Consolas"/>
+          <w:color w:val="0000FF"/>
+          <w:sz w:val="19"/>
+          <w:szCs w:val="19"/>
+          <w:lang w:val="en-GB"/>
+        </w:rPr>
+        <w:t>for</w:t>
+      </w:r>
+      <w:proofErr w:type="gramEnd"/>
+      <w:r>
+        <w:rPr>
+          <w:rFonts w:ascii="Consolas" w:hAnsi="Consolas" w:cs="Consolas"/>
+          <w:color w:val="000000"/>
+          <w:sz w:val="19"/>
+          <w:szCs w:val="19"/>
+          <w:lang w:val="en-GB"/>
+        </w:rPr>
+        <w:t xml:space="preserve"> (</w:t>
+      </w:r>
+      <w:proofErr w:type="spellStart"/>
+      <w:r>
+        <w:rPr>
+          <w:rFonts w:ascii="Consolas" w:hAnsi="Consolas" w:cs="Consolas"/>
+          <w:color w:val="0000FF"/>
+          <w:sz w:val="19"/>
+          <w:szCs w:val="19"/>
+          <w:lang w:val="en-GB"/>
+        </w:rPr>
         <w:t>int</w:t>
       </w:r>
       <w:proofErr w:type="spellEnd"/>
+      <w:r>
+        <w:rPr>
+          <w:rFonts w:ascii="Consolas" w:hAnsi="Consolas" w:cs="Consolas"/>
+          <w:color w:val="000000"/>
+          <w:sz w:val="19"/>
+          <w:szCs w:val="19"/>
+          <w:lang w:val="en-GB"/>
+        </w:rPr>
+        <w:t xml:space="preserve"> </w:t>
+      </w:r>
+      <w:proofErr w:type="spellStart"/>
+      <w:r>
+        <w:rPr>
+          <w:rFonts w:ascii="Consolas" w:hAnsi="Consolas" w:cs="Consolas"/>
+          <w:color w:val="000000"/>
+          <w:sz w:val="19"/>
+          <w:szCs w:val="19"/>
+          <w:lang w:val="en-GB"/>
+        </w:rPr>
+        <w:t>i</w:t>
+      </w:r>
+      <w:proofErr w:type="spellEnd"/>
+      <w:r>
+        <w:rPr>
+          <w:rFonts w:ascii="Consolas" w:hAnsi="Consolas" w:cs="Consolas"/>
+          <w:color w:val="000000"/>
+          <w:sz w:val="19"/>
+          <w:szCs w:val="19"/>
+          <w:lang w:val="en-GB"/>
+        </w:rPr>
+        <w:t xml:space="preserve"> = 0; </w:t>
+      </w:r>
+      <w:proofErr w:type="spellStart"/>
+      <w:r>
+        <w:rPr>
+          <w:rFonts w:ascii="Consolas" w:hAnsi="Consolas" w:cs="Consolas"/>
+          <w:color w:val="000000"/>
+          <w:sz w:val="19"/>
+          <w:szCs w:val="19"/>
+          <w:lang w:val="en-GB"/>
+        </w:rPr>
+        <w:t>i</w:t>
+      </w:r>
+      <w:proofErr w:type="spellEnd"/>
+      <w:r>
+        <w:rPr>
+          <w:rFonts w:ascii="Consolas" w:hAnsi="Consolas" w:cs="Consolas"/>
+          <w:color w:val="000000"/>
+          <w:sz w:val="19"/>
+          <w:szCs w:val="19"/>
+          <w:lang w:val="en-GB"/>
+        </w:rPr>
+        <w:t xml:space="preserve"> &lt;= </w:t>
+      </w:r>
+      <w:proofErr w:type="spellStart"/>
+      <w:r>
+        <w:rPr>
+          <w:rFonts w:ascii="Consolas" w:hAnsi="Consolas" w:cs="Consolas"/>
+          <w:color w:val="000000"/>
+          <w:sz w:val="19"/>
+          <w:szCs w:val="19"/>
+          <w:lang w:val="en-GB"/>
+        </w:rPr>
+        <w:t>length1</w:t>
+      </w:r>
+      <w:proofErr w:type="spellEnd"/>
+      <w:r>
+        <w:rPr>
+          <w:rFonts w:ascii="Consolas" w:hAnsi="Consolas" w:cs="Consolas"/>
+          <w:color w:val="000000"/>
+          <w:sz w:val="19"/>
+          <w:szCs w:val="19"/>
+          <w:lang w:val="en-GB"/>
+        </w:rPr>
+        <w:t xml:space="preserve">; </w:t>
+      </w:r>
+      <w:proofErr w:type="spellStart"/>
+      <w:r>
+        <w:rPr>
+          <w:rFonts w:ascii="Consolas" w:hAnsi="Consolas" w:cs="Consolas"/>
+          <w:color w:val="000000"/>
+          <w:sz w:val="19"/>
+          <w:szCs w:val="19"/>
+          <w:lang w:val="en-GB"/>
+        </w:rPr>
+        <w:t>i</w:t>
+      </w:r>
+      <w:proofErr w:type="spellEnd"/>
+      <w:r>
+        <w:rPr>
+          <w:rFonts w:ascii="Consolas" w:hAnsi="Consolas" w:cs="Consolas"/>
+          <w:color w:val="000000"/>
+          <w:sz w:val="19"/>
+          <w:szCs w:val="19"/>
+          <w:lang w:val="en-GB"/>
+        </w:rPr>
+        <w:t>++)</w:t>
+      </w:r>
+    </w:p>
+    <w:p>
+      <w:pPr>
+        <w:autoSpaceDE w:val="0"/>
+        <w:autoSpaceDN w:val="0"/>
+        <w:adjustRightInd w:val="0"/>
+        <w:spacing w:after="0" w:line="240" w:lineRule="auto"/>
+        <w:rPr>
+          <w:rFonts w:ascii="Consolas" w:hAnsi="Consolas" w:cs="Consolas"/>
+          <w:color w:val="000000"/>
+          <w:sz w:val="19"/>
+          <w:szCs w:val="19"/>
+          <w:lang w:val="en-GB"/>
+        </w:rPr>
+      </w:pPr>
+      <w:r>
+        <w:rPr>
+          <w:rFonts w:ascii="Consolas" w:hAnsi="Consolas" w:cs="Consolas"/>
+          <w:color w:val="000000"/>
+          <w:sz w:val="19"/>
+          <w:szCs w:val="19"/>
+          <w:lang w:val="en-GB"/>
+        </w:rPr>
+        <w:t xml:space="preserve">                {</w:t>
+      </w:r>
+    </w:p>
+    <w:p>
+      <w:pPr>
+        <w:autoSpaceDE w:val="0"/>
+        <w:autoSpaceDN w:val="0"/>
+        <w:adjustRightInd w:val="0"/>
+        <w:spacing w:after="0" w:line="240" w:lineRule="auto"/>
+        <w:rPr>
+          <w:rFonts w:ascii="Consolas" w:hAnsi="Consolas" w:cs="Consolas"/>
+          <w:color w:val="000000"/>
+          <w:sz w:val="19"/>
+          <w:szCs w:val="19"/>
+          <w:lang w:val="en-GB"/>
+        </w:rPr>
+      </w:pPr>
+      <w:r>
+        <w:rPr>
+          <w:rFonts w:ascii="Consolas" w:hAnsi="Consolas" w:cs="Consolas"/>
+          <w:color w:val="000000"/>
+          <w:sz w:val="19"/>
+          <w:szCs w:val="19"/>
+          <w:lang w:val="en-GB"/>
+        </w:rPr>
+        <w:t xml:space="preserve">                    </w:t>
+      </w:r>
+      <w:r>
+        <w:rPr>
+          <w:rFonts w:ascii="Consolas" w:hAnsi="Consolas" w:cs="Consolas"/>
+          <w:color w:val="008000"/>
+          <w:sz w:val="19"/>
+          <w:szCs w:val="19"/>
+          <w:lang w:val="en-GB"/>
+        </w:rPr>
+        <w:t xml:space="preserve">//loops through </w:t>
+      </w:r>
+    </w:p>
+    <w:p>
+      <w:pPr>
+        <w:autoSpaceDE w:val="0"/>
+        <w:autoSpaceDN w:val="0"/>
+        <w:adjustRightInd w:val="0"/>
+        <w:spacing w:after="0" w:line="240" w:lineRule="auto"/>
+        <w:rPr>
+          <w:rFonts w:ascii="Consolas" w:hAnsi="Consolas" w:cs="Consolas"/>
+          <w:color w:val="000000"/>
+          <w:sz w:val="19"/>
+          <w:szCs w:val="19"/>
+          <w:lang w:val="en-GB"/>
+        </w:rPr>
+      </w:pPr>
+      <w:r>
+        <w:rPr>
+          <w:rFonts w:ascii="Consolas" w:hAnsi="Consolas" w:cs="Consolas"/>
+          <w:color w:val="000000"/>
+          <w:sz w:val="19"/>
+          <w:szCs w:val="19"/>
+          <w:lang w:val="en-GB"/>
+        </w:rPr>
+        <w:t xml:space="preserve">                    </w:t>
+      </w:r>
+      <w:proofErr w:type="gramStart"/>
+      <w:r>
+        <w:rPr>
+          <w:rFonts w:ascii="Consolas" w:hAnsi="Consolas" w:cs="Consolas"/>
+          <w:color w:val="0000FF"/>
+          <w:sz w:val="19"/>
+          <w:szCs w:val="19"/>
+          <w:lang w:val="en-GB"/>
+        </w:rPr>
+        <w:t>for</w:t>
+      </w:r>
       <w:proofErr w:type="gramEnd"/>
       <w:r>
         <w:rPr>
@@ -972,18 +2030,135 @@
           <w:szCs w:val="19"/>
           <w:lang w:val="en-GB"/>
         </w:rPr>
-        <w:t xml:space="preserve"> height = </w:t>
-      </w:r>
-      <w:proofErr w:type="spellStart"/>
-      <w:r>
-        <w:rPr>
-          <w:rFonts w:ascii="Consolas" w:hAnsi="Consolas" w:cs="Consolas"/>
-          <w:color w:val="000000"/>
-          <w:sz w:val="19"/>
-          <w:szCs w:val="19"/>
-          <w:lang w:val="en-GB"/>
-        </w:rPr>
-        <w:t>Int32.Parse</w:t>
+        <w:t xml:space="preserve"> (</w:t>
+      </w:r>
+      <w:proofErr w:type="spellStart"/>
+      <w:r>
+        <w:rPr>
+          <w:rFonts w:ascii="Consolas" w:hAnsi="Consolas" w:cs="Consolas"/>
+          <w:color w:val="0000FF"/>
+          <w:sz w:val="19"/>
+          <w:szCs w:val="19"/>
+          <w:lang w:val="en-GB"/>
+        </w:rPr>
+        <w:t>int</w:t>
+      </w:r>
+      <w:proofErr w:type="spellEnd"/>
+      <w:r>
+        <w:rPr>
+          <w:rFonts w:ascii="Consolas" w:hAnsi="Consolas" w:cs="Consolas"/>
+          <w:color w:val="000000"/>
+          <w:sz w:val="19"/>
+          <w:szCs w:val="19"/>
+          <w:lang w:val="en-GB"/>
+        </w:rPr>
+        <w:t xml:space="preserve"> j = 0; j &lt; </w:t>
+      </w:r>
+      <w:proofErr w:type="spellStart"/>
+      <w:r>
+        <w:rPr>
+          <w:rFonts w:ascii="Consolas" w:hAnsi="Consolas" w:cs="Consolas"/>
+          <w:color w:val="000000"/>
+          <w:sz w:val="19"/>
+          <w:szCs w:val="19"/>
+          <w:lang w:val="en-GB"/>
+        </w:rPr>
+        <w:t>length0</w:t>
+      </w:r>
+      <w:proofErr w:type="spellEnd"/>
+      <w:r>
+        <w:rPr>
+          <w:rFonts w:ascii="Consolas" w:hAnsi="Consolas" w:cs="Consolas"/>
+          <w:color w:val="000000"/>
+          <w:sz w:val="19"/>
+          <w:szCs w:val="19"/>
+          <w:lang w:val="en-GB"/>
+        </w:rPr>
+        <w:t xml:space="preserve"> ; </w:t>
+      </w:r>
+      <w:proofErr w:type="spellStart"/>
+      <w:r>
+        <w:rPr>
+          <w:rFonts w:ascii="Consolas" w:hAnsi="Consolas" w:cs="Consolas"/>
+          <w:color w:val="000000"/>
+          <w:sz w:val="19"/>
+          <w:szCs w:val="19"/>
+          <w:lang w:val="en-GB"/>
+        </w:rPr>
+        <w:t>j++</w:t>
+      </w:r>
+      <w:proofErr w:type="spellEnd"/>
+      <w:r>
+        <w:rPr>
+          <w:rFonts w:ascii="Consolas" w:hAnsi="Consolas" w:cs="Consolas"/>
+          <w:color w:val="000000"/>
+          <w:sz w:val="19"/>
+          <w:szCs w:val="19"/>
+          <w:lang w:val="en-GB"/>
+        </w:rPr>
+        <w:t>)</w:t>
+      </w:r>
+    </w:p>
+    <w:p>
+      <w:pPr>
+        <w:autoSpaceDE w:val="0"/>
+        <w:autoSpaceDN w:val="0"/>
+        <w:adjustRightInd w:val="0"/>
+        <w:spacing w:after="0" w:line="240" w:lineRule="auto"/>
+        <w:rPr>
+          <w:rFonts w:ascii="Consolas" w:hAnsi="Consolas" w:cs="Consolas"/>
+          <w:color w:val="000000"/>
+          <w:sz w:val="19"/>
+          <w:szCs w:val="19"/>
+          <w:lang w:val="en-GB"/>
+        </w:rPr>
+      </w:pPr>
+      <w:r>
+        <w:rPr>
+          <w:rFonts w:ascii="Consolas" w:hAnsi="Consolas" w:cs="Consolas"/>
+          <w:color w:val="000000"/>
+          <w:sz w:val="19"/>
+          <w:szCs w:val="19"/>
+          <w:lang w:val="en-GB"/>
+        </w:rPr>
+        <w:t xml:space="preserve">                    {</w:t>
+      </w:r>
+    </w:p>
+    <w:p>
+      <w:pPr>
+        <w:autoSpaceDE w:val="0"/>
+        <w:autoSpaceDN w:val="0"/>
+        <w:adjustRightInd w:val="0"/>
+        <w:spacing w:after="0" w:line="240" w:lineRule="auto"/>
+        <w:rPr>
+          <w:rFonts w:ascii="Consolas" w:hAnsi="Consolas" w:cs="Consolas"/>
+          <w:color w:val="000000"/>
+          <w:sz w:val="19"/>
+          <w:szCs w:val="19"/>
+          <w:lang w:val="en-GB"/>
+        </w:rPr>
+      </w:pPr>
+      <w:r>
+        <w:rPr>
+          <w:rFonts w:ascii="Consolas" w:hAnsi="Consolas" w:cs="Consolas"/>
+          <w:color w:val="000000"/>
+          <w:sz w:val="19"/>
+          <w:szCs w:val="19"/>
+          <w:lang w:val="en-GB"/>
+        </w:rPr>
+        <w:t xml:space="preserve">                        </w:t>
+      </w:r>
+      <w:proofErr w:type="spellStart"/>
+      <w:proofErr w:type="gramStart"/>
+      <w:r>
+        <w:rPr>
+          <w:rFonts w:ascii="Consolas" w:hAnsi="Consolas" w:cs="Consolas"/>
+          <w:color w:val="000000"/>
+          <w:sz w:val="19"/>
+          <w:szCs w:val="19"/>
+          <w:lang w:val="en-GB"/>
+        </w:rPr>
+        <w:t>Console.Write</w:t>
       </w:r>
       <w:proofErr w:type="spellEnd"/>
       <w:r>
@@ -997,26 +2172,292 @@
         <w:t>(</w:t>
       </w:r>
       <w:proofErr w:type="spellStart"/>
-      <w:r>
-        <w:rPr>
-          <w:rFonts w:ascii="Consolas" w:hAnsi="Consolas" w:cs="Consolas"/>
-          <w:color w:val="000000"/>
-          <w:sz w:val="19"/>
-          <w:szCs w:val="19"/>
-          <w:lang w:val="en-GB"/>
-        </w:rPr>
-        <w:t>args</w:t>
-      </w:r>
-      <w:proofErr w:type="spellEnd"/>
-      <w:r>
-        <w:rPr>
-          <w:rFonts w:ascii="Consolas" w:hAnsi="Consolas" w:cs="Consolas"/>
-          <w:color w:val="000000"/>
-          <w:sz w:val="19"/>
-          <w:szCs w:val="19"/>
-          <w:lang w:val="en-GB"/>
-        </w:rPr>
-        <w:t>[1]) * 2;</w:t>
+      <w:proofErr w:type="gramEnd"/>
+      <w:r>
+        <w:rPr>
+          <w:rFonts w:ascii="Consolas" w:hAnsi="Consolas" w:cs="Consolas"/>
+          <w:color w:val="000000"/>
+          <w:sz w:val="19"/>
+          <w:szCs w:val="19"/>
+          <w:lang w:val="en-GB"/>
+        </w:rPr>
+        <w:t>Buchstabe</w:t>
+      </w:r>
+      <w:proofErr w:type="spellEnd"/>
+      <w:r>
+        <w:rPr>
+          <w:rFonts w:ascii="Consolas" w:hAnsi="Consolas" w:cs="Consolas"/>
+          <w:color w:val="000000"/>
+          <w:sz w:val="19"/>
+          <w:szCs w:val="19"/>
+          <w:lang w:val="en-GB"/>
+        </w:rPr>
+        <w:t>);</w:t>
+      </w:r>
+    </w:p>
+    <w:p>
+      <w:pPr>
+        <w:autoSpaceDE w:val="0"/>
+        <w:autoSpaceDN w:val="0"/>
+        <w:adjustRightInd w:val="0"/>
+        <w:spacing w:after="0" w:line="240" w:lineRule="auto"/>
+        <w:rPr>
+          <w:rFonts w:ascii="Consolas" w:hAnsi="Consolas" w:cs="Consolas"/>
+          <w:color w:val="000000"/>
+          <w:sz w:val="19"/>
+          <w:szCs w:val="19"/>
+          <w:lang w:val="en-GB"/>
+        </w:rPr>
+      </w:pPr>
+      <w:r>
+        <w:rPr>
+          <w:rFonts w:ascii="Consolas" w:hAnsi="Consolas" w:cs="Consolas"/>
+          <w:color w:val="000000"/>
+          <w:sz w:val="19"/>
+          <w:szCs w:val="19"/>
+          <w:lang w:val="en-GB"/>
+        </w:rPr>
+        <w:t xml:space="preserve">                    }</w:t>
+      </w:r>
+    </w:p>
+    <w:p>
+      <w:pPr>
+        <w:autoSpaceDE w:val="0"/>
+        <w:autoSpaceDN w:val="0"/>
+        <w:adjustRightInd w:val="0"/>
+        <w:spacing w:after="0" w:line="240" w:lineRule="auto"/>
+        <w:rPr>
+          <w:rFonts w:ascii="Consolas" w:hAnsi="Consolas" w:cs="Consolas"/>
+          <w:color w:val="000000"/>
+          <w:sz w:val="19"/>
+          <w:szCs w:val="19"/>
+          <w:lang w:val="en-GB"/>
+        </w:rPr>
+      </w:pPr>
+    </w:p>
+    <w:p>
+      <w:pPr>
+        <w:autoSpaceDE w:val="0"/>
+        <w:autoSpaceDN w:val="0"/>
+        <w:adjustRightInd w:val="0"/>
+        <w:spacing w:after="0" w:line="240" w:lineRule="auto"/>
+        <w:rPr>
+          <w:rFonts w:ascii="Consolas" w:hAnsi="Consolas" w:cs="Consolas"/>
+          <w:color w:val="000000"/>
+          <w:sz w:val="19"/>
+          <w:szCs w:val="19"/>
+          <w:lang w:val="en-GB"/>
+        </w:rPr>
+      </w:pPr>
+      <w:r>
+        <w:rPr>
+          <w:rFonts w:ascii="Consolas" w:hAnsi="Consolas" w:cs="Consolas"/>
+          <w:color w:val="000000"/>
+          <w:sz w:val="19"/>
+          <w:szCs w:val="19"/>
+          <w:lang w:val="en-GB"/>
+        </w:rPr>
+        <w:t xml:space="preserve">                    </w:t>
+      </w:r>
+      <w:r>
+        <w:rPr>
+          <w:rFonts w:ascii="Consolas" w:hAnsi="Consolas" w:cs="Consolas"/>
+          <w:color w:val="008000"/>
+          <w:sz w:val="19"/>
+          <w:szCs w:val="19"/>
+          <w:lang w:val="en-GB"/>
+        </w:rPr>
+        <w:t>//makes the backslash and sets the cursor to the right position</w:t>
+      </w:r>
+    </w:p>
+    <w:p>
+      <w:pPr>
+        <w:autoSpaceDE w:val="0"/>
+        <w:autoSpaceDN w:val="0"/>
+        <w:adjustRightInd w:val="0"/>
+        <w:spacing w:after="0" w:line="240" w:lineRule="auto"/>
+        <w:rPr>
+          <w:rFonts w:ascii="Consolas" w:hAnsi="Consolas" w:cs="Consolas"/>
+          <w:color w:val="000000"/>
+          <w:sz w:val="19"/>
+          <w:szCs w:val="19"/>
+          <w:lang w:val="en-GB"/>
+        </w:rPr>
+      </w:pPr>
+      <w:r>
+        <w:rPr>
+          <w:rFonts w:ascii="Consolas" w:hAnsi="Consolas" w:cs="Consolas"/>
+          <w:color w:val="000000"/>
+          <w:sz w:val="19"/>
+          <w:szCs w:val="19"/>
+          <w:lang w:val="en-GB"/>
+        </w:rPr>
+        <w:t xml:space="preserve">                    </w:t>
+      </w:r>
+      <w:proofErr w:type="spellStart"/>
+      <w:proofErr w:type="gramStart"/>
+      <w:r>
+        <w:rPr>
+          <w:rFonts w:ascii="Consolas" w:hAnsi="Consolas" w:cs="Consolas"/>
+          <w:color w:val="000000"/>
+          <w:sz w:val="19"/>
+          <w:szCs w:val="19"/>
+          <w:lang w:val="en-GB"/>
+        </w:rPr>
+        <w:t>Console.Write</w:t>
+      </w:r>
+      <w:proofErr w:type="spellEnd"/>
+      <w:r>
+        <w:rPr>
+          <w:rFonts w:ascii="Consolas" w:hAnsi="Consolas" w:cs="Consolas"/>
+          <w:color w:val="000000"/>
+          <w:sz w:val="19"/>
+          <w:szCs w:val="19"/>
+          <w:lang w:val="en-GB"/>
+        </w:rPr>
+        <w:t>(</w:t>
+      </w:r>
+      <w:proofErr w:type="gramEnd"/>
+      <w:r>
+        <w:rPr>
+          <w:rFonts w:ascii="Consolas" w:hAnsi="Consolas" w:cs="Consolas"/>
+          <w:color w:val="A31515"/>
+          <w:sz w:val="19"/>
+          <w:szCs w:val="19"/>
+          <w:lang w:val="en-GB"/>
+        </w:rPr>
+        <w:t>"\n"</w:t>
+      </w:r>
+      <w:r>
+        <w:rPr>
+          <w:rFonts w:ascii="Consolas" w:hAnsi="Consolas" w:cs="Consolas"/>
+          <w:color w:val="000000"/>
+          <w:sz w:val="19"/>
+          <w:szCs w:val="19"/>
+          <w:lang w:val="en-GB"/>
+        </w:rPr>
+        <w:t>);</w:t>
+      </w:r>
+    </w:p>
+    <w:p>
+      <w:pPr>
+        <w:autoSpaceDE w:val="0"/>
+        <w:autoSpaceDN w:val="0"/>
+        <w:adjustRightInd w:val="0"/>
+        <w:spacing w:after="0" w:line="240" w:lineRule="auto"/>
+        <w:rPr>
+          <w:rFonts w:ascii="Consolas" w:hAnsi="Consolas" w:cs="Consolas"/>
+          <w:color w:val="000000"/>
+          <w:sz w:val="19"/>
+          <w:szCs w:val="19"/>
+          <w:lang w:val="en-GB"/>
+        </w:rPr>
+      </w:pPr>
+      <w:r>
+        <w:rPr>
+          <w:rFonts w:ascii="Consolas" w:hAnsi="Consolas" w:cs="Consolas"/>
+          <w:color w:val="000000"/>
+          <w:sz w:val="19"/>
+          <w:szCs w:val="19"/>
+          <w:lang w:val="en-GB"/>
+        </w:rPr>
+        <w:t xml:space="preserve">                    </w:t>
+      </w:r>
+      <w:proofErr w:type="spellStart"/>
+      <w:proofErr w:type="gramStart"/>
+      <w:r>
+        <w:rPr>
+          <w:rFonts w:ascii="Consolas" w:hAnsi="Consolas" w:cs="Consolas"/>
+          <w:color w:val="000000"/>
+          <w:sz w:val="19"/>
+          <w:szCs w:val="19"/>
+          <w:lang w:val="en-GB"/>
+        </w:rPr>
+        <w:t>Console.SetCursorPosition</w:t>
+      </w:r>
+      <w:proofErr w:type="spellEnd"/>
+      <w:r>
+        <w:rPr>
+          <w:rFonts w:ascii="Consolas" w:hAnsi="Consolas" w:cs="Consolas"/>
+          <w:color w:val="000000"/>
+          <w:sz w:val="19"/>
+          <w:szCs w:val="19"/>
+          <w:lang w:val="en-GB"/>
+        </w:rPr>
+        <w:t>(</w:t>
+      </w:r>
+      <w:proofErr w:type="spellStart"/>
+      <w:proofErr w:type="gramEnd"/>
+      <w:r>
+        <w:rPr>
+          <w:rFonts w:ascii="Consolas" w:hAnsi="Consolas" w:cs="Consolas"/>
+          <w:color w:val="000000"/>
+          <w:sz w:val="19"/>
+          <w:szCs w:val="19"/>
+          <w:lang w:val="en-GB"/>
+        </w:rPr>
+        <w:t>cpl,cpt+i</w:t>
+      </w:r>
+      <w:proofErr w:type="spellEnd"/>
+      <w:r>
+        <w:rPr>
+          <w:rFonts w:ascii="Consolas" w:hAnsi="Consolas" w:cs="Consolas"/>
+          <w:color w:val="000000"/>
+          <w:sz w:val="19"/>
+          <w:szCs w:val="19"/>
+          <w:lang w:val="en-GB"/>
+        </w:rPr>
+        <w:t>);</w:t>
+      </w:r>
+    </w:p>
+    <w:p>
+      <w:pPr>
+        <w:autoSpaceDE w:val="0"/>
+        <w:autoSpaceDN w:val="0"/>
+        <w:adjustRightInd w:val="0"/>
+        <w:spacing w:after="0" w:line="240" w:lineRule="auto"/>
+        <w:rPr>
+          <w:rFonts w:ascii="Consolas" w:hAnsi="Consolas" w:cs="Consolas"/>
+          <w:color w:val="000000"/>
+          <w:sz w:val="19"/>
+          <w:szCs w:val="19"/>
+          <w:lang w:val="en-GB"/>
+        </w:rPr>
+      </w:pPr>
+      <w:r>
+        <w:rPr>
+          <w:rFonts w:ascii="Consolas" w:hAnsi="Consolas" w:cs="Consolas"/>
+          <w:color w:val="000000"/>
+          <w:sz w:val="19"/>
+          <w:szCs w:val="19"/>
+          <w:lang w:val="en-GB"/>
+        </w:rPr>
+        <w:t xml:space="preserve">                }</w:t>
+      </w:r>
+    </w:p>
+    <w:p>
+      <w:pPr>
+        <w:autoSpaceDE w:val="0"/>
+        <w:autoSpaceDN w:val="0"/>
+        <w:adjustRightInd w:val="0"/>
+        <w:spacing w:after="0" w:line="240" w:lineRule="auto"/>
+        <w:rPr>
+          <w:rFonts w:ascii="Consolas" w:hAnsi="Consolas" w:cs="Consolas"/>
+          <w:color w:val="000000"/>
+          <w:sz w:val="19"/>
+          <w:szCs w:val="19"/>
+          <w:lang w:val="en-GB"/>
+        </w:rPr>
+      </w:pPr>
+      <w:r>
+        <w:rPr>
+          <w:rFonts w:ascii="Consolas" w:hAnsi="Consolas" w:cs="Consolas"/>
+          <w:color w:val="000000"/>
+          <w:sz w:val="19"/>
+          <w:szCs w:val="19"/>
+          <w:lang w:val="en-GB"/>
+        </w:rPr>
+        <w:t xml:space="preserve">            }</w:t>
       </w:r>
     </w:p>
     <w:p>
@@ -1043,17 +2484,136 @@
         </w:rPr>
         <w:t xml:space="preserve">            </w:t>
       </w:r>
-      <w:proofErr w:type="spellStart"/>
       <w:proofErr w:type="gramStart"/>
       <w:r>
         <w:rPr>
           <w:rFonts w:ascii="Consolas" w:hAnsi="Consolas" w:cs="Consolas"/>
-          <w:color w:val="000000"/>
-          <w:sz w:val="19"/>
-          <w:szCs w:val="19"/>
-          <w:lang w:val="en-GB"/>
-        </w:rPr>
-        <w:t>Console.SetWindowSize</w:t>
+          <w:color w:val="0000FF"/>
+          <w:sz w:val="19"/>
+          <w:szCs w:val="19"/>
+          <w:lang w:val="en-GB"/>
+        </w:rPr>
+        <w:t>else</w:t>
+      </w:r>
+      <w:proofErr w:type="gramEnd"/>
+    </w:p>
+    <w:p>
+      <w:pPr>
+        <w:autoSpaceDE w:val="0"/>
+        <w:autoSpaceDN w:val="0"/>
+        <w:adjustRightInd w:val="0"/>
+        <w:spacing w:after="0" w:line="240" w:lineRule="auto"/>
+        <w:rPr>
+          <w:rFonts w:ascii="Consolas" w:hAnsi="Consolas" w:cs="Consolas"/>
+          <w:color w:val="000000"/>
+          <w:sz w:val="19"/>
+          <w:szCs w:val="19"/>
+          <w:lang w:val="en-GB"/>
+        </w:rPr>
+      </w:pPr>
+      <w:r>
+        <w:rPr>
+          <w:rFonts w:ascii="Consolas" w:hAnsi="Consolas" w:cs="Consolas"/>
+          <w:color w:val="000000"/>
+          <w:sz w:val="19"/>
+          <w:szCs w:val="19"/>
+          <w:lang w:val="en-GB"/>
+        </w:rPr>
+        <w:t xml:space="preserve">            {</w:t>
+      </w:r>
+    </w:p>
+    <w:p>
+      <w:pPr>
+        <w:autoSpaceDE w:val="0"/>
+        <w:autoSpaceDN w:val="0"/>
+        <w:adjustRightInd w:val="0"/>
+        <w:spacing w:after="0" w:line="240" w:lineRule="auto"/>
+        <w:rPr>
+          <w:rFonts w:ascii="Consolas" w:hAnsi="Consolas" w:cs="Consolas"/>
+          <w:color w:val="000000"/>
+          <w:sz w:val="19"/>
+          <w:szCs w:val="19"/>
+          <w:lang w:val="en-GB"/>
+        </w:rPr>
+      </w:pPr>
+      <w:r>
+        <w:rPr>
+          <w:rFonts w:ascii="Consolas" w:hAnsi="Consolas" w:cs="Consolas"/>
+          <w:color w:val="000000"/>
+          <w:sz w:val="19"/>
+          <w:szCs w:val="19"/>
+          <w:lang w:val="en-GB"/>
+        </w:rPr>
+        <w:t xml:space="preserve">                </w:t>
+      </w:r>
+      <w:r>
+        <w:rPr>
+          <w:rFonts w:ascii="Consolas" w:hAnsi="Consolas" w:cs="Consolas"/>
+          <w:color w:val="008000"/>
+          <w:sz w:val="19"/>
+          <w:szCs w:val="19"/>
+          <w:lang w:val="en-GB"/>
+        </w:rPr>
+        <w:t>//</w:t>
+      </w:r>
+      <w:proofErr w:type="spellStart"/>
+      <w:r>
+        <w:rPr>
+          <w:rFonts w:ascii="Consolas" w:hAnsi="Consolas" w:cs="Consolas"/>
+          <w:color w:val="008000"/>
+          <w:sz w:val="19"/>
+          <w:szCs w:val="19"/>
+          <w:lang w:val="en-GB"/>
+        </w:rPr>
+        <w:t>excepion</w:t>
+      </w:r>
+      <w:proofErr w:type="spellEnd"/>
+      <w:r>
+        <w:rPr>
+          <w:rFonts w:ascii="Consolas" w:hAnsi="Consolas" w:cs="Consolas"/>
+          <w:color w:val="008000"/>
+          <w:sz w:val="19"/>
+          <w:szCs w:val="19"/>
+          <w:lang w:val="en-GB"/>
+        </w:rPr>
+        <w:t xml:space="preserve"> message</w:t>
+      </w:r>
+    </w:p>
+    <w:p>
+      <w:pPr>
+        <w:autoSpaceDE w:val="0"/>
+        <w:autoSpaceDN w:val="0"/>
+        <w:adjustRightInd w:val="0"/>
+        <w:spacing w:after="0" w:line="240" w:lineRule="auto"/>
+        <w:rPr>
+          <w:rFonts w:ascii="Consolas" w:hAnsi="Consolas" w:cs="Consolas"/>
+          <w:color w:val="000000"/>
+          <w:sz w:val="19"/>
+          <w:szCs w:val="19"/>
+          <w:lang w:val="en-GB"/>
+        </w:rPr>
+      </w:pPr>
+      <w:r>
+        <w:rPr>
+          <w:rFonts w:ascii="Consolas" w:hAnsi="Consolas" w:cs="Consolas"/>
+          <w:color w:val="000000"/>
+          <w:sz w:val="19"/>
+          <w:szCs w:val="19"/>
+          <w:lang w:val="en-GB"/>
+        </w:rPr>
+        <w:t xml:space="preserve">                </w:t>
+      </w:r>
+      <w:proofErr w:type="spellStart"/>
+      <w:proofErr w:type="gramStart"/>
+      <w:r>
+        <w:rPr>
+          <w:rFonts w:ascii="Consolas" w:hAnsi="Consolas" w:cs="Consolas"/>
+          <w:color w:val="000000"/>
+          <w:sz w:val="19"/>
+          <w:szCs w:val="19"/>
+          <w:lang w:val="en-GB"/>
+        </w:rPr>
+        <w:t>Console.WriteLine</w:t>
       </w:r>
       <w:proofErr w:type="spellEnd"/>
       <w:r>
@@ -1070,12 +2630,91 @@
       <w:r>
         <w:rPr>
           <w:rFonts w:ascii="Consolas" w:hAnsi="Consolas" w:cs="Consolas"/>
-          <w:color w:val="000000"/>
-          <w:sz w:val="19"/>
-          <w:szCs w:val="19"/>
-          <w:lang w:val="en-GB"/>
-        </w:rPr>
-        <w:t>width, height);</w:t>
+          <w:color w:val="A31515"/>
+          <w:sz w:val="19"/>
+          <w:szCs w:val="19"/>
+          <w:lang w:val="en-GB"/>
+        </w:rPr>
+        <w:t>"</w:t>
+      </w:r>
+      <w:proofErr w:type="spellStart"/>
+      <w:r>
+        <w:rPr>
+          <w:rFonts w:ascii="Consolas" w:hAnsi="Consolas" w:cs="Consolas"/>
+          <w:color w:val="A31515"/>
+          <w:sz w:val="19"/>
+          <w:szCs w:val="19"/>
+          <w:lang w:val="en-GB"/>
+        </w:rPr>
+        <w:t>zu</w:t>
+      </w:r>
+      <w:proofErr w:type="spellEnd"/>
+      <w:r>
+        <w:rPr>
+          <w:rFonts w:ascii="Consolas" w:hAnsi="Consolas" w:cs="Consolas"/>
+          <w:color w:val="A31515"/>
+          <w:sz w:val="19"/>
+          <w:szCs w:val="19"/>
+          <w:lang w:val="en-GB"/>
+        </w:rPr>
+        <w:t xml:space="preserve"> </w:t>
+      </w:r>
+      <w:proofErr w:type="spellStart"/>
+      <w:r>
+        <w:rPr>
+          <w:rFonts w:ascii="Consolas" w:hAnsi="Consolas" w:cs="Consolas"/>
+          <w:color w:val="A31515"/>
+          <w:sz w:val="19"/>
+          <w:szCs w:val="19"/>
+          <w:lang w:val="en-GB"/>
+        </w:rPr>
+        <w:t>wenig</w:t>
+      </w:r>
+      <w:proofErr w:type="spellEnd"/>
+      <w:r>
+        <w:rPr>
+          <w:rFonts w:ascii="Consolas" w:hAnsi="Consolas" w:cs="Consolas"/>
+          <w:color w:val="A31515"/>
+          <w:sz w:val="19"/>
+          <w:szCs w:val="19"/>
+          <w:lang w:val="en-GB"/>
+        </w:rPr>
+        <w:t xml:space="preserve"> parameter!"</w:t>
+      </w:r>
+      <w:r>
+        <w:rPr>
+          <w:rFonts w:ascii="Consolas" w:hAnsi="Consolas" w:cs="Consolas"/>
+          <w:color w:val="000000"/>
+          <w:sz w:val="19"/>
+          <w:szCs w:val="19"/>
+          <w:lang w:val="en-GB"/>
+        </w:rPr>
+        <w:t>);</w:t>
+      </w:r>
+    </w:p>
+    <w:p>
+      <w:pPr>
+        <w:autoSpaceDE w:val="0"/>
+        <w:autoSpaceDN w:val="0"/>
+        <w:adjustRightInd w:val="0"/>
+        <w:spacing w:after="0" w:line="240" w:lineRule="auto"/>
+        <w:rPr>
+          <w:rFonts w:ascii="Consolas" w:hAnsi="Consolas" w:cs="Consolas"/>
+          <w:color w:val="000000"/>
+          <w:sz w:val="19"/>
+          <w:szCs w:val="19"/>
+          <w:lang w:val="en-GB"/>
+        </w:rPr>
+      </w:pPr>
+      <w:r>
+        <w:rPr>
+          <w:rFonts w:ascii="Consolas" w:hAnsi="Consolas" w:cs="Consolas"/>
+          <w:color w:val="000000"/>
+          <w:sz w:val="19"/>
+          <w:szCs w:val="19"/>
+          <w:lang w:val="en-GB"/>
+        </w:rPr>
+        <w:t xml:space="preserve">            }</w:t>
       </w:r>
     </w:p>
     <w:p>
@@ -1117,1012 +2756,33 @@
         </w:rPr>
         <w:t xml:space="preserve">            </w:t>
       </w:r>
-      <w:r>
-        <w:rPr>
-          <w:rFonts w:ascii="Consolas" w:hAnsi="Consolas" w:cs="Consolas"/>
-          <w:color w:val="008000"/>
-          <w:sz w:val="19"/>
-          <w:szCs w:val="19"/>
-          <w:lang w:val="en-GB"/>
-        </w:rPr>
-        <w:t>//Console Title //</w:t>
-      </w:r>
-      <w:proofErr w:type="spellStart"/>
-      <w:r>
-        <w:rPr>
-          <w:rFonts w:ascii="Consolas" w:hAnsi="Consolas" w:cs="Consolas"/>
-          <w:color w:val="008000"/>
-          <w:sz w:val="19"/>
-          <w:szCs w:val="19"/>
-          <w:lang w:val="en-GB"/>
-        </w:rPr>
-        <w:t>todo</w:t>
-      </w:r>
-      <w:proofErr w:type="spellEnd"/>
-      <w:r>
-        <w:rPr>
-          <w:rFonts w:ascii="Consolas" w:hAnsi="Consolas" w:cs="Consolas"/>
-          <w:color w:val="008000"/>
-          <w:sz w:val="19"/>
-          <w:szCs w:val="19"/>
-          <w:lang w:val="en-GB"/>
-        </w:rPr>
-        <w:t xml:space="preserve">: </w:t>
-      </w:r>
-      <w:proofErr w:type="spellStart"/>
-      <w:r>
-        <w:rPr>
-          <w:rFonts w:ascii="Consolas" w:hAnsi="Consolas" w:cs="Consolas"/>
-          <w:color w:val="008000"/>
-          <w:sz w:val="19"/>
-          <w:szCs w:val="19"/>
-          <w:lang w:val="en-GB"/>
-        </w:rPr>
-        <w:t>fehler</w:t>
-      </w:r>
-      <w:proofErr w:type="spellEnd"/>
-      <w:r>
-        <w:rPr>
-          <w:rFonts w:ascii="Consolas" w:hAnsi="Consolas" w:cs="Consolas"/>
-          <w:color w:val="008000"/>
-          <w:sz w:val="19"/>
-          <w:szCs w:val="19"/>
-          <w:lang w:val="en-GB"/>
-        </w:rPr>
-        <w:t xml:space="preserve"> </w:t>
-      </w:r>
-      <w:proofErr w:type="spellStart"/>
-      <w:r>
-        <w:rPr>
-          <w:rFonts w:ascii="Consolas" w:hAnsi="Consolas" w:cs="Consolas"/>
-          <w:color w:val="008000"/>
-          <w:sz w:val="19"/>
-          <w:szCs w:val="19"/>
-          <w:lang w:val="en-GB"/>
-        </w:rPr>
-        <w:t>wird</w:t>
-      </w:r>
-      <w:proofErr w:type="spellEnd"/>
-      <w:r>
-        <w:rPr>
-          <w:rFonts w:ascii="Consolas" w:hAnsi="Consolas" w:cs="Consolas"/>
-          <w:color w:val="008000"/>
-          <w:sz w:val="19"/>
-          <w:szCs w:val="19"/>
-          <w:lang w:val="en-GB"/>
-        </w:rPr>
-        <w:t xml:space="preserve"> </w:t>
-      </w:r>
-      <w:proofErr w:type="spellStart"/>
-      <w:r>
-        <w:rPr>
-          <w:rFonts w:ascii="Consolas" w:hAnsi="Consolas" w:cs="Consolas"/>
-          <w:color w:val="008000"/>
-          <w:sz w:val="19"/>
-          <w:szCs w:val="19"/>
-          <w:lang w:val="en-GB"/>
-        </w:rPr>
-        <w:t>nicht</w:t>
-      </w:r>
-      <w:proofErr w:type="spellEnd"/>
-      <w:r>
-        <w:rPr>
-          <w:rFonts w:ascii="Consolas" w:hAnsi="Consolas" w:cs="Consolas"/>
-          <w:color w:val="008000"/>
-          <w:sz w:val="19"/>
-          <w:szCs w:val="19"/>
-          <w:lang w:val="en-GB"/>
-        </w:rPr>
-        <w:t xml:space="preserve"> </w:t>
-      </w:r>
-      <w:proofErr w:type="spellStart"/>
-      <w:r>
-        <w:rPr>
-          <w:rFonts w:ascii="Consolas" w:hAnsi="Consolas" w:cs="Consolas"/>
-          <w:color w:val="008000"/>
-          <w:sz w:val="19"/>
-          <w:szCs w:val="19"/>
-          <w:lang w:val="en-GB"/>
-        </w:rPr>
-        <w:t>angezeigt</w:t>
-      </w:r>
-      <w:proofErr w:type="spellEnd"/>
-    </w:p>
-    <w:p>
-      <w:pPr>
-        <w:autoSpaceDE w:val="0"/>
-        <w:autoSpaceDN w:val="0"/>
-        <w:adjustRightInd w:val="0"/>
-        <w:spacing w:after="0" w:line="240" w:lineRule="auto"/>
-        <w:rPr>
-          <w:rFonts w:ascii="Consolas" w:hAnsi="Consolas" w:cs="Consolas"/>
-          <w:color w:val="000000"/>
-          <w:sz w:val="19"/>
-          <w:szCs w:val="19"/>
-          <w:lang w:val="en-GB"/>
-        </w:rPr>
-      </w:pPr>
-      <w:r>
-        <w:rPr>
-          <w:rFonts w:ascii="Consolas" w:hAnsi="Consolas" w:cs="Consolas"/>
-          <w:color w:val="000000"/>
-          <w:sz w:val="19"/>
-          <w:szCs w:val="19"/>
-          <w:lang w:val="en-GB"/>
-        </w:rPr>
-        <w:t xml:space="preserve">            </w:t>
-      </w:r>
-      <w:proofErr w:type="spellStart"/>
-      <w:r>
-        <w:rPr>
-          <w:rFonts w:ascii="Consolas" w:hAnsi="Consolas" w:cs="Consolas"/>
-          <w:color w:val="000000"/>
-          <w:sz w:val="19"/>
-          <w:szCs w:val="19"/>
-          <w:lang w:val="en-GB"/>
-        </w:rPr>
-        <w:t>Console.Title</w:t>
-      </w:r>
-      <w:proofErr w:type="spellEnd"/>
-      <w:r>
-        <w:rPr>
-          <w:rFonts w:ascii="Consolas" w:hAnsi="Consolas" w:cs="Consolas"/>
-          <w:color w:val="000000"/>
-          <w:sz w:val="19"/>
-          <w:szCs w:val="19"/>
-          <w:lang w:val="en-GB"/>
-        </w:rPr>
-        <w:t xml:space="preserve"> = </w:t>
-      </w:r>
-      <w:r>
-        <w:rPr>
-          <w:rFonts w:ascii="Consolas" w:hAnsi="Consolas" w:cs="Consolas"/>
-          <w:color w:val="A31515"/>
-          <w:sz w:val="19"/>
-          <w:szCs w:val="19"/>
-          <w:lang w:val="en-GB"/>
-        </w:rPr>
-        <w:t>"String"</w:t>
-      </w:r>
-      <w:r>
-        <w:rPr>
-          <w:rFonts w:ascii="Consolas" w:hAnsi="Consolas" w:cs="Consolas"/>
-          <w:color w:val="000000"/>
-          <w:sz w:val="19"/>
-          <w:szCs w:val="19"/>
-          <w:lang w:val="en-GB"/>
-        </w:rPr>
-        <w:t>;</w:t>
-      </w:r>
-    </w:p>
-    <w:p>
-      <w:pPr>
-        <w:autoSpaceDE w:val="0"/>
-        <w:autoSpaceDN w:val="0"/>
-        <w:adjustRightInd w:val="0"/>
-        <w:spacing w:after="0" w:line="240" w:lineRule="auto"/>
-        <w:rPr>
-          <w:rFonts w:ascii="Consolas" w:hAnsi="Consolas" w:cs="Consolas"/>
-          <w:color w:val="000000"/>
-          <w:sz w:val="19"/>
-          <w:szCs w:val="19"/>
-          <w:lang w:val="en-GB"/>
-        </w:rPr>
-      </w:pPr>
-    </w:p>
-    <w:p>
-      <w:pPr>
-        <w:autoSpaceDE w:val="0"/>
-        <w:autoSpaceDN w:val="0"/>
-        <w:adjustRightInd w:val="0"/>
-        <w:spacing w:after="0" w:line="240" w:lineRule="auto"/>
-        <w:rPr>
-          <w:rFonts w:ascii="Consolas" w:hAnsi="Consolas" w:cs="Consolas"/>
-          <w:color w:val="000000"/>
-          <w:sz w:val="19"/>
-          <w:szCs w:val="19"/>
-          <w:lang w:val="en-GB"/>
-        </w:rPr>
-      </w:pPr>
-      <w:r>
-        <w:rPr>
-          <w:rFonts w:ascii="Consolas" w:hAnsi="Consolas" w:cs="Consolas"/>
-          <w:color w:val="000000"/>
-          <w:sz w:val="19"/>
-          <w:szCs w:val="19"/>
-          <w:lang w:val="en-GB"/>
-        </w:rPr>
-        <w:t xml:space="preserve">            </w:t>
-      </w:r>
-      <w:r>
-        <w:rPr>
-          <w:rFonts w:ascii="Consolas" w:hAnsi="Consolas" w:cs="Consolas"/>
-          <w:color w:val="008000"/>
-          <w:sz w:val="19"/>
-          <w:szCs w:val="19"/>
-          <w:lang w:val="en-GB"/>
-        </w:rPr>
-        <w:t xml:space="preserve">//checks if </w:t>
-      </w:r>
+      <w:proofErr w:type="spellStart"/>
       <w:proofErr w:type="gramStart"/>
       <w:r>
         <w:rPr>
           <w:rFonts w:ascii="Consolas" w:hAnsi="Consolas" w:cs="Consolas"/>
-          <w:color w:val="008000"/>
-          <w:sz w:val="19"/>
-          <w:szCs w:val="19"/>
-          <w:lang w:val="en-GB"/>
-        </w:rPr>
-        <w:t>3</w:t>
+          <w:color w:val="000000"/>
+          <w:sz w:val="19"/>
+          <w:szCs w:val="19"/>
+          <w:lang w:val="en-GB"/>
+        </w:rPr>
+        <w:t>Console.ReadKey</w:t>
+      </w:r>
+      <w:proofErr w:type="spellEnd"/>
+      <w:r>
+        <w:rPr>
+          <w:rFonts w:ascii="Consolas" w:hAnsi="Consolas" w:cs="Consolas"/>
+          <w:color w:val="000000"/>
+          <w:sz w:val="19"/>
+          <w:szCs w:val="19"/>
+          <w:lang w:val="en-GB"/>
+        </w:rPr>
+        <w:t>(</w:t>
       </w:r>
       <w:proofErr w:type="gramEnd"/>
       <w:r>
         <w:rPr>
           <w:rFonts w:ascii="Consolas" w:hAnsi="Consolas" w:cs="Consolas"/>
-          <w:color w:val="008000"/>
-          <w:sz w:val="19"/>
-          <w:szCs w:val="19"/>
-          <w:lang w:val="en-GB"/>
-        </w:rPr>
-        <w:t xml:space="preserve"> </w:t>
-      </w:r>
-      <w:proofErr w:type="spellStart"/>
-      <w:r>
-        <w:rPr>
-          <w:rFonts w:ascii="Consolas" w:hAnsi="Consolas" w:cs="Consolas"/>
-          <w:color w:val="008000"/>
-          <w:sz w:val="19"/>
-          <w:szCs w:val="19"/>
-          <w:lang w:val="en-GB"/>
-        </w:rPr>
-        <w:t>args</w:t>
-      </w:r>
-      <w:proofErr w:type="spellEnd"/>
-      <w:r>
-        <w:rPr>
-          <w:rFonts w:ascii="Consolas" w:hAnsi="Consolas" w:cs="Consolas"/>
-          <w:color w:val="008000"/>
-          <w:sz w:val="19"/>
-          <w:szCs w:val="19"/>
-          <w:lang w:val="en-GB"/>
-        </w:rPr>
-        <w:t xml:space="preserve"> have been passed </w:t>
-      </w:r>
-    </w:p>
-    <w:p>
-      <w:pPr>
-        <w:autoSpaceDE w:val="0"/>
-        <w:autoSpaceDN w:val="0"/>
-        <w:adjustRightInd w:val="0"/>
-        <w:spacing w:after="0" w:line="240" w:lineRule="auto"/>
-        <w:rPr>
-          <w:rFonts w:ascii="Consolas" w:hAnsi="Consolas" w:cs="Consolas"/>
-          <w:color w:val="000000"/>
-          <w:sz w:val="19"/>
-          <w:szCs w:val="19"/>
-          <w:lang w:val="en-GB"/>
-        </w:rPr>
-      </w:pPr>
-      <w:r>
-        <w:rPr>
-          <w:rFonts w:ascii="Consolas" w:hAnsi="Consolas" w:cs="Consolas"/>
-          <w:color w:val="000000"/>
-          <w:sz w:val="19"/>
-          <w:szCs w:val="19"/>
-          <w:lang w:val="en-GB"/>
-        </w:rPr>
-        <w:t xml:space="preserve">            </w:t>
-      </w:r>
-      <w:proofErr w:type="gramStart"/>
-      <w:r>
-        <w:rPr>
-          <w:rFonts w:ascii="Consolas" w:hAnsi="Consolas" w:cs="Consolas"/>
-          <w:color w:val="0000FF"/>
-          <w:sz w:val="19"/>
-          <w:szCs w:val="19"/>
-          <w:lang w:val="en-GB"/>
-        </w:rPr>
-        <w:t>if</w:t>
-      </w:r>
-      <w:proofErr w:type="gramEnd"/>
-      <w:r>
-        <w:rPr>
-          <w:rFonts w:ascii="Consolas" w:hAnsi="Consolas" w:cs="Consolas"/>
-          <w:color w:val="000000"/>
-          <w:sz w:val="19"/>
-          <w:szCs w:val="19"/>
-          <w:lang w:val="en-GB"/>
-        </w:rPr>
-        <w:t xml:space="preserve"> (</w:t>
-      </w:r>
-      <w:proofErr w:type="spellStart"/>
-      <w:r>
-        <w:rPr>
-          <w:rFonts w:ascii="Consolas" w:hAnsi="Consolas" w:cs="Consolas"/>
-          <w:color w:val="000000"/>
-          <w:sz w:val="19"/>
-          <w:szCs w:val="19"/>
-          <w:lang w:val="en-GB"/>
-        </w:rPr>
-        <w:t>args.Length</w:t>
-      </w:r>
-      <w:proofErr w:type="spellEnd"/>
-      <w:r>
-        <w:rPr>
-          <w:rFonts w:ascii="Consolas" w:hAnsi="Consolas" w:cs="Consolas"/>
-          <w:color w:val="000000"/>
-          <w:sz w:val="19"/>
-          <w:szCs w:val="19"/>
-          <w:lang w:val="en-GB"/>
-        </w:rPr>
-        <w:t xml:space="preserve"> &gt; 2)</w:t>
-      </w:r>
-    </w:p>
-    <w:p>
-      <w:pPr>
-        <w:autoSpaceDE w:val="0"/>
-        <w:autoSpaceDN w:val="0"/>
-        <w:adjustRightInd w:val="0"/>
-        <w:spacing w:after="0" w:line="240" w:lineRule="auto"/>
-        <w:rPr>
-          <w:rFonts w:ascii="Consolas" w:hAnsi="Consolas" w:cs="Consolas"/>
-          <w:color w:val="000000"/>
-          <w:sz w:val="19"/>
-          <w:szCs w:val="19"/>
-          <w:lang w:val="en-GB"/>
-        </w:rPr>
-      </w:pPr>
-      <w:r>
-        <w:rPr>
-          <w:rFonts w:ascii="Consolas" w:hAnsi="Consolas" w:cs="Consolas"/>
-          <w:color w:val="000000"/>
-          <w:sz w:val="19"/>
-          <w:szCs w:val="19"/>
-          <w:lang w:val="en-GB"/>
-        </w:rPr>
-        <w:t xml:space="preserve">            {</w:t>
-      </w:r>
-    </w:p>
-    <w:p>
-      <w:pPr>
-        <w:autoSpaceDE w:val="0"/>
-        <w:autoSpaceDN w:val="0"/>
-        <w:adjustRightInd w:val="0"/>
-        <w:spacing w:after="0" w:line="240" w:lineRule="auto"/>
-        <w:rPr>
-          <w:rFonts w:ascii="Consolas" w:hAnsi="Consolas" w:cs="Consolas"/>
-          <w:color w:val="000000"/>
-          <w:sz w:val="19"/>
-          <w:szCs w:val="19"/>
-          <w:lang w:val="en-GB"/>
-        </w:rPr>
-      </w:pPr>
-      <w:r>
-        <w:rPr>
-          <w:rFonts w:ascii="Consolas" w:hAnsi="Consolas" w:cs="Consolas"/>
-          <w:color w:val="000000"/>
-          <w:sz w:val="19"/>
-          <w:szCs w:val="19"/>
-          <w:lang w:val="en-GB"/>
-        </w:rPr>
-        <w:t xml:space="preserve">                </w:t>
-      </w:r>
-      <w:r>
-        <w:rPr>
-          <w:rFonts w:ascii="Consolas" w:hAnsi="Consolas" w:cs="Consolas"/>
-          <w:color w:val="008000"/>
-          <w:sz w:val="19"/>
-          <w:szCs w:val="19"/>
-          <w:lang w:val="en-GB"/>
-        </w:rPr>
-        <w:t xml:space="preserve">//defines the written letter </w:t>
-      </w:r>
-    </w:p>
-    <w:p>
-      <w:pPr>
-        <w:autoSpaceDE w:val="0"/>
-        <w:autoSpaceDN w:val="0"/>
-        <w:adjustRightInd w:val="0"/>
-        <w:spacing w:after="0" w:line="240" w:lineRule="auto"/>
-        <w:rPr>
-          <w:rFonts w:ascii="Consolas" w:hAnsi="Consolas" w:cs="Consolas"/>
-          <w:color w:val="000000"/>
-          <w:sz w:val="19"/>
-          <w:szCs w:val="19"/>
-        </w:rPr>
-      </w:pPr>
-      <w:r>
-        <w:rPr>
-          <w:rFonts w:ascii="Consolas" w:hAnsi="Consolas" w:cs="Consolas"/>
-          <w:color w:val="000000"/>
-          <w:sz w:val="19"/>
-          <w:szCs w:val="19"/>
-          <w:lang w:val="en-GB"/>
-        </w:rPr>
-        <w:t xml:space="preserve">                </w:t>
-      </w:r>
-      <w:proofErr w:type="spellStart"/>
-      <w:r>
-        <w:rPr>
-          <w:rFonts w:ascii="Consolas" w:hAnsi="Consolas" w:cs="Consolas"/>
-          <w:color w:val="0000FF"/>
-          <w:sz w:val="19"/>
-          <w:szCs w:val="19"/>
-        </w:rPr>
-        <w:t>char</w:t>
-      </w:r>
-      <w:proofErr w:type="spellEnd"/>
-      <w:r>
-        <w:rPr>
-          <w:rFonts w:ascii="Consolas" w:hAnsi="Consolas" w:cs="Consolas"/>
-          <w:color w:val="000000"/>
-          <w:sz w:val="19"/>
-          <w:szCs w:val="19"/>
-        </w:rPr>
-        <w:t xml:space="preserve"> Buchstabe = </w:t>
-      </w:r>
-      <w:proofErr w:type="spellStart"/>
-      <w:proofErr w:type="gramStart"/>
-      <w:r>
-        <w:rPr>
-          <w:rFonts w:ascii="Consolas" w:hAnsi="Consolas" w:cs="Consolas"/>
-          <w:color w:val="0000FF"/>
-          <w:sz w:val="19"/>
-          <w:szCs w:val="19"/>
-        </w:rPr>
-        <w:t>char</w:t>
-      </w:r>
-      <w:r>
-        <w:rPr>
-          <w:rFonts w:ascii="Consolas" w:hAnsi="Consolas" w:cs="Consolas"/>
-          <w:color w:val="000000"/>
-          <w:sz w:val="19"/>
-          <w:szCs w:val="19"/>
-        </w:rPr>
-        <w:t>.Parse</w:t>
-      </w:r>
-      <w:proofErr w:type="spellEnd"/>
-      <w:proofErr w:type="gramEnd"/>
-      <w:r>
-        <w:rPr>
-          <w:rFonts w:ascii="Consolas" w:hAnsi="Consolas" w:cs="Consolas"/>
-          <w:color w:val="000000"/>
-          <w:sz w:val="19"/>
-          <w:szCs w:val="19"/>
-        </w:rPr>
-        <w:t>(</w:t>
-      </w:r>
-      <w:proofErr w:type="spellStart"/>
-      <w:r>
-        <w:rPr>
-          <w:rFonts w:ascii="Consolas" w:hAnsi="Consolas" w:cs="Consolas"/>
-          <w:color w:val="000000"/>
-          <w:sz w:val="19"/>
-          <w:szCs w:val="19"/>
-        </w:rPr>
-        <w:t>args</w:t>
-      </w:r>
-      <w:proofErr w:type="spellEnd"/>
-      <w:r>
-        <w:rPr>
-          <w:rFonts w:ascii="Consolas" w:hAnsi="Consolas" w:cs="Consolas"/>
-          <w:color w:val="000000"/>
-          <w:sz w:val="19"/>
-          <w:szCs w:val="19"/>
-        </w:rPr>
-        <w:t>[2]);</w:t>
-      </w:r>
-    </w:p>
-    <w:p>
-      <w:pPr>
-        <w:autoSpaceDE w:val="0"/>
-        <w:autoSpaceDN w:val="0"/>
-        <w:adjustRightInd w:val="0"/>
-        <w:spacing w:after="0" w:line="240" w:lineRule="auto"/>
-        <w:rPr>
-          <w:rFonts w:ascii="Consolas" w:hAnsi="Consolas" w:cs="Consolas"/>
-          <w:color w:val="000000"/>
-          <w:sz w:val="19"/>
-          <w:szCs w:val="19"/>
-        </w:rPr>
-      </w:pPr>
-    </w:p>
-    <w:p>
-      <w:pPr>
-        <w:autoSpaceDE w:val="0"/>
-        <w:autoSpaceDN w:val="0"/>
-        <w:adjustRightInd w:val="0"/>
-        <w:spacing w:after="0" w:line="240" w:lineRule="auto"/>
-        <w:rPr>
-          <w:rFonts w:ascii="Consolas" w:hAnsi="Consolas" w:cs="Consolas"/>
-          <w:color w:val="000000"/>
-          <w:sz w:val="19"/>
-          <w:szCs w:val="19"/>
-          <w:lang w:val="en-GB"/>
-        </w:rPr>
-      </w:pPr>
-      <w:r>
-        <w:rPr>
-          <w:rFonts w:ascii="Consolas" w:hAnsi="Consolas" w:cs="Consolas"/>
-          <w:color w:val="000000"/>
-          <w:sz w:val="19"/>
-          <w:szCs w:val="19"/>
-        </w:rPr>
-        <w:t xml:space="preserve">                </w:t>
-      </w:r>
-      <w:r>
-        <w:rPr>
-          <w:rFonts w:ascii="Consolas" w:hAnsi="Consolas" w:cs="Consolas"/>
-          <w:color w:val="008000"/>
-          <w:sz w:val="19"/>
-          <w:szCs w:val="19"/>
-          <w:lang w:val="en-GB"/>
-        </w:rPr>
-        <w:t xml:space="preserve">//loops through rows </w:t>
-      </w:r>
-    </w:p>
-    <w:p>
-      <w:pPr>
-        <w:autoSpaceDE w:val="0"/>
-        <w:autoSpaceDN w:val="0"/>
-        <w:adjustRightInd w:val="0"/>
-        <w:spacing w:after="0" w:line="240" w:lineRule="auto"/>
-        <w:rPr>
-          <w:rFonts w:ascii="Consolas" w:hAnsi="Consolas" w:cs="Consolas"/>
-          <w:color w:val="000000"/>
-          <w:sz w:val="19"/>
-          <w:szCs w:val="19"/>
-          <w:lang w:val="en-GB"/>
-        </w:rPr>
-      </w:pPr>
-      <w:r>
-        <w:rPr>
-          <w:rFonts w:ascii="Consolas" w:hAnsi="Consolas" w:cs="Consolas"/>
-          <w:color w:val="000000"/>
-          <w:sz w:val="19"/>
-          <w:szCs w:val="19"/>
-          <w:lang w:val="en-GB"/>
-        </w:rPr>
-        <w:t xml:space="preserve">                </w:t>
-      </w:r>
-      <w:proofErr w:type="gramStart"/>
-      <w:r>
-        <w:rPr>
-          <w:rFonts w:ascii="Consolas" w:hAnsi="Consolas" w:cs="Consolas"/>
-          <w:color w:val="0000FF"/>
-          <w:sz w:val="19"/>
-          <w:szCs w:val="19"/>
-          <w:lang w:val="en-GB"/>
-        </w:rPr>
-        <w:t>for</w:t>
-      </w:r>
-      <w:proofErr w:type="gramEnd"/>
-      <w:r>
-        <w:rPr>
-          <w:rFonts w:ascii="Consolas" w:hAnsi="Consolas" w:cs="Consolas"/>
-          <w:color w:val="000000"/>
-          <w:sz w:val="19"/>
-          <w:szCs w:val="19"/>
-          <w:lang w:val="en-GB"/>
-        </w:rPr>
-        <w:t xml:space="preserve"> (</w:t>
-      </w:r>
-      <w:proofErr w:type="spellStart"/>
-      <w:r>
-        <w:rPr>
-          <w:rFonts w:ascii="Consolas" w:hAnsi="Consolas" w:cs="Consolas"/>
-          <w:color w:val="0000FF"/>
-          <w:sz w:val="19"/>
-          <w:szCs w:val="19"/>
-          <w:lang w:val="en-GB"/>
-        </w:rPr>
-        <w:t>int</w:t>
-      </w:r>
-      <w:proofErr w:type="spellEnd"/>
-      <w:r>
-        <w:rPr>
-          <w:rFonts w:ascii="Consolas" w:hAnsi="Consolas" w:cs="Consolas"/>
-          <w:color w:val="000000"/>
-          <w:sz w:val="19"/>
-          <w:szCs w:val="19"/>
-          <w:lang w:val="en-GB"/>
-        </w:rPr>
-        <w:t xml:space="preserve"> </w:t>
-      </w:r>
-      <w:proofErr w:type="spellStart"/>
-      <w:r>
-        <w:rPr>
-          <w:rFonts w:ascii="Consolas" w:hAnsi="Consolas" w:cs="Consolas"/>
-          <w:color w:val="000000"/>
-          <w:sz w:val="19"/>
-          <w:szCs w:val="19"/>
-          <w:lang w:val="en-GB"/>
-        </w:rPr>
-        <w:t>i</w:t>
-      </w:r>
-      <w:proofErr w:type="spellEnd"/>
-      <w:r>
-        <w:rPr>
-          <w:rFonts w:ascii="Consolas" w:hAnsi="Consolas" w:cs="Consolas"/>
-          <w:color w:val="000000"/>
-          <w:sz w:val="19"/>
-          <w:szCs w:val="19"/>
-          <w:lang w:val="en-GB"/>
-        </w:rPr>
-        <w:t xml:space="preserve"> = 0; </w:t>
-      </w:r>
-      <w:proofErr w:type="spellStart"/>
-      <w:r>
-        <w:rPr>
-          <w:rFonts w:ascii="Consolas" w:hAnsi="Consolas" w:cs="Consolas"/>
-          <w:color w:val="000000"/>
-          <w:sz w:val="19"/>
-          <w:szCs w:val="19"/>
-          <w:lang w:val="en-GB"/>
-        </w:rPr>
-        <w:t>i</w:t>
-      </w:r>
-      <w:proofErr w:type="spellEnd"/>
-      <w:r>
-        <w:rPr>
-          <w:rFonts w:ascii="Consolas" w:hAnsi="Consolas" w:cs="Consolas"/>
-          <w:color w:val="000000"/>
-          <w:sz w:val="19"/>
-          <w:szCs w:val="19"/>
-          <w:lang w:val="en-GB"/>
-        </w:rPr>
-        <w:t xml:space="preserve"> &lt;= </w:t>
-      </w:r>
-      <w:proofErr w:type="spellStart"/>
-      <w:r>
-        <w:rPr>
-          <w:rFonts w:ascii="Consolas" w:hAnsi="Consolas" w:cs="Consolas"/>
-          <w:color w:val="000000"/>
-          <w:sz w:val="19"/>
-          <w:szCs w:val="19"/>
-          <w:lang w:val="en-GB"/>
-        </w:rPr>
-        <w:t>Int32.Parse</w:t>
-      </w:r>
-      <w:proofErr w:type="spellEnd"/>
-      <w:r>
-        <w:rPr>
-          <w:rFonts w:ascii="Consolas" w:hAnsi="Consolas" w:cs="Consolas"/>
-          <w:color w:val="000000"/>
-          <w:sz w:val="19"/>
-          <w:szCs w:val="19"/>
-          <w:lang w:val="en-GB"/>
-        </w:rPr>
-        <w:t>(</w:t>
-      </w:r>
-      <w:proofErr w:type="spellStart"/>
-      <w:r>
-        <w:rPr>
-          <w:rFonts w:ascii="Consolas" w:hAnsi="Consolas" w:cs="Consolas"/>
-          <w:color w:val="000000"/>
-          <w:sz w:val="19"/>
-          <w:szCs w:val="19"/>
-          <w:lang w:val="en-GB"/>
-        </w:rPr>
-        <w:t>args</w:t>
-      </w:r>
-      <w:proofErr w:type="spellEnd"/>
-      <w:r>
-        <w:rPr>
-          <w:rFonts w:ascii="Consolas" w:hAnsi="Consolas" w:cs="Consolas"/>
-          <w:color w:val="000000"/>
-          <w:sz w:val="19"/>
-          <w:szCs w:val="19"/>
-          <w:lang w:val="en-GB"/>
-        </w:rPr>
-        <w:t xml:space="preserve">[1]); </w:t>
-      </w:r>
-      <w:proofErr w:type="spellStart"/>
-      <w:r>
-        <w:rPr>
-          <w:rFonts w:ascii="Consolas" w:hAnsi="Consolas" w:cs="Consolas"/>
-          <w:color w:val="000000"/>
-          <w:sz w:val="19"/>
-          <w:szCs w:val="19"/>
-          <w:lang w:val="en-GB"/>
-        </w:rPr>
-        <w:t>i</w:t>
-      </w:r>
-      <w:proofErr w:type="spellEnd"/>
-      <w:r>
-        <w:rPr>
-          <w:rFonts w:ascii="Consolas" w:hAnsi="Consolas" w:cs="Consolas"/>
-          <w:color w:val="000000"/>
-          <w:sz w:val="19"/>
-          <w:szCs w:val="19"/>
-          <w:lang w:val="en-GB"/>
-        </w:rPr>
-        <w:t>++)</w:t>
-      </w:r>
-    </w:p>
-    <w:p>
-      <w:pPr>
-        <w:autoSpaceDE w:val="0"/>
-        <w:autoSpaceDN w:val="0"/>
-        <w:adjustRightInd w:val="0"/>
-        <w:spacing w:after="0" w:line="240" w:lineRule="auto"/>
-        <w:rPr>
-          <w:rFonts w:ascii="Consolas" w:hAnsi="Consolas" w:cs="Consolas"/>
-          <w:color w:val="000000"/>
-          <w:sz w:val="19"/>
-          <w:szCs w:val="19"/>
-          <w:lang w:val="en-GB"/>
-        </w:rPr>
-      </w:pPr>
-      <w:r>
-        <w:rPr>
-          <w:rFonts w:ascii="Consolas" w:hAnsi="Consolas" w:cs="Consolas"/>
-          <w:color w:val="000000"/>
-          <w:sz w:val="19"/>
-          <w:szCs w:val="19"/>
-          <w:lang w:val="en-GB"/>
-        </w:rPr>
-        <w:t xml:space="preserve">                {</w:t>
-      </w:r>
-    </w:p>
-    <w:p>
-      <w:pPr>
-        <w:autoSpaceDE w:val="0"/>
-        <w:autoSpaceDN w:val="0"/>
-        <w:adjustRightInd w:val="0"/>
-        <w:spacing w:after="0" w:line="240" w:lineRule="auto"/>
-        <w:rPr>
-          <w:rFonts w:ascii="Consolas" w:hAnsi="Consolas" w:cs="Consolas"/>
-          <w:color w:val="000000"/>
-          <w:sz w:val="19"/>
-          <w:szCs w:val="19"/>
-          <w:lang w:val="en-GB"/>
-        </w:rPr>
-      </w:pPr>
-      <w:r>
-        <w:rPr>
-          <w:rFonts w:ascii="Consolas" w:hAnsi="Consolas" w:cs="Consolas"/>
-          <w:color w:val="000000"/>
-          <w:sz w:val="19"/>
-          <w:szCs w:val="19"/>
-          <w:lang w:val="en-GB"/>
-        </w:rPr>
-        <w:t xml:space="preserve">                    </w:t>
-      </w:r>
-      <w:r>
-        <w:rPr>
-          <w:rFonts w:ascii="Consolas" w:hAnsi="Consolas" w:cs="Consolas"/>
-          <w:color w:val="008000"/>
-          <w:sz w:val="19"/>
-          <w:szCs w:val="19"/>
-          <w:lang w:val="en-GB"/>
-        </w:rPr>
-        <w:t xml:space="preserve">//loops through </w:t>
-      </w:r>
-    </w:p>
-    <w:p>
-      <w:pPr>
-        <w:autoSpaceDE w:val="0"/>
-        <w:autoSpaceDN w:val="0"/>
-        <w:adjustRightInd w:val="0"/>
-        <w:spacing w:after="0" w:line="240" w:lineRule="auto"/>
-        <w:rPr>
-          <w:rFonts w:ascii="Consolas" w:hAnsi="Consolas" w:cs="Consolas"/>
-          <w:color w:val="000000"/>
-          <w:sz w:val="19"/>
-          <w:szCs w:val="19"/>
-          <w:lang w:val="en-GB"/>
-        </w:rPr>
-      </w:pPr>
-      <w:r>
-        <w:rPr>
-          <w:rFonts w:ascii="Consolas" w:hAnsi="Consolas" w:cs="Consolas"/>
-          <w:color w:val="000000"/>
-          <w:sz w:val="19"/>
-          <w:szCs w:val="19"/>
-          <w:lang w:val="en-GB"/>
-        </w:rPr>
-        <w:t xml:space="preserve">                    </w:t>
-      </w:r>
-      <w:proofErr w:type="gramStart"/>
-      <w:r>
-        <w:rPr>
-          <w:rFonts w:ascii="Consolas" w:hAnsi="Consolas" w:cs="Consolas"/>
-          <w:color w:val="0000FF"/>
-          <w:sz w:val="19"/>
-          <w:szCs w:val="19"/>
-          <w:lang w:val="en-GB"/>
-        </w:rPr>
-        <w:t>for</w:t>
-      </w:r>
-      <w:proofErr w:type="gramEnd"/>
-      <w:r>
-        <w:rPr>
-          <w:rFonts w:ascii="Consolas" w:hAnsi="Consolas" w:cs="Consolas"/>
-          <w:color w:val="000000"/>
-          <w:sz w:val="19"/>
-          <w:szCs w:val="19"/>
-          <w:lang w:val="en-GB"/>
-        </w:rPr>
-        <w:t xml:space="preserve"> (</w:t>
-      </w:r>
-      <w:proofErr w:type="spellStart"/>
-      <w:r>
-        <w:rPr>
-          <w:rFonts w:ascii="Consolas" w:hAnsi="Consolas" w:cs="Consolas"/>
-          <w:color w:val="0000FF"/>
-          <w:sz w:val="19"/>
-          <w:szCs w:val="19"/>
-          <w:lang w:val="en-GB"/>
-        </w:rPr>
-        <w:t>int</w:t>
-      </w:r>
-      <w:proofErr w:type="spellEnd"/>
-      <w:r>
-        <w:rPr>
-          <w:rFonts w:ascii="Consolas" w:hAnsi="Consolas" w:cs="Consolas"/>
-          <w:color w:val="000000"/>
-          <w:sz w:val="19"/>
-          <w:szCs w:val="19"/>
-          <w:lang w:val="en-GB"/>
-        </w:rPr>
-        <w:t xml:space="preserve"> j = 0; j &lt; </w:t>
-      </w:r>
-      <w:proofErr w:type="spellStart"/>
-      <w:r>
-        <w:rPr>
-          <w:rFonts w:ascii="Consolas" w:hAnsi="Consolas" w:cs="Consolas"/>
-          <w:color w:val="000000"/>
-          <w:sz w:val="19"/>
-          <w:szCs w:val="19"/>
-          <w:lang w:val="en-GB"/>
-        </w:rPr>
-        <w:t>Int32.Parse</w:t>
-      </w:r>
-      <w:proofErr w:type="spellEnd"/>
-      <w:r>
-        <w:rPr>
-          <w:rFonts w:ascii="Consolas" w:hAnsi="Consolas" w:cs="Consolas"/>
-          <w:color w:val="000000"/>
-          <w:sz w:val="19"/>
-          <w:szCs w:val="19"/>
-          <w:lang w:val="en-GB"/>
-        </w:rPr>
-        <w:t>(</w:t>
-      </w:r>
-      <w:proofErr w:type="spellStart"/>
-      <w:r>
-        <w:rPr>
-          <w:rFonts w:ascii="Consolas" w:hAnsi="Consolas" w:cs="Consolas"/>
-          <w:color w:val="000000"/>
-          <w:sz w:val="19"/>
-          <w:szCs w:val="19"/>
-          <w:lang w:val="en-GB"/>
-        </w:rPr>
-        <w:t>args</w:t>
-      </w:r>
-      <w:proofErr w:type="spellEnd"/>
-      <w:r>
-        <w:rPr>
-          <w:rFonts w:ascii="Consolas" w:hAnsi="Consolas" w:cs="Consolas"/>
-          <w:color w:val="000000"/>
-          <w:sz w:val="19"/>
-          <w:szCs w:val="19"/>
-          <w:lang w:val="en-GB"/>
-        </w:rPr>
-        <w:t xml:space="preserve">[0]); </w:t>
-      </w:r>
-      <w:proofErr w:type="spellStart"/>
-      <w:r>
-        <w:rPr>
-          <w:rFonts w:ascii="Consolas" w:hAnsi="Consolas" w:cs="Consolas"/>
-          <w:color w:val="000000"/>
-          <w:sz w:val="19"/>
-          <w:szCs w:val="19"/>
-          <w:lang w:val="en-GB"/>
-        </w:rPr>
-        <w:t>j++</w:t>
-      </w:r>
-      <w:proofErr w:type="spellEnd"/>
-      <w:r>
-        <w:rPr>
-          <w:rFonts w:ascii="Consolas" w:hAnsi="Consolas" w:cs="Consolas"/>
-          <w:color w:val="000000"/>
-          <w:sz w:val="19"/>
-          <w:szCs w:val="19"/>
-          <w:lang w:val="en-GB"/>
-        </w:rPr>
-        <w:t>)</w:t>
-      </w:r>
-    </w:p>
-    <w:p>
-      <w:pPr>
-        <w:autoSpaceDE w:val="0"/>
-        <w:autoSpaceDN w:val="0"/>
-        <w:adjustRightInd w:val="0"/>
-        <w:spacing w:after="0" w:line="240" w:lineRule="auto"/>
-        <w:rPr>
-          <w:rFonts w:ascii="Consolas" w:hAnsi="Consolas" w:cs="Consolas"/>
-          <w:color w:val="000000"/>
-          <w:sz w:val="19"/>
-          <w:szCs w:val="19"/>
-          <w:lang w:val="en-GB"/>
-        </w:rPr>
-      </w:pPr>
-      <w:r>
-        <w:rPr>
-          <w:rFonts w:ascii="Consolas" w:hAnsi="Consolas" w:cs="Consolas"/>
-          <w:color w:val="000000"/>
-          <w:sz w:val="19"/>
-          <w:szCs w:val="19"/>
-          <w:lang w:val="en-GB"/>
-        </w:rPr>
-        <w:t xml:space="preserve">                    {</w:t>
-      </w:r>
-    </w:p>
-    <w:p>
-      <w:pPr>
-        <w:autoSpaceDE w:val="0"/>
-        <w:autoSpaceDN w:val="0"/>
-        <w:adjustRightInd w:val="0"/>
-        <w:spacing w:after="0" w:line="240" w:lineRule="auto"/>
-        <w:rPr>
-          <w:rFonts w:ascii="Consolas" w:hAnsi="Consolas" w:cs="Consolas"/>
-          <w:color w:val="000000"/>
-          <w:sz w:val="19"/>
-          <w:szCs w:val="19"/>
-          <w:lang w:val="en-GB"/>
-        </w:rPr>
-      </w:pPr>
-      <w:r>
-        <w:rPr>
-          <w:rFonts w:ascii="Consolas" w:hAnsi="Consolas" w:cs="Consolas"/>
-          <w:color w:val="000000"/>
-          <w:sz w:val="19"/>
-          <w:szCs w:val="19"/>
-          <w:lang w:val="en-GB"/>
-        </w:rPr>
-        <w:t xml:space="preserve">                        </w:t>
-      </w:r>
-      <w:proofErr w:type="spellStart"/>
-      <w:proofErr w:type="gramStart"/>
-      <w:r>
-        <w:rPr>
-          <w:rFonts w:ascii="Consolas" w:hAnsi="Consolas" w:cs="Consolas"/>
-          <w:color w:val="000000"/>
-          <w:sz w:val="19"/>
-          <w:szCs w:val="19"/>
-          <w:lang w:val="en-GB"/>
-        </w:rPr>
-        <w:t>Console.Write</w:t>
-      </w:r>
-      <w:proofErr w:type="spellEnd"/>
-      <w:r>
-        <w:rPr>
-          <w:rFonts w:ascii="Consolas" w:hAnsi="Consolas" w:cs="Consolas"/>
-          <w:color w:val="000000"/>
-          <w:sz w:val="19"/>
-          <w:szCs w:val="19"/>
-          <w:lang w:val="en-GB"/>
-        </w:rPr>
-        <w:t>(</w:t>
-      </w:r>
-      <w:proofErr w:type="spellStart"/>
-      <w:proofErr w:type="gramEnd"/>
-      <w:r>
-        <w:rPr>
-          <w:rFonts w:ascii="Consolas" w:hAnsi="Consolas" w:cs="Consolas"/>
-          <w:color w:val="000000"/>
-          <w:sz w:val="19"/>
-          <w:szCs w:val="19"/>
-          <w:lang w:val="en-GB"/>
-        </w:rPr>
-        <w:t>Buchstabe</w:t>
-      </w:r>
-      <w:proofErr w:type="spellEnd"/>
-      <w:r>
-        <w:rPr>
-          <w:rFonts w:ascii="Consolas" w:hAnsi="Consolas" w:cs="Consolas"/>
           <w:color w:val="000000"/>
           <w:sz w:val="19"/>
           <w:szCs w:val="19"/>
@@ -2133,602 +2793,6 @@
     </w:p>
     <w:p>
       <w:pPr>
-        <w:autoSpaceDE w:val="0"/>
-        <w:autoSpaceDN w:val="0"/>
-        <w:adjustRightInd w:val="0"/>
-        <w:spacing w:after="0" w:line="240" w:lineRule="auto"/>
-        <w:rPr>
-          <w:rFonts w:ascii="Consolas" w:hAnsi="Consolas" w:cs="Consolas"/>
-          <w:color w:val="000000"/>
-          <w:sz w:val="19"/>
-          <w:szCs w:val="19"/>
-          <w:lang w:val="en-GB"/>
-        </w:rPr>
-      </w:pPr>
-      <w:r>
-        <w:rPr>
-          <w:rFonts w:ascii="Consolas" w:hAnsi="Consolas" w:cs="Consolas"/>
-          <w:color w:val="000000"/>
-          <w:sz w:val="19"/>
-          <w:szCs w:val="19"/>
-          <w:lang w:val="en-GB"/>
-        </w:rPr>
-        <w:t xml:space="preserve">                    }</w:t>
-      </w:r>
-    </w:p>
-    <w:p>
-      <w:pPr>
-        <w:autoSpaceDE w:val="0"/>
-        <w:autoSpaceDN w:val="0"/>
-        <w:adjustRightInd w:val="0"/>
-        <w:spacing w:after="0" w:line="240" w:lineRule="auto"/>
-        <w:rPr>
-          <w:rFonts w:ascii="Consolas" w:hAnsi="Consolas" w:cs="Consolas"/>
-          <w:color w:val="000000"/>
-          <w:sz w:val="19"/>
-          <w:szCs w:val="19"/>
-          <w:lang w:val="en-GB"/>
-        </w:rPr>
-      </w:pPr>
-    </w:p>
-    <w:p>
-      <w:pPr>
-        <w:autoSpaceDE w:val="0"/>
-        <w:autoSpaceDN w:val="0"/>
-        <w:adjustRightInd w:val="0"/>
-        <w:spacing w:after="0" w:line="240" w:lineRule="auto"/>
-        <w:rPr>
-          <w:rFonts w:ascii="Consolas" w:hAnsi="Consolas" w:cs="Consolas"/>
-          <w:color w:val="000000"/>
-          <w:sz w:val="19"/>
-          <w:szCs w:val="19"/>
-          <w:lang w:val="en-GB"/>
-        </w:rPr>
-      </w:pPr>
-      <w:r>
-        <w:rPr>
-          <w:rFonts w:ascii="Consolas" w:hAnsi="Consolas" w:cs="Consolas"/>
-          <w:color w:val="000000"/>
-          <w:sz w:val="19"/>
-          <w:szCs w:val="19"/>
-          <w:lang w:val="en-GB"/>
-        </w:rPr>
-        <w:t xml:space="preserve">                    </w:t>
-      </w:r>
-      <w:r>
-        <w:rPr>
-          <w:rFonts w:ascii="Consolas" w:hAnsi="Consolas" w:cs="Consolas"/>
-          <w:color w:val="008000"/>
-          <w:sz w:val="19"/>
-          <w:szCs w:val="19"/>
-          <w:lang w:val="en-GB"/>
-        </w:rPr>
-        <w:t>//makes the backslash and sets the cursor to the right position</w:t>
-      </w:r>
-    </w:p>
-    <w:p>
-      <w:pPr>
-        <w:autoSpaceDE w:val="0"/>
-        <w:autoSpaceDN w:val="0"/>
-        <w:adjustRightInd w:val="0"/>
-        <w:spacing w:after="0" w:line="240" w:lineRule="auto"/>
-        <w:rPr>
-          <w:rFonts w:ascii="Consolas" w:hAnsi="Consolas" w:cs="Consolas"/>
-          <w:color w:val="000000"/>
-          <w:sz w:val="19"/>
-          <w:szCs w:val="19"/>
-          <w:lang w:val="en-GB"/>
-        </w:rPr>
-      </w:pPr>
-      <w:r>
-        <w:rPr>
-          <w:rFonts w:ascii="Consolas" w:hAnsi="Consolas" w:cs="Consolas"/>
-          <w:color w:val="000000"/>
-          <w:sz w:val="19"/>
-          <w:szCs w:val="19"/>
-          <w:lang w:val="en-GB"/>
-        </w:rPr>
-        <w:t xml:space="preserve">                    </w:t>
-      </w:r>
-      <w:proofErr w:type="spellStart"/>
-      <w:proofErr w:type="gramStart"/>
-      <w:r>
-        <w:rPr>
-          <w:rFonts w:ascii="Consolas" w:hAnsi="Consolas" w:cs="Consolas"/>
-          <w:color w:val="000000"/>
-          <w:sz w:val="19"/>
-          <w:szCs w:val="19"/>
-          <w:lang w:val="en-GB"/>
-        </w:rPr>
-        <w:t>Console.Write</w:t>
-      </w:r>
-      <w:proofErr w:type="spellEnd"/>
-      <w:r>
-        <w:rPr>
-          <w:rFonts w:ascii="Consolas" w:hAnsi="Consolas" w:cs="Consolas"/>
-          <w:color w:val="000000"/>
-          <w:sz w:val="19"/>
-          <w:szCs w:val="19"/>
-          <w:lang w:val="en-GB"/>
-        </w:rPr>
-        <w:t>(</w:t>
-      </w:r>
-      <w:proofErr w:type="gramEnd"/>
-      <w:r>
-        <w:rPr>
-          <w:rFonts w:ascii="Consolas" w:hAnsi="Consolas" w:cs="Consolas"/>
-          <w:color w:val="A31515"/>
-          <w:sz w:val="19"/>
-          <w:szCs w:val="19"/>
-          <w:lang w:val="en-GB"/>
-        </w:rPr>
-        <w:t>"\n"</w:t>
-      </w:r>
-      <w:r>
-        <w:rPr>
-          <w:rFonts w:ascii="Consolas" w:hAnsi="Consolas" w:cs="Consolas"/>
-          <w:color w:val="000000"/>
-          <w:sz w:val="19"/>
-          <w:szCs w:val="19"/>
-          <w:lang w:val="en-GB"/>
-        </w:rPr>
-        <w:t>);</w:t>
-      </w:r>
-    </w:p>
-    <w:p>
-      <w:pPr>
-        <w:autoSpaceDE w:val="0"/>
-        <w:autoSpaceDN w:val="0"/>
-        <w:adjustRightInd w:val="0"/>
-        <w:spacing w:after="0" w:line="240" w:lineRule="auto"/>
-        <w:rPr>
-          <w:rFonts w:ascii="Consolas" w:hAnsi="Consolas" w:cs="Consolas"/>
-          <w:color w:val="000000"/>
-          <w:sz w:val="19"/>
-          <w:szCs w:val="19"/>
-          <w:lang w:val="en-GB"/>
-        </w:rPr>
-      </w:pPr>
-      <w:r>
-        <w:rPr>
-          <w:rFonts w:ascii="Consolas" w:hAnsi="Consolas" w:cs="Consolas"/>
-          <w:color w:val="000000"/>
-          <w:sz w:val="19"/>
-          <w:szCs w:val="19"/>
-          <w:lang w:val="en-GB"/>
-        </w:rPr>
-        <w:t xml:space="preserve">                    </w:t>
-      </w:r>
-      <w:proofErr w:type="spellStart"/>
-      <w:proofErr w:type="gramStart"/>
-      <w:r>
-        <w:rPr>
-          <w:rFonts w:ascii="Consolas" w:hAnsi="Consolas" w:cs="Consolas"/>
-          <w:color w:val="000000"/>
-          <w:sz w:val="19"/>
-          <w:szCs w:val="19"/>
-          <w:lang w:val="en-GB"/>
-        </w:rPr>
-        <w:t>Console.SetCursorPosition</w:t>
-      </w:r>
-      <w:proofErr w:type="spellEnd"/>
-      <w:r>
-        <w:rPr>
-          <w:rFonts w:ascii="Consolas" w:hAnsi="Consolas" w:cs="Consolas"/>
-          <w:color w:val="000000"/>
-          <w:sz w:val="19"/>
-          <w:szCs w:val="19"/>
-          <w:lang w:val="en-GB"/>
-        </w:rPr>
-        <w:t>(</w:t>
-      </w:r>
-      <w:proofErr w:type="spellStart"/>
-      <w:proofErr w:type="gramEnd"/>
-      <w:r>
-        <w:rPr>
-          <w:rFonts w:ascii="Consolas" w:hAnsi="Consolas" w:cs="Consolas"/>
-          <w:color w:val="000000"/>
-          <w:sz w:val="19"/>
-          <w:szCs w:val="19"/>
-          <w:lang w:val="en-GB"/>
-        </w:rPr>
-        <w:t>cpl,cpt+i</w:t>
-      </w:r>
-      <w:proofErr w:type="spellEnd"/>
-      <w:r>
-        <w:rPr>
-          <w:rFonts w:ascii="Consolas" w:hAnsi="Consolas" w:cs="Consolas"/>
-          <w:color w:val="000000"/>
-          <w:sz w:val="19"/>
-          <w:szCs w:val="19"/>
-          <w:lang w:val="en-GB"/>
-        </w:rPr>
-        <w:t>);</w:t>
-      </w:r>
-    </w:p>
-    <w:p>
-      <w:pPr>
-        <w:autoSpaceDE w:val="0"/>
-        <w:autoSpaceDN w:val="0"/>
-        <w:adjustRightInd w:val="0"/>
-        <w:spacing w:after="0" w:line="240" w:lineRule="auto"/>
-        <w:rPr>
-          <w:rFonts w:ascii="Consolas" w:hAnsi="Consolas" w:cs="Consolas"/>
-          <w:color w:val="000000"/>
-          <w:sz w:val="19"/>
-          <w:szCs w:val="19"/>
-          <w:lang w:val="en-GB"/>
-        </w:rPr>
-      </w:pPr>
-      <w:r>
-        <w:rPr>
-          <w:rFonts w:ascii="Consolas" w:hAnsi="Consolas" w:cs="Consolas"/>
-          <w:color w:val="000000"/>
-          <w:sz w:val="19"/>
-          <w:szCs w:val="19"/>
-          <w:lang w:val="en-GB"/>
-        </w:rPr>
-        <w:t xml:space="preserve">                }</w:t>
-      </w:r>
-    </w:p>
-    <w:p>
-      <w:pPr>
-        <w:autoSpaceDE w:val="0"/>
-        <w:autoSpaceDN w:val="0"/>
-        <w:adjustRightInd w:val="0"/>
-        <w:spacing w:after="0" w:line="240" w:lineRule="auto"/>
-        <w:rPr>
-          <w:rFonts w:ascii="Consolas" w:hAnsi="Consolas" w:cs="Consolas"/>
-          <w:color w:val="000000"/>
-          <w:sz w:val="19"/>
-          <w:szCs w:val="19"/>
-          <w:lang w:val="en-GB"/>
-        </w:rPr>
-      </w:pPr>
-      <w:r>
-        <w:rPr>
-          <w:rFonts w:ascii="Consolas" w:hAnsi="Consolas" w:cs="Consolas"/>
-          <w:color w:val="000000"/>
-          <w:sz w:val="19"/>
-          <w:szCs w:val="19"/>
-          <w:lang w:val="en-GB"/>
-        </w:rPr>
-        <w:t xml:space="preserve">            }</w:t>
-      </w:r>
-    </w:p>
-    <w:p>
-      <w:pPr>
-        <w:autoSpaceDE w:val="0"/>
-        <w:autoSpaceDN w:val="0"/>
-        <w:adjustRightInd w:val="0"/>
-        <w:spacing w:after="0" w:line="240" w:lineRule="auto"/>
-        <w:rPr>
-          <w:rFonts w:ascii="Consolas" w:hAnsi="Consolas" w:cs="Consolas"/>
-          <w:color w:val="000000"/>
-          <w:sz w:val="19"/>
-          <w:szCs w:val="19"/>
-          <w:lang w:val="en-GB"/>
-        </w:rPr>
-      </w:pPr>
-      <w:r>
-        <w:rPr>
-          <w:rFonts w:ascii="Consolas" w:hAnsi="Consolas" w:cs="Consolas"/>
-          <w:color w:val="000000"/>
-          <w:sz w:val="19"/>
-          <w:szCs w:val="19"/>
-          <w:lang w:val="en-GB"/>
-        </w:rPr>
-        <w:t xml:space="preserve">            </w:t>
-      </w:r>
-      <w:proofErr w:type="gramStart"/>
-      <w:r>
-        <w:rPr>
-          <w:rFonts w:ascii="Consolas" w:hAnsi="Consolas" w:cs="Consolas"/>
-          <w:color w:val="0000FF"/>
-          <w:sz w:val="19"/>
-          <w:szCs w:val="19"/>
-          <w:lang w:val="en-GB"/>
-        </w:rPr>
-        <w:t>else</w:t>
-      </w:r>
-      <w:proofErr w:type="gramEnd"/>
-    </w:p>
-    <w:p>
-      <w:pPr>
-        <w:autoSpaceDE w:val="0"/>
-        <w:autoSpaceDN w:val="0"/>
-        <w:adjustRightInd w:val="0"/>
-        <w:spacing w:after="0" w:line="240" w:lineRule="auto"/>
-        <w:rPr>
-          <w:rFonts w:ascii="Consolas" w:hAnsi="Consolas" w:cs="Consolas"/>
-          <w:color w:val="000000"/>
-          <w:sz w:val="19"/>
-          <w:szCs w:val="19"/>
-          <w:lang w:val="en-GB"/>
-        </w:rPr>
-      </w:pPr>
-      <w:r>
-        <w:rPr>
-          <w:rFonts w:ascii="Consolas" w:hAnsi="Consolas" w:cs="Consolas"/>
-          <w:color w:val="000000"/>
-          <w:sz w:val="19"/>
-          <w:szCs w:val="19"/>
-          <w:lang w:val="en-GB"/>
-        </w:rPr>
-        <w:t xml:space="preserve">            {</w:t>
-      </w:r>
-    </w:p>
-    <w:p>
-      <w:pPr>
-        <w:autoSpaceDE w:val="0"/>
-        <w:autoSpaceDN w:val="0"/>
-        <w:adjustRightInd w:val="0"/>
-        <w:spacing w:after="0" w:line="240" w:lineRule="auto"/>
-        <w:rPr>
-          <w:rFonts w:ascii="Consolas" w:hAnsi="Consolas" w:cs="Consolas"/>
-          <w:color w:val="000000"/>
-          <w:sz w:val="19"/>
-          <w:szCs w:val="19"/>
-          <w:lang w:val="en-GB"/>
-        </w:rPr>
-      </w:pPr>
-      <w:r>
-        <w:rPr>
-          <w:rFonts w:ascii="Consolas" w:hAnsi="Consolas" w:cs="Consolas"/>
-          <w:color w:val="000000"/>
-          <w:sz w:val="19"/>
-          <w:szCs w:val="19"/>
-          <w:lang w:val="en-GB"/>
-        </w:rPr>
-        <w:t xml:space="preserve">                </w:t>
-      </w:r>
-      <w:r>
-        <w:rPr>
-          <w:rFonts w:ascii="Consolas" w:hAnsi="Consolas" w:cs="Consolas"/>
-          <w:color w:val="008000"/>
-          <w:sz w:val="19"/>
-          <w:szCs w:val="19"/>
-          <w:lang w:val="en-GB"/>
-        </w:rPr>
-        <w:t>//</w:t>
-      </w:r>
-      <w:proofErr w:type="spellStart"/>
-      <w:r>
-        <w:rPr>
-          <w:rFonts w:ascii="Consolas" w:hAnsi="Consolas" w:cs="Consolas"/>
-          <w:color w:val="008000"/>
-          <w:sz w:val="19"/>
-          <w:szCs w:val="19"/>
-          <w:lang w:val="en-GB"/>
-        </w:rPr>
-        <w:t>excepion</w:t>
-      </w:r>
-      <w:proofErr w:type="spellEnd"/>
-      <w:r>
-        <w:rPr>
-          <w:rFonts w:ascii="Consolas" w:hAnsi="Consolas" w:cs="Consolas"/>
-          <w:color w:val="008000"/>
-          <w:sz w:val="19"/>
-          <w:szCs w:val="19"/>
-          <w:lang w:val="en-GB"/>
-        </w:rPr>
-        <w:t xml:space="preserve"> message</w:t>
-      </w:r>
-    </w:p>
-    <w:p>
-      <w:pPr>
-        <w:autoSpaceDE w:val="0"/>
-        <w:autoSpaceDN w:val="0"/>
-        <w:adjustRightInd w:val="0"/>
-        <w:spacing w:after="0" w:line="240" w:lineRule="auto"/>
-        <w:rPr>
-          <w:rFonts w:ascii="Consolas" w:hAnsi="Consolas" w:cs="Consolas"/>
-          <w:color w:val="000000"/>
-          <w:sz w:val="19"/>
-          <w:szCs w:val="19"/>
-          <w:lang w:val="en-GB"/>
-        </w:rPr>
-      </w:pPr>
-      <w:r>
-        <w:rPr>
-          <w:rFonts w:ascii="Consolas" w:hAnsi="Consolas" w:cs="Consolas"/>
-          <w:color w:val="000000"/>
-          <w:sz w:val="19"/>
-          <w:szCs w:val="19"/>
-          <w:lang w:val="en-GB"/>
-        </w:rPr>
-        <w:t xml:space="preserve">                </w:t>
-      </w:r>
-      <w:proofErr w:type="spellStart"/>
-      <w:proofErr w:type="gramStart"/>
-      <w:r>
-        <w:rPr>
-          <w:rFonts w:ascii="Consolas" w:hAnsi="Consolas" w:cs="Consolas"/>
-          <w:color w:val="000000"/>
-          <w:sz w:val="19"/>
-          <w:szCs w:val="19"/>
-          <w:lang w:val="en-GB"/>
-        </w:rPr>
-        <w:t>Console.WriteLine</w:t>
-      </w:r>
-      <w:proofErr w:type="spellEnd"/>
-      <w:r>
-        <w:rPr>
-          <w:rFonts w:ascii="Consolas" w:hAnsi="Consolas" w:cs="Consolas"/>
-          <w:color w:val="000000"/>
-          <w:sz w:val="19"/>
-          <w:szCs w:val="19"/>
-          <w:lang w:val="en-GB"/>
-        </w:rPr>
-        <w:t>(</w:t>
-      </w:r>
-      <w:proofErr w:type="gramEnd"/>
-      <w:r>
-        <w:rPr>
-          <w:rFonts w:ascii="Consolas" w:hAnsi="Consolas" w:cs="Consolas"/>
-          <w:color w:val="A31515"/>
-          <w:sz w:val="19"/>
-          <w:szCs w:val="19"/>
-          <w:lang w:val="en-GB"/>
-        </w:rPr>
-        <w:t>"</w:t>
-      </w:r>
-      <w:proofErr w:type="spellStart"/>
-      <w:r>
-        <w:rPr>
-          <w:rFonts w:ascii="Consolas" w:hAnsi="Consolas" w:cs="Consolas"/>
-          <w:color w:val="A31515"/>
-          <w:sz w:val="19"/>
-          <w:szCs w:val="19"/>
-          <w:lang w:val="en-GB"/>
-        </w:rPr>
-        <w:t>zu</w:t>
-      </w:r>
-      <w:proofErr w:type="spellEnd"/>
-      <w:r>
-        <w:rPr>
-          <w:rFonts w:ascii="Consolas" w:hAnsi="Consolas" w:cs="Consolas"/>
-          <w:color w:val="A31515"/>
-          <w:sz w:val="19"/>
-          <w:szCs w:val="19"/>
-          <w:lang w:val="en-GB"/>
-        </w:rPr>
-        <w:t xml:space="preserve"> </w:t>
-      </w:r>
-      <w:proofErr w:type="spellStart"/>
-      <w:r>
-        <w:rPr>
-          <w:rFonts w:ascii="Consolas" w:hAnsi="Consolas" w:cs="Consolas"/>
-          <w:color w:val="A31515"/>
-          <w:sz w:val="19"/>
-          <w:szCs w:val="19"/>
-          <w:lang w:val="en-GB"/>
-        </w:rPr>
-        <w:t>wenig</w:t>
-      </w:r>
-      <w:proofErr w:type="spellEnd"/>
-      <w:r>
-        <w:rPr>
-          <w:rFonts w:ascii="Consolas" w:hAnsi="Consolas" w:cs="Consolas"/>
-          <w:color w:val="A31515"/>
-          <w:sz w:val="19"/>
-          <w:szCs w:val="19"/>
-          <w:lang w:val="en-GB"/>
-        </w:rPr>
-        <w:t xml:space="preserve"> parameter!"</w:t>
-      </w:r>
-      <w:r>
-        <w:rPr>
-          <w:rFonts w:ascii="Consolas" w:hAnsi="Consolas" w:cs="Consolas"/>
-          <w:color w:val="000000"/>
-          <w:sz w:val="19"/>
-          <w:szCs w:val="19"/>
-          <w:lang w:val="en-GB"/>
-        </w:rPr>
-        <w:t>);</w:t>
-      </w:r>
-    </w:p>
-    <w:p>
-      <w:pPr>
-        <w:autoSpaceDE w:val="0"/>
-        <w:autoSpaceDN w:val="0"/>
-        <w:adjustRightInd w:val="0"/>
-        <w:spacing w:after="0" w:line="240" w:lineRule="auto"/>
-        <w:rPr>
-          <w:rFonts w:ascii="Consolas" w:hAnsi="Consolas" w:cs="Consolas"/>
-          <w:color w:val="000000"/>
-          <w:sz w:val="19"/>
-          <w:szCs w:val="19"/>
-          <w:lang w:val="en-GB"/>
-        </w:rPr>
-      </w:pPr>
-      <w:r>
-        <w:rPr>
-          <w:rFonts w:ascii="Consolas" w:hAnsi="Consolas" w:cs="Consolas"/>
-          <w:color w:val="000000"/>
-          <w:sz w:val="19"/>
-          <w:szCs w:val="19"/>
-          <w:lang w:val="en-GB"/>
-        </w:rPr>
-        <w:t xml:space="preserve">            }</w:t>
-      </w:r>
-    </w:p>
-    <w:p>
-      <w:pPr>
-        <w:autoSpaceDE w:val="0"/>
-        <w:autoSpaceDN w:val="0"/>
-        <w:adjustRightInd w:val="0"/>
-        <w:spacing w:after="0" w:line="240" w:lineRule="auto"/>
-        <w:rPr>
-          <w:rFonts w:ascii="Consolas" w:hAnsi="Consolas" w:cs="Consolas"/>
-          <w:color w:val="000000"/>
-          <w:sz w:val="19"/>
-          <w:szCs w:val="19"/>
-          <w:lang w:val="en-GB"/>
-        </w:rPr>
-      </w:pPr>
-    </w:p>
-    <w:p>
-      <w:pPr>
-        <w:autoSpaceDE w:val="0"/>
-        <w:autoSpaceDN w:val="0"/>
-        <w:adjustRightInd w:val="0"/>
-        <w:spacing w:after="0" w:line="240" w:lineRule="auto"/>
-        <w:rPr>
-          <w:rFonts w:ascii="Consolas" w:hAnsi="Consolas" w:cs="Consolas"/>
-          <w:color w:val="000000"/>
-          <w:sz w:val="19"/>
-          <w:szCs w:val="19"/>
-          <w:lang w:val="en-GB"/>
-        </w:rPr>
-      </w:pPr>
-      <w:r>
-        <w:rPr>
-          <w:rFonts w:ascii="Consolas" w:hAnsi="Consolas" w:cs="Consolas"/>
-          <w:color w:val="000000"/>
-          <w:sz w:val="19"/>
-          <w:szCs w:val="19"/>
-          <w:lang w:val="en-GB"/>
-        </w:rPr>
-        <w:t xml:space="preserve">            </w:t>
-      </w:r>
-      <w:proofErr w:type="spellStart"/>
-      <w:proofErr w:type="gramStart"/>
-      <w:r>
-        <w:rPr>
-          <w:rFonts w:ascii="Consolas" w:hAnsi="Consolas" w:cs="Consolas"/>
-          <w:color w:val="000000"/>
-          <w:sz w:val="19"/>
-          <w:szCs w:val="19"/>
-          <w:lang w:val="en-GB"/>
-        </w:rPr>
-        <w:t>Console.ReadKey</w:t>
-      </w:r>
-      <w:proofErr w:type="spellEnd"/>
-      <w:r>
-        <w:rPr>
-          <w:rFonts w:ascii="Consolas" w:hAnsi="Consolas" w:cs="Consolas"/>
-          <w:color w:val="000000"/>
-          <w:sz w:val="19"/>
-          <w:szCs w:val="19"/>
-          <w:lang w:val="en-GB"/>
-        </w:rPr>
-        <w:t>(</w:t>
-      </w:r>
-      <w:proofErr w:type="gramEnd"/>
-      <w:r>
-        <w:rPr>
-          <w:rFonts w:ascii="Consolas" w:hAnsi="Consolas" w:cs="Consolas"/>
-          <w:color w:val="000000"/>
-          <w:sz w:val="19"/>
-          <w:szCs w:val="19"/>
-          <w:lang w:val="en-GB"/>
-        </w:rPr>
-        <w:t>);</w:t>
-      </w:r>
-    </w:p>
-    <w:p>
-      <w:pPr>
         <w:rPr>
           <w:rFonts w:ascii="Consolas" w:hAnsi="Consolas" w:cs="Consolas"/>
           <w:color w:val="000000"/>
@@ -2747,28 +2811,8 @@
         </w:rPr>
         <w:t xml:space="preserve">        }</w:t>
       </w:r>
-    </w:p>
-    <w:p>
-      <w:pPr>
-        <w:rPr>
-          <w:rFonts w:ascii="Consolas" w:hAnsi="Consolas" w:cs="Consolas"/>
-          <w:color w:val="000000"/>
-          <w:sz w:val="19"/>
-          <w:szCs w:val="19"/>
-          <w:lang w:val="en-GB"/>
-        </w:rPr>
-      </w:pPr>
-    </w:p>
-    <w:p>
-      <w:pPr>
-        <w:rPr>
-          <w:rFonts w:ascii="Consolas" w:hAnsi="Consolas" w:cs="Consolas"/>
-          <w:color w:val="000000"/>
-          <w:sz w:val="19"/>
-          <w:szCs w:val="19"/>
-          <w:lang w:val="en-GB"/>
-        </w:rPr>
-      </w:pPr>
+      <w:bookmarkStart w:id="0" w:name="_GoBack"/>
+      <w:bookmarkEnd w:id="0"/>
     </w:p>
     <w:p>
       <w:pPr>
@@ -2966,7 +3010,25 @@
           <w:sz w:val="24"/>
           <w:szCs w:val="19"/>
         </w:rPr>
-        <w:t xml:space="preserve">-überprüfung der Übergabeparameter </w:t>
+        <w:t>-</w:t>
+      </w:r>
+      <w:r>
+        <w:rPr>
+          <w:rFonts w:ascii="Courier New" w:hAnsi="Courier New" w:cs="Courier New"/>
+          <w:color w:val="000000"/>
+          <w:sz w:val="24"/>
+          <w:szCs w:val="19"/>
+        </w:rPr>
+        <w:t>Ü</w:t>
+      </w:r>
+      <w:r>
+        <w:rPr>
+          <w:rFonts w:ascii="Courier New" w:hAnsi="Courier New" w:cs="Courier New"/>
+          <w:color w:val="000000"/>
+          <w:sz w:val="24"/>
+          <w:szCs w:val="19"/>
+        </w:rPr>
+        <w:t xml:space="preserve">berprüfung der Übergabeparameter </w:t>
       </w:r>
       <w:r>
         <w:rPr>
@@ -2985,7 +3047,25 @@
           <w:szCs w:val="19"/>
         </w:rPr>
         <w:tab/>
-        <w:t>Ausgabe eines Fehlers wenn nicht genug übergeben wurden</w:t>
+        <w:t>Ausgabe eines Fehlers</w:t>
+      </w:r>
+      <w:r>
+        <w:rPr>
+          <w:rFonts w:ascii="Courier New" w:hAnsi="Courier New" w:cs="Courier New"/>
+          <w:color w:val="000000"/>
+          <w:sz w:val="24"/>
+          <w:szCs w:val="19"/>
+        </w:rPr>
+        <w:t>,</w:t>
+      </w:r>
+      <w:r>
+        <w:rPr>
+          <w:rFonts w:ascii="Courier New" w:hAnsi="Courier New" w:cs="Courier New"/>
+          <w:color w:val="000000"/>
+          <w:sz w:val="24"/>
+          <w:szCs w:val="19"/>
+        </w:rPr>
+        <w:t xml:space="preserve"> wenn nicht genug übergeben wurden</w:t>
       </w:r>
     </w:p>
     <w:p>
@@ -3142,7 +3222,25 @@
           <w:sz w:val="24"/>
           <w:szCs w:val="19"/>
         </w:rPr>
-        <w:t>Test mit 5 10 o</w:t>
+        <w:t xml:space="preserve">Test mit </w:t>
+      </w:r>
+      <w:r>
+        <w:rPr>
+          <w:rFonts w:ascii="Courier New" w:hAnsi="Courier New" w:cs="Courier New"/>
+          <w:color w:val="000000"/>
+          <w:sz w:val="24"/>
+          <w:szCs w:val="19"/>
+        </w:rPr>
+        <w:t>2 5</w:t>
+      </w:r>
+      <w:r>
+        <w:rPr>
+          <w:rFonts w:ascii="Courier New" w:hAnsi="Courier New" w:cs="Courier New"/>
+          <w:color w:val="000000"/>
+          <w:sz w:val="24"/>
+          <w:szCs w:val="19"/>
+        </w:rPr>
+        <w:t xml:space="preserve"> o</w:t>
       </w:r>
     </w:p>
     <w:p>
@@ -3159,9 +3257,9 @@
           <w:lang w:val="en-GB" w:eastAsia="en-GB"/>
         </w:rPr>
         <w:drawing>
-          <wp:inline distT="0" distB="0" distL="0" distR="0" wp14:anchorId="637553C2" wp14:editId="2735AF85">
-            <wp:extent cx="1915064" cy="2206883"/>
-            <wp:effectExtent l="0" t="0" r="9525" b="3175"/>
+          <wp:inline distT="0" distB="0" distL="0" distR="0" wp14:anchorId="0A0457F4" wp14:editId="77C6FB13">
+            <wp:extent cx="388189" cy="1740785"/>
+            <wp:effectExtent l="0" t="0" r="0" b="0"/>
             <wp:docPr id="1" name="Grafik 1"/>
             <wp:cNvGraphicFramePr>
               <a:graphicFrameLocks xmlns:a="http://schemas.openxmlformats.org/drawingml/2006/main" noChangeAspect="1"/>
@@ -3182,7 +3280,7 @@
                   <pic:spPr>
                     <a:xfrm>
                       <a:off x="0" y="0"/>
-                      <a:ext cx="1918258" cy="2210564"/>
+                      <a:ext cx="407822" cy="1828828"/>
                     </a:xfrm>
                     <a:prstGeom prst="rect">
                       <a:avLst/>
@@ -3194,22 +3292,27 @@
           </wp:inline>
         </w:drawing>
       </w:r>
-      <w:bookmarkStart w:id="0" w:name="_GoBack"/>
-      <w:bookmarkEnd w:id="0"/>
-    </w:p>
-    <w:p>
-      <w:pPr>
-        <w:rPr>
-          <w:rFonts w:ascii="Courier New" w:hAnsi="Courier New" w:cs="Courier New"/>
-          <w:sz w:val="24"/>
-        </w:rPr>
-      </w:pPr>
-      <w:r>
-        <w:rPr>
-          <w:rFonts w:ascii="Courier New" w:hAnsi="Courier New" w:cs="Courier New"/>
-          <w:sz w:val="24"/>
-        </w:rPr>
-        <w:t>Test mit 10 5 o</w:t>
+    </w:p>
+    <w:p>
+      <w:pPr>
+        <w:rPr>
+          <w:rFonts w:ascii="Courier New" w:hAnsi="Courier New" w:cs="Courier New"/>
+          <w:sz w:val="24"/>
+        </w:rPr>
+      </w:pPr>
+      <w:r>
+        <w:rPr>
+          <w:rFonts w:ascii="Courier New" w:hAnsi="Courier New" w:cs="Courier New"/>
+          <w:sz w:val="24"/>
+        </w:rPr>
+        <w:t xml:space="preserve">Test mit </w:t>
+      </w:r>
+      <w:r>
+        <w:rPr>
+          <w:rFonts w:ascii="Courier New" w:hAnsi="Courier New" w:cs="Courier New"/>
+          <w:sz w:val="24"/>
+        </w:rPr>
+        <w:t>5 2 p</w:t>
       </w:r>
     </w:p>
     <w:p>
@@ -3225,10 +3328,10 @@
           <w:lang w:val="en-GB" w:eastAsia="en-GB"/>
         </w:rPr>
         <w:drawing>
-          <wp:inline distT="0" distB="0" distL="0" distR="0" wp14:anchorId="1B9C3D0B" wp14:editId="73741AF3">
-            <wp:extent cx="2428875" cy="2152650"/>
-            <wp:effectExtent l="0" t="0" r="9525" b="0"/>
-            <wp:docPr id="2" name="Grafik 2"/>
+          <wp:inline distT="0" distB="0" distL="0" distR="0" wp14:anchorId="7A45675F" wp14:editId="5360E103">
+            <wp:extent cx="897147" cy="929188"/>
+            <wp:effectExtent l="0" t="0" r="0" b="4445"/>
+            <wp:docPr id="3" name="Grafik 3"/>
             <wp:cNvGraphicFramePr>
               <a:graphicFrameLocks xmlns:a="http://schemas.openxmlformats.org/drawingml/2006/main" noChangeAspect="1"/>
             </wp:cNvGraphicFramePr>
@@ -3248,7 +3351,7 @@
                   <pic:spPr>
                     <a:xfrm>
                       <a:off x="0" y="0"/>
-                      <a:ext cx="2428875" cy="2152650"/>
+                      <a:ext cx="905943" cy="938298"/>
                     </a:xfrm>
                     <a:prstGeom prst="rect">
                       <a:avLst/>
@@ -3261,8 +3364,80 @@
         </w:drawing>
       </w:r>
     </w:p>
+    <w:p>
+      <w:pPr>
+        <w:rPr>
+          <w:rFonts w:ascii="Courier New" w:hAnsi="Courier New" w:cs="Courier New"/>
+          <w:sz w:val="24"/>
+        </w:rPr>
+      </w:pPr>
+      <w:r>
+        <w:rPr>
+          <w:rFonts w:ascii="Courier New" w:hAnsi="Courier New" w:cs="Courier New"/>
+          <w:sz w:val="24"/>
+        </w:rPr>
+        <w:t>Test mit 4 4 (Fehlerfall bei zu wenigen Parametern)</w:t>
+      </w:r>
+    </w:p>
+    <w:p>
+      <w:pPr>
+        <w:rPr>
+          <w:rFonts w:ascii="Courier New" w:hAnsi="Courier New" w:cs="Courier New"/>
+          <w:sz w:val="24"/>
+        </w:rPr>
+      </w:pPr>
+      <w:r>
+        <w:rPr>
+          <w:noProof/>
+          <w:lang w:val="en-GB" w:eastAsia="en-GB"/>
+        </w:rPr>
+        <w:drawing>
+          <wp:inline distT="0" distB="0" distL="0" distR="0" wp14:anchorId="40C73D06" wp14:editId="72B3EE1A">
+            <wp:extent cx="2562045" cy="805214"/>
+            <wp:effectExtent l="0" t="0" r="0" b="0"/>
+            <wp:docPr id="5" name="Grafik 5"/>
+            <wp:cNvGraphicFramePr>
+              <a:graphicFrameLocks xmlns:a="http://schemas.openxmlformats.org/drawingml/2006/main" noChangeAspect="1"/>
+            </wp:cNvGraphicFramePr>
+            <a:graphic xmlns:a="http://schemas.openxmlformats.org/drawingml/2006/main">
+              <a:graphicData uri="http://schemas.openxmlformats.org/drawingml/2006/picture">
+                <pic:pic xmlns:pic="http://schemas.openxmlformats.org/drawingml/2006/picture">
+                  <pic:nvPicPr>
+                    <pic:cNvPr id="1" name=""/>
+                    <pic:cNvPicPr/>
+                  </pic:nvPicPr>
+                  <pic:blipFill>
+                    <a:blip r:embed="rId8"/>
+                    <a:stretch>
+                      <a:fillRect/>
+                    </a:stretch>
+                  </pic:blipFill>
+                  <pic:spPr>
+                    <a:xfrm>
+                      <a:off x="0" y="0"/>
+                      <a:ext cx="2579835" cy="810805"/>
+                    </a:xfrm>
+                    <a:prstGeom prst="rect">
+                      <a:avLst/>
+                    </a:prstGeom>
+                  </pic:spPr>
+                </pic:pic>
+              </a:graphicData>
+            </a:graphic>
+          </wp:inline>
+        </w:drawing>
+      </w:r>
+    </w:p>
+    <w:p>
+      <w:pPr>
+        <w:rPr>
+          <w:rFonts w:ascii="Courier New" w:hAnsi="Courier New" w:cs="Courier New"/>
+          <w:sz w:val="24"/>
+        </w:rPr>
+      </w:pPr>
+    </w:p>
     <w:sectPr>
-      <w:headerReference w:type="default" r:id="rId8"/>
+      <w:headerReference w:type="default" r:id="rId9"/>
       <w:pgSz w:w="11906" w:h="16838"/>
       <w:pgMar w:top="1417" w:right="1417" w:bottom="1134" w:left="1417" w:header="708" w:footer="708" w:gutter="0"/>
       <w:cols w:space="708"/>
@@ -3817,6 +3992,36 @@
     <w:uiPriority w:val="99"/>
     <w:rsid w:val="008F65C8"/>
   </w:style>
+  <w:style w:type="paragraph" w:styleId="Sprechblasentext">
+    <w:name w:val="Balloon Text"/>
+    <w:basedOn w:val="Standard"/>
+    <w:link w:val="SprechblasentextZchn"/>
+    <w:uiPriority w:val="99"/>
+    <w:semiHidden/>
+    <w:unhideWhenUsed/>
+    <w:rsid w:val="000D3F17"/>
+    <w:pPr>
+      <w:spacing w:after="0" w:line="240" w:lineRule="auto"/>
+    </w:pPr>
+    <w:rPr>
+      <w:rFonts w:ascii="Segoe UI" w:hAnsi="Segoe UI" w:cs="Segoe UI"/>
+      <w:sz w:val="18"/>
+      <w:szCs w:val="18"/>
+    </w:rPr>
+  </w:style>
+  <w:style w:type="character" w:customStyle="1" w:styleId="SprechblasentextZchn">
+    <w:name w:val="Sprechblasentext Zchn"/>
+    <w:basedOn w:val="Absatz-Standardschriftart"/>
+    <w:link w:val="Sprechblasentext"/>
+    <w:uiPriority w:val="99"/>
+    <w:semiHidden/>
+    <w:rsid w:val="000D3F17"/>
+    <w:rPr>
+      <w:rFonts w:ascii="Segoe UI" w:hAnsi="Segoe UI" w:cs="Segoe UI"/>
+      <w:sz w:val="18"/>
+      <w:szCs w:val="18"/>
+    </w:rPr>
+  </w:style>
 </w:styles>
 </file>
 

--- a/School/03Arbeitsaufdrag_Draw_Charakter/Protokoll 01.docx
+++ b/School/03Arbeitsaufdrag_Draw_Charakter/Protokoll 01.docx
@@ -1417,1402 +1417,1470 @@
           <w:lang w:val="en-GB"/>
         </w:rPr>
       </w:pPr>
-    </w:p>
-    <w:p>
-      <w:pPr>
-        <w:autoSpaceDE w:val="0"/>
-        <w:autoSpaceDN w:val="0"/>
-        <w:adjustRightInd w:val="0"/>
-        <w:spacing w:after="0" w:line="240" w:lineRule="auto"/>
-        <w:rPr>
-          <w:rFonts w:ascii="Consolas" w:hAnsi="Consolas" w:cs="Consolas"/>
-          <w:color w:val="000000"/>
-          <w:sz w:val="19"/>
-          <w:szCs w:val="19"/>
-          <w:lang w:val="en-GB"/>
-        </w:rPr>
-      </w:pPr>
-      <w:r>
-        <w:rPr>
-          <w:rFonts w:ascii="Consolas" w:hAnsi="Consolas" w:cs="Consolas"/>
-          <w:color w:val="000000"/>
-          <w:sz w:val="19"/>
-          <w:szCs w:val="19"/>
-          <w:lang w:val="en-GB"/>
-        </w:rPr>
-        <w:t xml:space="preserve">            </w:t>
-      </w:r>
-      <w:r>
-        <w:rPr>
-          <w:rFonts w:ascii="Consolas" w:hAnsi="Consolas" w:cs="Consolas"/>
-          <w:color w:val="008000"/>
-          <w:sz w:val="19"/>
-          <w:szCs w:val="19"/>
-          <w:lang w:val="en-GB"/>
-        </w:rPr>
-        <w:t xml:space="preserve">//checks if </w:t>
-      </w:r>
-      <w:proofErr w:type="gramStart"/>
-      <w:r>
-        <w:rPr>
-          <w:rFonts w:ascii="Consolas" w:hAnsi="Consolas" w:cs="Consolas"/>
-          <w:color w:val="008000"/>
-          <w:sz w:val="19"/>
-          <w:szCs w:val="19"/>
-          <w:lang w:val="en-GB"/>
-        </w:rPr>
-        <w:t>3</w:t>
-      </w:r>
-      <w:proofErr w:type="gramEnd"/>
-      <w:r>
-        <w:rPr>
-          <w:rFonts w:ascii="Consolas" w:hAnsi="Consolas" w:cs="Consolas"/>
-          <w:color w:val="008000"/>
-          <w:sz w:val="19"/>
-          <w:szCs w:val="19"/>
-          <w:lang w:val="en-GB"/>
-        </w:rPr>
-        <w:t xml:space="preserve"> </w:t>
-      </w:r>
-      <w:proofErr w:type="spellStart"/>
-      <w:r>
-        <w:rPr>
-          <w:rFonts w:ascii="Consolas" w:hAnsi="Consolas" w:cs="Consolas"/>
-          <w:color w:val="008000"/>
-          <w:sz w:val="19"/>
-          <w:szCs w:val="19"/>
-          <w:lang w:val="en-GB"/>
-        </w:rPr>
-        <w:t>args</w:t>
-      </w:r>
-      <w:proofErr w:type="spellEnd"/>
-      <w:r>
-        <w:rPr>
-          <w:rFonts w:ascii="Consolas" w:hAnsi="Consolas" w:cs="Consolas"/>
-          <w:color w:val="008000"/>
-          <w:sz w:val="19"/>
-          <w:szCs w:val="19"/>
-          <w:lang w:val="en-GB"/>
-        </w:rPr>
-        <w:t xml:space="preserve"> have been passed </w:t>
-      </w:r>
-    </w:p>
-    <w:p>
-      <w:pPr>
-        <w:autoSpaceDE w:val="0"/>
-        <w:autoSpaceDN w:val="0"/>
-        <w:adjustRightInd w:val="0"/>
-        <w:spacing w:after="0" w:line="240" w:lineRule="auto"/>
-        <w:rPr>
-          <w:rFonts w:ascii="Consolas" w:hAnsi="Consolas" w:cs="Consolas"/>
-          <w:color w:val="000000"/>
-          <w:sz w:val="19"/>
-          <w:szCs w:val="19"/>
-          <w:lang w:val="en-GB"/>
-        </w:rPr>
-      </w:pPr>
-      <w:r>
-        <w:rPr>
-          <w:rFonts w:ascii="Consolas" w:hAnsi="Consolas" w:cs="Consolas"/>
-          <w:color w:val="000000"/>
-          <w:sz w:val="19"/>
-          <w:szCs w:val="19"/>
-          <w:lang w:val="en-GB"/>
-        </w:rPr>
-        <w:t xml:space="preserve">            </w:t>
-      </w:r>
-      <w:proofErr w:type="gramStart"/>
-      <w:r>
-        <w:rPr>
-          <w:rFonts w:ascii="Consolas" w:hAnsi="Consolas" w:cs="Consolas"/>
-          <w:color w:val="0000FF"/>
-          <w:sz w:val="19"/>
-          <w:szCs w:val="19"/>
-          <w:lang w:val="en-GB"/>
-        </w:rPr>
-        <w:t>if</w:t>
-      </w:r>
-      <w:proofErr w:type="gramEnd"/>
-      <w:r>
-        <w:rPr>
-          <w:rFonts w:ascii="Consolas" w:hAnsi="Consolas" w:cs="Consolas"/>
-          <w:color w:val="000000"/>
-          <w:sz w:val="19"/>
-          <w:szCs w:val="19"/>
-          <w:lang w:val="en-GB"/>
-        </w:rPr>
-        <w:t xml:space="preserve"> (</w:t>
-      </w:r>
-      <w:proofErr w:type="spellStart"/>
-      <w:r>
-        <w:rPr>
-          <w:rFonts w:ascii="Consolas" w:hAnsi="Consolas" w:cs="Consolas"/>
-          <w:color w:val="000000"/>
-          <w:sz w:val="19"/>
-          <w:szCs w:val="19"/>
-          <w:lang w:val="en-GB"/>
-        </w:rPr>
-        <w:t>args.Length</w:t>
-      </w:r>
-      <w:proofErr w:type="spellEnd"/>
-      <w:r>
-        <w:rPr>
-          <w:rFonts w:ascii="Consolas" w:hAnsi="Consolas" w:cs="Consolas"/>
-          <w:color w:val="000000"/>
-          <w:sz w:val="19"/>
-          <w:szCs w:val="19"/>
-          <w:lang w:val="en-GB"/>
-        </w:rPr>
-        <w:t xml:space="preserve"> &gt; 2)</w:t>
-      </w:r>
-    </w:p>
-    <w:p>
-      <w:pPr>
-        <w:autoSpaceDE w:val="0"/>
-        <w:autoSpaceDN w:val="0"/>
-        <w:adjustRightInd w:val="0"/>
-        <w:spacing w:after="0" w:line="240" w:lineRule="auto"/>
-        <w:rPr>
-          <w:rFonts w:ascii="Consolas" w:hAnsi="Consolas" w:cs="Consolas"/>
-          <w:color w:val="000000"/>
-          <w:sz w:val="19"/>
-          <w:szCs w:val="19"/>
-          <w:lang w:val="en-GB"/>
-        </w:rPr>
-      </w:pPr>
-      <w:r>
-        <w:rPr>
-          <w:rFonts w:ascii="Consolas" w:hAnsi="Consolas" w:cs="Consolas"/>
-          <w:color w:val="000000"/>
-          <w:sz w:val="19"/>
-          <w:szCs w:val="19"/>
-          <w:lang w:val="en-GB"/>
-        </w:rPr>
-        <w:t xml:space="preserve">            {</w:t>
-      </w:r>
-    </w:p>
-    <w:p>
-      <w:pPr>
-        <w:autoSpaceDE w:val="0"/>
-        <w:autoSpaceDN w:val="0"/>
-        <w:adjustRightInd w:val="0"/>
-        <w:spacing w:after="0" w:line="240" w:lineRule="auto"/>
-        <w:rPr>
-          <w:rFonts w:ascii="Consolas" w:hAnsi="Consolas" w:cs="Consolas"/>
-          <w:color w:val="000000"/>
-          <w:sz w:val="19"/>
-          <w:szCs w:val="19"/>
-          <w:lang w:val="en-GB"/>
-        </w:rPr>
-      </w:pPr>
-      <w:r>
-        <w:rPr>
-          <w:rFonts w:ascii="Consolas" w:hAnsi="Consolas" w:cs="Consolas"/>
-          <w:color w:val="000000"/>
-          <w:sz w:val="19"/>
-          <w:szCs w:val="19"/>
-          <w:lang w:val="en-GB"/>
-        </w:rPr>
-        <w:t xml:space="preserve">                </w:t>
-      </w:r>
-      <w:r>
-        <w:rPr>
-          <w:rFonts w:ascii="Consolas" w:hAnsi="Consolas" w:cs="Consolas"/>
-          <w:color w:val="008000"/>
-          <w:sz w:val="19"/>
-          <w:szCs w:val="19"/>
-          <w:lang w:val="en-GB"/>
-        </w:rPr>
-        <w:t xml:space="preserve">//defines the written letter </w:t>
-      </w:r>
-    </w:p>
-    <w:p>
-      <w:pPr>
-        <w:autoSpaceDE w:val="0"/>
-        <w:autoSpaceDN w:val="0"/>
-        <w:adjustRightInd w:val="0"/>
-        <w:spacing w:after="0" w:line="240" w:lineRule="auto"/>
-        <w:rPr>
-          <w:rFonts w:ascii="Consolas" w:hAnsi="Consolas" w:cs="Consolas"/>
-          <w:color w:val="000000"/>
-          <w:sz w:val="19"/>
-          <w:szCs w:val="19"/>
-        </w:rPr>
-      </w:pPr>
-      <w:r>
-        <w:rPr>
-          <w:rFonts w:ascii="Consolas" w:hAnsi="Consolas" w:cs="Consolas"/>
-          <w:color w:val="000000"/>
-          <w:sz w:val="19"/>
-          <w:szCs w:val="19"/>
-          <w:lang w:val="en-GB"/>
-        </w:rPr>
-        <w:t xml:space="preserve">                </w:t>
-      </w:r>
-      <w:proofErr w:type="spellStart"/>
-      <w:r>
-        <w:rPr>
-          <w:rFonts w:ascii="Consolas" w:hAnsi="Consolas" w:cs="Consolas"/>
-          <w:color w:val="0000FF"/>
-          <w:sz w:val="19"/>
-          <w:szCs w:val="19"/>
-        </w:rPr>
-        <w:t>char</w:t>
-      </w:r>
-      <w:proofErr w:type="spellEnd"/>
-      <w:r>
-        <w:rPr>
-          <w:rFonts w:ascii="Consolas" w:hAnsi="Consolas" w:cs="Consolas"/>
-          <w:color w:val="000000"/>
-          <w:sz w:val="19"/>
-          <w:szCs w:val="19"/>
-        </w:rPr>
-        <w:t xml:space="preserve"> Buchstabe = </w:t>
-      </w:r>
-      <w:proofErr w:type="spellStart"/>
-      <w:proofErr w:type="gramStart"/>
-      <w:r>
-        <w:rPr>
-          <w:rFonts w:ascii="Consolas" w:hAnsi="Consolas" w:cs="Consolas"/>
-          <w:color w:val="0000FF"/>
-          <w:sz w:val="19"/>
-          <w:szCs w:val="19"/>
-        </w:rPr>
-        <w:t>char</w:t>
-      </w:r>
-      <w:r>
-        <w:rPr>
-          <w:rFonts w:ascii="Consolas" w:hAnsi="Consolas" w:cs="Consolas"/>
-          <w:color w:val="000000"/>
-          <w:sz w:val="19"/>
-          <w:szCs w:val="19"/>
-        </w:rPr>
-        <w:t>.Parse</w:t>
-      </w:r>
-      <w:proofErr w:type="spellEnd"/>
-      <w:proofErr w:type="gramEnd"/>
-      <w:r>
-        <w:rPr>
-          <w:rFonts w:ascii="Consolas" w:hAnsi="Consolas" w:cs="Consolas"/>
-          <w:color w:val="000000"/>
-          <w:sz w:val="19"/>
-          <w:szCs w:val="19"/>
-        </w:rPr>
-        <w:t>(</w:t>
-      </w:r>
-      <w:proofErr w:type="spellStart"/>
-      <w:r>
-        <w:rPr>
-          <w:rFonts w:ascii="Consolas" w:hAnsi="Consolas" w:cs="Consolas"/>
-          <w:color w:val="000000"/>
-          <w:sz w:val="19"/>
-          <w:szCs w:val="19"/>
-        </w:rPr>
-        <w:t>args</w:t>
-      </w:r>
-      <w:proofErr w:type="spellEnd"/>
-      <w:r>
-        <w:rPr>
-          <w:rFonts w:ascii="Consolas" w:hAnsi="Consolas" w:cs="Consolas"/>
-          <w:color w:val="000000"/>
-          <w:sz w:val="19"/>
-          <w:szCs w:val="19"/>
-        </w:rPr>
-        <w:t>[2]);</w:t>
-      </w:r>
-    </w:p>
-    <w:p>
-      <w:pPr>
-        <w:autoSpaceDE w:val="0"/>
-        <w:autoSpaceDN w:val="0"/>
-        <w:adjustRightInd w:val="0"/>
-        <w:spacing w:after="0" w:line="240" w:lineRule="auto"/>
-        <w:rPr>
-          <w:rFonts w:ascii="Consolas" w:hAnsi="Consolas" w:cs="Consolas"/>
-          <w:color w:val="000000"/>
-          <w:sz w:val="19"/>
-          <w:szCs w:val="19"/>
-        </w:rPr>
-      </w:pPr>
-    </w:p>
-    <w:p>
-      <w:pPr>
-        <w:autoSpaceDE w:val="0"/>
-        <w:autoSpaceDN w:val="0"/>
-        <w:adjustRightInd w:val="0"/>
-        <w:spacing w:after="0" w:line="240" w:lineRule="auto"/>
-        <w:rPr>
-          <w:rFonts w:ascii="Consolas" w:hAnsi="Consolas" w:cs="Consolas"/>
-          <w:color w:val="000000"/>
-          <w:sz w:val="19"/>
-          <w:szCs w:val="19"/>
-          <w:lang w:val="en-GB"/>
-        </w:rPr>
-      </w:pPr>
-      <w:r>
-        <w:rPr>
-          <w:rFonts w:ascii="Consolas" w:hAnsi="Consolas" w:cs="Consolas"/>
-          <w:color w:val="000000"/>
-          <w:sz w:val="19"/>
-          <w:szCs w:val="19"/>
-        </w:rPr>
-        <w:t xml:space="preserve">                </w:t>
-      </w:r>
-      <w:r>
-        <w:rPr>
-          <w:rFonts w:ascii="Consolas" w:hAnsi="Consolas" w:cs="Consolas"/>
-          <w:color w:val="008000"/>
-          <w:sz w:val="19"/>
-          <w:szCs w:val="19"/>
-          <w:lang w:val="en-GB"/>
-        </w:rPr>
-        <w:t xml:space="preserve">//loops through rows </w:t>
-      </w:r>
-    </w:p>
-    <w:p>
-      <w:pPr>
-        <w:autoSpaceDE w:val="0"/>
-        <w:autoSpaceDN w:val="0"/>
-        <w:adjustRightInd w:val="0"/>
-        <w:spacing w:after="0" w:line="240" w:lineRule="auto"/>
-        <w:rPr>
-          <w:rFonts w:ascii="Consolas" w:hAnsi="Consolas" w:cs="Consolas"/>
-          <w:color w:val="000000"/>
-          <w:sz w:val="19"/>
-          <w:szCs w:val="19"/>
-          <w:lang w:val="en-GB"/>
-        </w:rPr>
-      </w:pPr>
-      <w:r>
-        <w:rPr>
-          <w:rFonts w:ascii="Consolas" w:hAnsi="Consolas" w:cs="Consolas"/>
-          <w:color w:val="000000"/>
-          <w:sz w:val="19"/>
-          <w:szCs w:val="19"/>
-          <w:lang w:val="en-GB"/>
-        </w:rPr>
-        <w:t xml:space="preserve">                </w:t>
-      </w:r>
-      <w:proofErr w:type="gramStart"/>
-      <w:r>
-        <w:rPr>
-          <w:rFonts w:ascii="Consolas" w:hAnsi="Consolas" w:cs="Consolas"/>
-          <w:color w:val="0000FF"/>
-          <w:sz w:val="19"/>
-          <w:szCs w:val="19"/>
-          <w:lang w:val="en-GB"/>
-        </w:rPr>
-        <w:t>for</w:t>
-      </w:r>
-      <w:proofErr w:type="gramEnd"/>
-      <w:r>
-        <w:rPr>
-          <w:rFonts w:ascii="Consolas" w:hAnsi="Consolas" w:cs="Consolas"/>
-          <w:color w:val="000000"/>
-          <w:sz w:val="19"/>
-          <w:szCs w:val="19"/>
-          <w:lang w:val="en-GB"/>
-        </w:rPr>
-        <w:t xml:space="preserve"> (</w:t>
-      </w:r>
-      <w:proofErr w:type="spellStart"/>
-      <w:r>
-        <w:rPr>
-          <w:rFonts w:ascii="Consolas" w:hAnsi="Consolas" w:cs="Consolas"/>
-          <w:color w:val="0000FF"/>
-          <w:sz w:val="19"/>
-          <w:szCs w:val="19"/>
-          <w:lang w:val="en-GB"/>
-        </w:rPr>
-        <w:t>int</w:t>
-      </w:r>
-      <w:proofErr w:type="spellEnd"/>
-      <w:r>
-        <w:rPr>
-          <w:rFonts w:ascii="Consolas" w:hAnsi="Consolas" w:cs="Consolas"/>
-          <w:color w:val="000000"/>
-          <w:sz w:val="19"/>
-          <w:szCs w:val="19"/>
-          <w:lang w:val="en-GB"/>
-        </w:rPr>
-        <w:t xml:space="preserve"> </w:t>
-      </w:r>
-      <w:proofErr w:type="spellStart"/>
-      <w:r>
-        <w:rPr>
-          <w:rFonts w:ascii="Consolas" w:hAnsi="Consolas" w:cs="Consolas"/>
-          <w:color w:val="000000"/>
-          <w:sz w:val="19"/>
-          <w:szCs w:val="19"/>
-          <w:lang w:val="en-GB"/>
-        </w:rPr>
-        <w:t>i</w:t>
-      </w:r>
-      <w:proofErr w:type="spellEnd"/>
-      <w:r>
-        <w:rPr>
-          <w:rFonts w:ascii="Consolas" w:hAnsi="Consolas" w:cs="Consolas"/>
-          <w:color w:val="000000"/>
-          <w:sz w:val="19"/>
-          <w:szCs w:val="19"/>
-          <w:lang w:val="en-GB"/>
-        </w:rPr>
-        <w:t xml:space="preserve"> = 0; </w:t>
-      </w:r>
-      <w:proofErr w:type="spellStart"/>
-      <w:r>
-        <w:rPr>
-          <w:rFonts w:ascii="Consolas" w:hAnsi="Consolas" w:cs="Consolas"/>
-          <w:color w:val="000000"/>
-          <w:sz w:val="19"/>
-          <w:szCs w:val="19"/>
-          <w:lang w:val="en-GB"/>
-        </w:rPr>
-        <w:t>i</w:t>
-      </w:r>
-      <w:proofErr w:type="spellEnd"/>
-      <w:r>
-        <w:rPr>
-          <w:rFonts w:ascii="Consolas" w:hAnsi="Consolas" w:cs="Consolas"/>
-          <w:color w:val="000000"/>
-          <w:sz w:val="19"/>
-          <w:szCs w:val="19"/>
-          <w:lang w:val="en-GB"/>
-        </w:rPr>
-        <w:t xml:space="preserve"> &lt;= </w:t>
-      </w:r>
-      <w:proofErr w:type="spellStart"/>
-      <w:r>
-        <w:rPr>
-          <w:rFonts w:ascii="Consolas" w:hAnsi="Consolas" w:cs="Consolas"/>
-          <w:color w:val="000000"/>
-          <w:sz w:val="19"/>
-          <w:szCs w:val="19"/>
-          <w:lang w:val="en-GB"/>
-        </w:rPr>
-        <w:t>length1</w:t>
-      </w:r>
-      <w:proofErr w:type="spellEnd"/>
-      <w:r>
-        <w:rPr>
-          <w:rFonts w:ascii="Consolas" w:hAnsi="Consolas" w:cs="Consolas"/>
-          <w:color w:val="000000"/>
-          <w:sz w:val="19"/>
-          <w:szCs w:val="19"/>
-          <w:lang w:val="en-GB"/>
-        </w:rPr>
-        <w:t xml:space="preserve">; </w:t>
-      </w:r>
-      <w:proofErr w:type="spellStart"/>
-      <w:r>
-        <w:rPr>
-          <w:rFonts w:ascii="Consolas" w:hAnsi="Consolas" w:cs="Consolas"/>
-          <w:color w:val="000000"/>
-          <w:sz w:val="19"/>
-          <w:szCs w:val="19"/>
-          <w:lang w:val="en-GB"/>
-        </w:rPr>
-        <w:t>i</w:t>
-      </w:r>
-      <w:proofErr w:type="spellEnd"/>
-      <w:r>
-        <w:rPr>
-          <w:rFonts w:ascii="Consolas" w:hAnsi="Consolas" w:cs="Consolas"/>
-          <w:color w:val="000000"/>
-          <w:sz w:val="19"/>
-          <w:szCs w:val="19"/>
-          <w:lang w:val="en-GB"/>
-        </w:rPr>
-        <w:t>++)</w:t>
-      </w:r>
-    </w:p>
-    <w:p>
-      <w:pPr>
-        <w:autoSpaceDE w:val="0"/>
-        <w:autoSpaceDN w:val="0"/>
-        <w:adjustRightInd w:val="0"/>
-        <w:spacing w:after="0" w:line="240" w:lineRule="auto"/>
-        <w:rPr>
-          <w:rFonts w:ascii="Consolas" w:hAnsi="Consolas" w:cs="Consolas"/>
-          <w:color w:val="000000"/>
-          <w:sz w:val="19"/>
-          <w:szCs w:val="19"/>
-          <w:lang w:val="en-GB"/>
-        </w:rPr>
-      </w:pPr>
-      <w:r>
-        <w:rPr>
-          <w:rFonts w:ascii="Consolas" w:hAnsi="Consolas" w:cs="Consolas"/>
-          <w:color w:val="000000"/>
-          <w:sz w:val="19"/>
-          <w:szCs w:val="19"/>
-          <w:lang w:val="en-GB"/>
-        </w:rPr>
-        <w:t xml:space="preserve">                {</w:t>
-      </w:r>
-    </w:p>
-    <w:p>
-      <w:pPr>
-        <w:autoSpaceDE w:val="0"/>
-        <w:autoSpaceDN w:val="0"/>
-        <w:adjustRightInd w:val="0"/>
-        <w:spacing w:after="0" w:line="240" w:lineRule="auto"/>
-        <w:rPr>
-          <w:rFonts w:ascii="Consolas" w:hAnsi="Consolas" w:cs="Consolas"/>
-          <w:color w:val="000000"/>
-          <w:sz w:val="19"/>
-          <w:szCs w:val="19"/>
-          <w:lang w:val="en-GB"/>
-        </w:rPr>
-      </w:pPr>
-      <w:r>
-        <w:rPr>
-          <w:rFonts w:ascii="Consolas" w:hAnsi="Consolas" w:cs="Consolas"/>
-          <w:color w:val="000000"/>
-          <w:sz w:val="19"/>
-          <w:szCs w:val="19"/>
-          <w:lang w:val="en-GB"/>
-        </w:rPr>
-        <w:t xml:space="preserve">                    </w:t>
-      </w:r>
-      <w:r>
-        <w:rPr>
-          <w:rFonts w:ascii="Consolas" w:hAnsi="Consolas" w:cs="Consolas"/>
-          <w:color w:val="008000"/>
-          <w:sz w:val="19"/>
-          <w:szCs w:val="19"/>
-          <w:lang w:val="en-GB"/>
-        </w:rPr>
-        <w:t xml:space="preserve">//loops through </w:t>
-      </w:r>
-    </w:p>
-    <w:p>
-      <w:pPr>
-        <w:autoSpaceDE w:val="0"/>
-        <w:autoSpaceDN w:val="0"/>
-        <w:adjustRightInd w:val="0"/>
-        <w:spacing w:after="0" w:line="240" w:lineRule="auto"/>
-        <w:rPr>
-          <w:rFonts w:ascii="Consolas" w:hAnsi="Consolas" w:cs="Consolas"/>
-          <w:color w:val="000000"/>
-          <w:sz w:val="19"/>
-          <w:szCs w:val="19"/>
-          <w:lang w:val="en-GB"/>
-        </w:rPr>
-      </w:pPr>
-      <w:r>
-        <w:rPr>
-          <w:rFonts w:ascii="Consolas" w:hAnsi="Consolas" w:cs="Consolas"/>
-          <w:color w:val="000000"/>
-          <w:sz w:val="19"/>
-          <w:szCs w:val="19"/>
-          <w:lang w:val="en-GB"/>
-        </w:rPr>
-        <w:t xml:space="preserve">                    </w:t>
-      </w:r>
-      <w:proofErr w:type="gramStart"/>
-      <w:r>
-        <w:rPr>
-          <w:rFonts w:ascii="Consolas" w:hAnsi="Consolas" w:cs="Consolas"/>
-          <w:color w:val="0000FF"/>
-          <w:sz w:val="19"/>
-          <w:szCs w:val="19"/>
-          <w:lang w:val="en-GB"/>
-        </w:rPr>
-        <w:t>for</w:t>
-      </w:r>
-      <w:proofErr w:type="gramEnd"/>
-      <w:r>
-        <w:rPr>
-          <w:rFonts w:ascii="Consolas" w:hAnsi="Consolas" w:cs="Consolas"/>
-          <w:color w:val="000000"/>
-          <w:sz w:val="19"/>
-          <w:szCs w:val="19"/>
-          <w:lang w:val="en-GB"/>
-        </w:rPr>
-        <w:t xml:space="preserve"> (</w:t>
-      </w:r>
-      <w:proofErr w:type="spellStart"/>
-      <w:r>
-        <w:rPr>
-          <w:rFonts w:ascii="Consolas" w:hAnsi="Consolas" w:cs="Consolas"/>
-          <w:color w:val="0000FF"/>
-          <w:sz w:val="19"/>
-          <w:szCs w:val="19"/>
-          <w:lang w:val="en-GB"/>
-        </w:rPr>
-        <w:t>int</w:t>
-      </w:r>
-      <w:proofErr w:type="spellEnd"/>
-      <w:r>
-        <w:rPr>
-          <w:rFonts w:ascii="Consolas" w:hAnsi="Consolas" w:cs="Consolas"/>
-          <w:color w:val="000000"/>
-          <w:sz w:val="19"/>
-          <w:szCs w:val="19"/>
-          <w:lang w:val="en-GB"/>
-        </w:rPr>
-        <w:t xml:space="preserve"> j = 0; j &lt; </w:t>
-      </w:r>
-      <w:proofErr w:type="spellStart"/>
-      <w:r>
-        <w:rPr>
-          <w:rFonts w:ascii="Consolas" w:hAnsi="Consolas" w:cs="Consolas"/>
-          <w:color w:val="000000"/>
-          <w:sz w:val="19"/>
-          <w:szCs w:val="19"/>
-          <w:lang w:val="en-GB"/>
-        </w:rPr>
-        <w:t>length0</w:t>
-      </w:r>
-      <w:proofErr w:type="spellEnd"/>
-      <w:r>
-        <w:rPr>
-          <w:rFonts w:ascii="Consolas" w:hAnsi="Consolas" w:cs="Consolas"/>
-          <w:color w:val="000000"/>
-          <w:sz w:val="19"/>
-          <w:szCs w:val="19"/>
-          <w:lang w:val="en-GB"/>
-        </w:rPr>
-        <w:t xml:space="preserve"> ; </w:t>
-      </w:r>
-      <w:proofErr w:type="spellStart"/>
-      <w:r>
-        <w:rPr>
-          <w:rFonts w:ascii="Consolas" w:hAnsi="Consolas" w:cs="Consolas"/>
-          <w:color w:val="000000"/>
-          <w:sz w:val="19"/>
-          <w:szCs w:val="19"/>
-          <w:lang w:val="en-GB"/>
-        </w:rPr>
-        <w:t>j++</w:t>
-      </w:r>
-      <w:proofErr w:type="spellEnd"/>
-      <w:r>
-        <w:rPr>
-          <w:rFonts w:ascii="Consolas" w:hAnsi="Consolas" w:cs="Consolas"/>
-          <w:color w:val="000000"/>
-          <w:sz w:val="19"/>
-          <w:szCs w:val="19"/>
-          <w:lang w:val="en-GB"/>
-        </w:rPr>
-        <w:t>)</w:t>
-      </w:r>
-    </w:p>
-    <w:p>
-      <w:pPr>
-        <w:autoSpaceDE w:val="0"/>
-        <w:autoSpaceDN w:val="0"/>
-        <w:adjustRightInd w:val="0"/>
-        <w:spacing w:after="0" w:line="240" w:lineRule="auto"/>
-        <w:rPr>
-          <w:rFonts w:ascii="Consolas" w:hAnsi="Consolas" w:cs="Consolas"/>
-          <w:color w:val="000000"/>
-          <w:sz w:val="19"/>
-          <w:szCs w:val="19"/>
-          <w:lang w:val="en-GB"/>
-        </w:rPr>
-      </w:pPr>
-      <w:r>
-        <w:rPr>
-          <w:rFonts w:ascii="Consolas" w:hAnsi="Consolas" w:cs="Consolas"/>
-          <w:color w:val="000000"/>
-          <w:sz w:val="19"/>
-          <w:szCs w:val="19"/>
-          <w:lang w:val="en-GB"/>
-        </w:rPr>
-        <w:t xml:space="preserve">                    {</w:t>
-      </w:r>
-    </w:p>
-    <w:p>
-      <w:pPr>
-        <w:autoSpaceDE w:val="0"/>
-        <w:autoSpaceDN w:val="0"/>
-        <w:adjustRightInd w:val="0"/>
-        <w:spacing w:after="0" w:line="240" w:lineRule="auto"/>
-        <w:rPr>
-          <w:rFonts w:ascii="Consolas" w:hAnsi="Consolas" w:cs="Consolas"/>
-          <w:color w:val="000000"/>
-          <w:sz w:val="19"/>
-          <w:szCs w:val="19"/>
-          <w:lang w:val="en-GB"/>
-        </w:rPr>
-      </w:pPr>
-      <w:r>
-        <w:rPr>
-          <w:rFonts w:ascii="Consolas" w:hAnsi="Consolas" w:cs="Consolas"/>
-          <w:color w:val="000000"/>
-          <w:sz w:val="19"/>
-          <w:szCs w:val="19"/>
-          <w:lang w:val="en-GB"/>
-        </w:rPr>
-        <w:t xml:space="preserve">                        </w:t>
-      </w:r>
-      <w:proofErr w:type="spellStart"/>
-      <w:proofErr w:type="gramStart"/>
-      <w:r>
-        <w:rPr>
-          <w:rFonts w:ascii="Consolas" w:hAnsi="Consolas" w:cs="Consolas"/>
-          <w:color w:val="000000"/>
-          <w:sz w:val="19"/>
-          <w:szCs w:val="19"/>
-          <w:lang w:val="en-GB"/>
-        </w:rPr>
-        <w:t>Console.Write</w:t>
-      </w:r>
-      <w:proofErr w:type="spellEnd"/>
-      <w:r>
-        <w:rPr>
-          <w:rFonts w:ascii="Consolas" w:hAnsi="Consolas" w:cs="Consolas"/>
-          <w:color w:val="000000"/>
-          <w:sz w:val="19"/>
-          <w:szCs w:val="19"/>
-          <w:lang w:val="en-GB"/>
-        </w:rPr>
-        <w:t>(</w:t>
-      </w:r>
-      <w:proofErr w:type="spellStart"/>
-      <w:proofErr w:type="gramEnd"/>
-      <w:r>
-        <w:rPr>
-          <w:rFonts w:ascii="Consolas" w:hAnsi="Consolas" w:cs="Consolas"/>
-          <w:color w:val="000000"/>
-          <w:sz w:val="19"/>
-          <w:szCs w:val="19"/>
-          <w:lang w:val="en-GB"/>
-        </w:rPr>
-        <w:t>Buchstabe</w:t>
-      </w:r>
-      <w:proofErr w:type="spellEnd"/>
-      <w:r>
-        <w:rPr>
-          <w:rFonts w:ascii="Consolas" w:hAnsi="Consolas" w:cs="Consolas"/>
-          <w:color w:val="000000"/>
-          <w:sz w:val="19"/>
-          <w:szCs w:val="19"/>
-          <w:lang w:val="en-GB"/>
-        </w:rPr>
-        <w:t>);</w:t>
-      </w:r>
-    </w:p>
-    <w:p>
-      <w:pPr>
-        <w:autoSpaceDE w:val="0"/>
-        <w:autoSpaceDN w:val="0"/>
-        <w:adjustRightInd w:val="0"/>
-        <w:spacing w:after="0" w:line="240" w:lineRule="auto"/>
-        <w:rPr>
-          <w:rFonts w:ascii="Consolas" w:hAnsi="Consolas" w:cs="Consolas"/>
-          <w:color w:val="000000"/>
-          <w:sz w:val="19"/>
-          <w:szCs w:val="19"/>
-          <w:lang w:val="en-GB"/>
-        </w:rPr>
-      </w:pPr>
-      <w:r>
-        <w:rPr>
-          <w:rFonts w:ascii="Consolas" w:hAnsi="Consolas" w:cs="Consolas"/>
-          <w:color w:val="000000"/>
-          <w:sz w:val="19"/>
-          <w:szCs w:val="19"/>
-          <w:lang w:val="en-GB"/>
-        </w:rPr>
-        <w:t xml:space="preserve">                    }</w:t>
-      </w:r>
-    </w:p>
-    <w:p>
-      <w:pPr>
-        <w:autoSpaceDE w:val="0"/>
-        <w:autoSpaceDN w:val="0"/>
-        <w:adjustRightInd w:val="0"/>
-        <w:spacing w:after="0" w:line="240" w:lineRule="auto"/>
-        <w:rPr>
-          <w:rFonts w:ascii="Consolas" w:hAnsi="Consolas" w:cs="Consolas"/>
-          <w:color w:val="000000"/>
-          <w:sz w:val="19"/>
-          <w:szCs w:val="19"/>
-          <w:lang w:val="en-GB"/>
-        </w:rPr>
-      </w:pPr>
-    </w:p>
-    <w:p>
-      <w:pPr>
-        <w:autoSpaceDE w:val="0"/>
-        <w:autoSpaceDN w:val="0"/>
-        <w:adjustRightInd w:val="0"/>
-        <w:spacing w:after="0" w:line="240" w:lineRule="auto"/>
-        <w:rPr>
-          <w:rFonts w:ascii="Consolas" w:hAnsi="Consolas" w:cs="Consolas"/>
-          <w:color w:val="000000"/>
-          <w:sz w:val="19"/>
-          <w:szCs w:val="19"/>
-          <w:lang w:val="en-GB"/>
-        </w:rPr>
-      </w:pPr>
-      <w:r>
-        <w:rPr>
-          <w:rFonts w:ascii="Consolas" w:hAnsi="Consolas" w:cs="Consolas"/>
-          <w:color w:val="000000"/>
-          <w:sz w:val="19"/>
-          <w:szCs w:val="19"/>
-          <w:lang w:val="en-GB"/>
-        </w:rPr>
-        <w:t xml:space="preserve">                    </w:t>
-      </w:r>
-      <w:r>
-        <w:rPr>
-          <w:rFonts w:ascii="Consolas" w:hAnsi="Consolas" w:cs="Consolas"/>
-          <w:color w:val="008000"/>
-          <w:sz w:val="19"/>
-          <w:szCs w:val="19"/>
-          <w:lang w:val="en-GB"/>
-        </w:rPr>
-        <w:t>//makes the backslash and sets the cursor to the right position</w:t>
-      </w:r>
-    </w:p>
-    <w:p>
-      <w:pPr>
-        <w:autoSpaceDE w:val="0"/>
-        <w:autoSpaceDN w:val="0"/>
-        <w:adjustRightInd w:val="0"/>
-        <w:spacing w:after="0" w:line="240" w:lineRule="auto"/>
-        <w:rPr>
-          <w:rFonts w:ascii="Consolas" w:hAnsi="Consolas" w:cs="Consolas"/>
-          <w:color w:val="000000"/>
-          <w:sz w:val="19"/>
-          <w:szCs w:val="19"/>
-          <w:lang w:val="en-GB"/>
-        </w:rPr>
-      </w:pPr>
-      <w:r>
-        <w:rPr>
-          <w:rFonts w:ascii="Consolas" w:hAnsi="Consolas" w:cs="Consolas"/>
-          <w:color w:val="000000"/>
-          <w:sz w:val="19"/>
-          <w:szCs w:val="19"/>
-          <w:lang w:val="en-GB"/>
-        </w:rPr>
-        <w:t xml:space="preserve">                    </w:t>
-      </w:r>
-      <w:proofErr w:type="spellStart"/>
-      <w:proofErr w:type="gramStart"/>
-      <w:r>
-        <w:rPr>
-          <w:rFonts w:ascii="Consolas" w:hAnsi="Consolas" w:cs="Consolas"/>
-          <w:color w:val="000000"/>
-          <w:sz w:val="19"/>
-          <w:szCs w:val="19"/>
-          <w:lang w:val="en-GB"/>
-        </w:rPr>
-        <w:t>Console.Write</w:t>
-      </w:r>
-      <w:proofErr w:type="spellEnd"/>
-      <w:r>
-        <w:rPr>
-          <w:rFonts w:ascii="Consolas" w:hAnsi="Consolas" w:cs="Consolas"/>
-          <w:color w:val="000000"/>
-          <w:sz w:val="19"/>
-          <w:szCs w:val="19"/>
-          <w:lang w:val="en-GB"/>
-        </w:rPr>
-        <w:t>(</w:t>
-      </w:r>
-      <w:proofErr w:type="gramEnd"/>
-      <w:r>
-        <w:rPr>
-          <w:rFonts w:ascii="Consolas" w:hAnsi="Consolas" w:cs="Consolas"/>
-          <w:color w:val="A31515"/>
-          <w:sz w:val="19"/>
-          <w:szCs w:val="19"/>
-          <w:lang w:val="en-GB"/>
-        </w:rPr>
-        <w:t>"\n"</w:t>
-      </w:r>
-      <w:r>
-        <w:rPr>
-          <w:rFonts w:ascii="Consolas" w:hAnsi="Consolas" w:cs="Consolas"/>
-          <w:color w:val="000000"/>
-          <w:sz w:val="19"/>
-          <w:szCs w:val="19"/>
-          <w:lang w:val="en-GB"/>
-        </w:rPr>
-        <w:t>);</w:t>
-      </w:r>
-    </w:p>
-    <w:p>
-      <w:pPr>
-        <w:autoSpaceDE w:val="0"/>
-        <w:autoSpaceDN w:val="0"/>
-        <w:adjustRightInd w:val="0"/>
-        <w:spacing w:after="0" w:line="240" w:lineRule="auto"/>
-        <w:rPr>
-          <w:rFonts w:ascii="Consolas" w:hAnsi="Consolas" w:cs="Consolas"/>
-          <w:color w:val="000000"/>
-          <w:sz w:val="19"/>
-          <w:szCs w:val="19"/>
-          <w:lang w:val="en-GB"/>
-        </w:rPr>
-      </w:pPr>
-      <w:r>
-        <w:rPr>
-          <w:rFonts w:ascii="Consolas" w:hAnsi="Consolas" w:cs="Consolas"/>
-          <w:color w:val="000000"/>
-          <w:sz w:val="19"/>
-          <w:szCs w:val="19"/>
-          <w:lang w:val="en-GB"/>
-        </w:rPr>
-        <w:t xml:space="preserve">                    </w:t>
-      </w:r>
-      <w:proofErr w:type="spellStart"/>
-      <w:proofErr w:type="gramStart"/>
-      <w:r>
-        <w:rPr>
-          <w:rFonts w:ascii="Consolas" w:hAnsi="Consolas" w:cs="Consolas"/>
-          <w:color w:val="000000"/>
-          <w:sz w:val="19"/>
-          <w:szCs w:val="19"/>
-          <w:lang w:val="en-GB"/>
-        </w:rPr>
-        <w:t>Console.SetCursorPosition</w:t>
-      </w:r>
-      <w:proofErr w:type="spellEnd"/>
-      <w:r>
-        <w:rPr>
-          <w:rFonts w:ascii="Consolas" w:hAnsi="Consolas" w:cs="Consolas"/>
-          <w:color w:val="000000"/>
-          <w:sz w:val="19"/>
-          <w:szCs w:val="19"/>
-          <w:lang w:val="en-GB"/>
-        </w:rPr>
-        <w:t>(</w:t>
-      </w:r>
-      <w:proofErr w:type="spellStart"/>
-      <w:proofErr w:type="gramEnd"/>
-      <w:r>
-        <w:rPr>
-          <w:rFonts w:ascii="Consolas" w:hAnsi="Consolas" w:cs="Consolas"/>
-          <w:color w:val="000000"/>
-          <w:sz w:val="19"/>
-          <w:szCs w:val="19"/>
-          <w:lang w:val="en-GB"/>
-        </w:rPr>
-        <w:t>cpl,cpt+i</w:t>
-      </w:r>
-      <w:proofErr w:type="spellEnd"/>
-      <w:r>
-        <w:rPr>
-          <w:rFonts w:ascii="Consolas" w:hAnsi="Consolas" w:cs="Consolas"/>
-          <w:color w:val="000000"/>
-          <w:sz w:val="19"/>
-          <w:szCs w:val="19"/>
-          <w:lang w:val="en-GB"/>
-        </w:rPr>
-        <w:t>);</w:t>
-      </w:r>
-    </w:p>
-    <w:p>
-      <w:pPr>
-        <w:autoSpaceDE w:val="0"/>
-        <w:autoSpaceDN w:val="0"/>
-        <w:adjustRightInd w:val="0"/>
-        <w:spacing w:after="0" w:line="240" w:lineRule="auto"/>
-        <w:rPr>
-          <w:rFonts w:ascii="Consolas" w:hAnsi="Consolas" w:cs="Consolas"/>
-          <w:color w:val="000000"/>
-          <w:sz w:val="19"/>
-          <w:szCs w:val="19"/>
-          <w:lang w:val="en-GB"/>
-        </w:rPr>
-      </w:pPr>
-      <w:r>
-        <w:rPr>
-          <w:rFonts w:ascii="Consolas" w:hAnsi="Consolas" w:cs="Consolas"/>
-          <w:color w:val="000000"/>
-          <w:sz w:val="19"/>
-          <w:szCs w:val="19"/>
-          <w:lang w:val="en-GB"/>
-        </w:rPr>
-        <w:t xml:space="preserve">                }</w:t>
-      </w:r>
-    </w:p>
-    <w:p>
-      <w:pPr>
-        <w:autoSpaceDE w:val="0"/>
-        <w:autoSpaceDN w:val="0"/>
-        <w:adjustRightInd w:val="0"/>
-        <w:spacing w:after="0" w:line="240" w:lineRule="auto"/>
-        <w:rPr>
-          <w:rFonts w:ascii="Consolas" w:hAnsi="Consolas" w:cs="Consolas"/>
-          <w:color w:val="000000"/>
-          <w:sz w:val="19"/>
-          <w:szCs w:val="19"/>
-          <w:lang w:val="en-GB"/>
-        </w:rPr>
-      </w:pPr>
-      <w:r>
-        <w:rPr>
-          <w:rFonts w:ascii="Consolas" w:hAnsi="Consolas" w:cs="Consolas"/>
-          <w:color w:val="000000"/>
-          <w:sz w:val="19"/>
-          <w:szCs w:val="19"/>
-          <w:lang w:val="en-GB"/>
-        </w:rPr>
-        <w:t xml:space="preserve">            }</w:t>
-      </w:r>
-    </w:p>
-    <w:p>
-      <w:pPr>
-        <w:autoSpaceDE w:val="0"/>
-        <w:autoSpaceDN w:val="0"/>
-        <w:adjustRightInd w:val="0"/>
-        <w:spacing w:after="0" w:line="240" w:lineRule="auto"/>
-        <w:rPr>
-          <w:rFonts w:ascii="Consolas" w:hAnsi="Consolas" w:cs="Consolas"/>
-          <w:color w:val="000000"/>
-          <w:sz w:val="19"/>
-          <w:szCs w:val="19"/>
-          <w:lang w:val="en-GB"/>
-        </w:rPr>
-      </w:pPr>
-      <w:r>
-        <w:rPr>
-          <w:rFonts w:ascii="Consolas" w:hAnsi="Consolas" w:cs="Consolas"/>
-          <w:color w:val="000000"/>
-          <w:sz w:val="19"/>
-          <w:szCs w:val="19"/>
-          <w:lang w:val="en-GB"/>
-        </w:rPr>
-        <w:t xml:space="preserve">            </w:t>
-      </w:r>
-      <w:proofErr w:type="gramStart"/>
-      <w:r>
-        <w:rPr>
-          <w:rFonts w:ascii="Consolas" w:hAnsi="Consolas" w:cs="Consolas"/>
-          <w:color w:val="0000FF"/>
-          <w:sz w:val="19"/>
-          <w:szCs w:val="19"/>
-          <w:lang w:val="en-GB"/>
-        </w:rPr>
-        <w:t>else</w:t>
-      </w:r>
-      <w:proofErr w:type="gramEnd"/>
-    </w:p>
-    <w:p>
-      <w:pPr>
-        <w:autoSpaceDE w:val="0"/>
-        <w:autoSpaceDN w:val="0"/>
-        <w:adjustRightInd w:val="0"/>
-        <w:spacing w:after="0" w:line="240" w:lineRule="auto"/>
-        <w:rPr>
-          <w:rFonts w:ascii="Consolas" w:hAnsi="Consolas" w:cs="Consolas"/>
-          <w:color w:val="000000"/>
-          <w:sz w:val="19"/>
-          <w:szCs w:val="19"/>
-          <w:lang w:val="en-GB"/>
-        </w:rPr>
-      </w:pPr>
-      <w:r>
-        <w:rPr>
-          <w:rFonts w:ascii="Consolas" w:hAnsi="Consolas" w:cs="Consolas"/>
-          <w:color w:val="000000"/>
-          <w:sz w:val="19"/>
-          <w:szCs w:val="19"/>
-          <w:lang w:val="en-GB"/>
-        </w:rPr>
-        <w:t xml:space="preserve">            {</w:t>
-      </w:r>
-    </w:p>
-    <w:p>
-      <w:pPr>
-        <w:autoSpaceDE w:val="0"/>
-        <w:autoSpaceDN w:val="0"/>
-        <w:adjustRightInd w:val="0"/>
-        <w:spacing w:after="0" w:line="240" w:lineRule="auto"/>
-        <w:rPr>
-          <w:rFonts w:ascii="Consolas" w:hAnsi="Consolas" w:cs="Consolas"/>
-          <w:color w:val="000000"/>
-          <w:sz w:val="19"/>
-          <w:szCs w:val="19"/>
-          <w:lang w:val="en-GB"/>
-        </w:rPr>
-      </w:pPr>
-      <w:r>
-        <w:rPr>
-          <w:rFonts w:ascii="Consolas" w:hAnsi="Consolas" w:cs="Consolas"/>
-          <w:color w:val="000000"/>
-          <w:sz w:val="19"/>
-          <w:szCs w:val="19"/>
-          <w:lang w:val="en-GB"/>
-        </w:rPr>
-        <w:t xml:space="preserve">                </w:t>
-      </w:r>
-      <w:r>
-        <w:rPr>
-          <w:rFonts w:ascii="Consolas" w:hAnsi="Consolas" w:cs="Consolas"/>
-          <w:color w:val="008000"/>
-          <w:sz w:val="19"/>
-          <w:szCs w:val="19"/>
-          <w:lang w:val="en-GB"/>
-        </w:rPr>
-        <w:t>//</w:t>
-      </w:r>
-      <w:proofErr w:type="spellStart"/>
-      <w:r>
-        <w:rPr>
-          <w:rFonts w:ascii="Consolas" w:hAnsi="Consolas" w:cs="Consolas"/>
-          <w:color w:val="008000"/>
-          <w:sz w:val="19"/>
-          <w:szCs w:val="19"/>
-          <w:lang w:val="en-GB"/>
-        </w:rPr>
-        <w:t>excepion</w:t>
-      </w:r>
-      <w:proofErr w:type="spellEnd"/>
-      <w:r>
-        <w:rPr>
-          <w:rFonts w:ascii="Consolas" w:hAnsi="Consolas" w:cs="Consolas"/>
-          <w:color w:val="008000"/>
-          <w:sz w:val="19"/>
-          <w:szCs w:val="19"/>
-          <w:lang w:val="en-GB"/>
-        </w:rPr>
-        <w:t xml:space="preserve"> message</w:t>
-      </w:r>
-    </w:p>
-    <w:p>
-      <w:pPr>
-        <w:autoSpaceDE w:val="0"/>
-        <w:autoSpaceDN w:val="0"/>
-        <w:adjustRightInd w:val="0"/>
-        <w:spacing w:after="0" w:line="240" w:lineRule="auto"/>
-        <w:rPr>
-          <w:rFonts w:ascii="Consolas" w:hAnsi="Consolas" w:cs="Consolas"/>
-          <w:color w:val="000000"/>
-          <w:sz w:val="19"/>
-          <w:szCs w:val="19"/>
-          <w:lang w:val="en-GB"/>
-        </w:rPr>
-      </w:pPr>
-      <w:r>
-        <w:rPr>
-          <w:rFonts w:ascii="Consolas" w:hAnsi="Consolas" w:cs="Consolas"/>
-          <w:color w:val="000000"/>
-          <w:sz w:val="19"/>
-          <w:szCs w:val="19"/>
-          <w:lang w:val="en-GB"/>
-        </w:rPr>
-        <w:t xml:space="preserve">                </w:t>
-      </w:r>
-      <w:proofErr w:type="spellStart"/>
-      <w:proofErr w:type="gramStart"/>
-      <w:r>
-        <w:rPr>
-          <w:rFonts w:ascii="Consolas" w:hAnsi="Consolas" w:cs="Consolas"/>
-          <w:color w:val="000000"/>
-          <w:sz w:val="19"/>
-          <w:szCs w:val="19"/>
-          <w:lang w:val="en-GB"/>
-        </w:rPr>
-        <w:t>Console.WriteLine</w:t>
-      </w:r>
-      <w:proofErr w:type="spellEnd"/>
-      <w:r>
-        <w:rPr>
-          <w:rFonts w:ascii="Consolas" w:hAnsi="Consolas" w:cs="Consolas"/>
-          <w:color w:val="000000"/>
-          <w:sz w:val="19"/>
-          <w:szCs w:val="19"/>
-          <w:lang w:val="en-GB"/>
-        </w:rPr>
-        <w:t>(</w:t>
-      </w:r>
-      <w:proofErr w:type="gramEnd"/>
-      <w:r>
-        <w:rPr>
-          <w:rFonts w:ascii="Consolas" w:hAnsi="Consolas" w:cs="Consolas"/>
-          <w:color w:val="A31515"/>
-          <w:sz w:val="19"/>
-          <w:szCs w:val="19"/>
-          <w:lang w:val="en-GB"/>
-        </w:rPr>
-        <w:t>"</w:t>
-      </w:r>
-      <w:proofErr w:type="spellStart"/>
-      <w:r>
-        <w:rPr>
-          <w:rFonts w:ascii="Consolas" w:hAnsi="Consolas" w:cs="Consolas"/>
-          <w:color w:val="A31515"/>
-          <w:sz w:val="19"/>
-          <w:szCs w:val="19"/>
-          <w:lang w:val="en-GB"/>
-        </w:rPr>
-        <w:t>zu</w:t>
-      </w:r>
-      <w:proofErr w:type="spellEnd"/>
-      <w:r>
-        <w:rPr>
-          <w:rFonts w:ascii="Consolas" w:hAnsi="Consolas" w:cs="Consolas"/>
-          <w:color w:val="A31515"/>
-          <w:sz w:val="19"/>
-          <w:szCs w:val="19"/>
-          <w:lang w:val="en-GB"/>
-        </w:rPr>
-        <w:t xml:space="preserve"> </w:t>
-      </w:r>
-      <w:proofErr w:type="spellStart"/>
-      <w:r>
-        <w:rPr>
-          <w:rFonts w:ascii="Consolas" w:hAnsi="Consolas" w:cs="Consolas"/>
-          <w:color w:val="A31515"/>
-          <w:sz w:val="19"/>
-          <w:szCs w:val="19"/>
-          <w:lang w:val="en-GB"/>
-        </w:rPr>
-        <w:t>wenig</w:t>
-      </w:r>
-      <w:proofErr w:type="spellEnd"/>
-      <w:r>
-        <w:rPr>
-          <w:rFonts w:ascii="Consolas" w:hAnsi="Consolas" w:cs="Consolas"/>
-          <w:color w:val="A31515"/>
-          <w:sz w:val="19"/>
-          <w:szCs w:val="19"/>
-          <w:lang w:val="en-GB"/>
-        </w:rPr>
-        <w:t xml:space="preserve"> parameter!"</w:t>
-      </w:r>
-      <w:r>
-        <w:rPr>
-          <w:rFonts w:ascii="Consolas" w:hAnsi="Consolas" w:cs="Consolas"/>
-          <w:color w:val="000000"/>
-          <w:sz w:val="19"/>
-          <w:szCs w:val="19"/>
-          <w:lang w:val="en-GB"/>
-        </w:rPr>
-        <w:t>);</w:t>
-      </w:r>
-    </w:p>
-    <w:p>
-      <w:pPr>
-        <w:autoSpaceDE w:val="0"/>
-        <w:autoSpaceDN w:val="0"/>
-        <w:adjustRightInd w:val="0"/>
-        <w:spacing w:after="0" w:line="240" w:lineRule="auto"/>
-        <w:rPr>
-          <w:rFonts w:ascii="Consolas" w:hAnsi="Consolas" w:cs="Consolas"/>
-          <w:color w:val="000000"/>
-          <w:sz w:val="19"/>
-          <w:szCs w:val="19"/>
-          <w:lang w:val="en-GB"/>
-        </w:rPr>
-      </w:pPr>
-      <w:r>
-        <w:rPr>
-          <w:rFonts w:ascii="Consolas" w:hAnsi="Consolas" w:cs="Consolas"/>
-          <w:color w:val="000000"/>
-          <w:sz w:val="19"/>
-          <w:szCs w:val="19"/>
-          <w:lang w:val="en-GB"/>
-        </w:rPr>
-        <w:t xml:space="preserve">            }</w:t>
-      </w:r>
-    </w:p>
-    <w:p>
-      <w:pPr>
-        <w:autoSpaceDE w:val="0"/>
-        <w:autoSpaceDN w:val="0"/>
-        <w:adjustRightInd w:val="0"/>
-        <w:spacing w:after="0" w:line="240" w:lineRule="auto"/>
-        <w:rPr>
-          <w:rFonts w:ascii="Consolas" w:hAnsi="Consolas" w:cs="Consolas"/>
-          <w:color w:val="000000"/>
-          <w:sz w:val="19"/>
-          <w:szCs w:val="19"/>
-          <w:lang w:val="en-GB"/>
-        </w:rPr>
-      </w:pPr>
-    </w:p>
-    <w:p>
-      <w:pPr>
-        <w:autoSpaceDE w:val="0"/>
-        <w:autoSpaceDN w:val="0"/>
-        <w:adjustRightInd w:val="0"/>
-        <w:spacing w:after="0" w:line="240" w:lineRule="auto"/>
-        <w:rPr>
-          <w:rFonts w:ascii="Consolas" w:hAnsi="Consolas" w:cs="Consolas"/>
-          <w:color w:val="000000"/>
-          <w:sz w:val="19"/>
-          <w:szCs w:val="19"/>
-          <w:lang w:val="en-GB"/>
-        </w:rPr>
-      </w:pPr>
-      <w:r>
-        <w:rPr>
-          <w:rFonts w:ascii="Consolas" w:hAnsi="Consolas" w:cs="Consolas"/>
-          <w:color w:val="000000"/>
-          <w:sz w:val="19"/>
-          <w:szCs w:val="19"/>
-          <w:lang w:val="en-GB"/>
-        </w:rPr>
-        <w:t xml:space="preserve">            </w:t>
-      </w:r>
-      <w:proofErr w:type="spellStart"/>
-      <w:proofErr w:type="gramStart"/>
-      <w:r>
-        <w:rPr>
-          <w:rFonts w:ascii="Consolas" w:hAnsi="Consolas" w:cs="Consolas"/>
-          <w:color w:val="000000"/>
-          <w:sz w:val="19"/>
-          <w:szCs w:val="19"/>
-          <w:lang w:val="en-GB"/>
-        </w:rPr>
-        <w:t>Console.ReadKey</w:t>
-      </w:r>
-      <w:proofErr w:type="spellEnd"/>
-      <w:r>
-        <w:rPr>
-          <w:rFonts w:ascii="Consolas" w:hAnsi="Consolas" w:cs="Consolas"/>
-          <w:color w:val="000000"/>
-          <w:sz w:val="19"/>
-          <w:szCs w:val="19"/>
-          <w:lang w:val="en-GB"/>
-        </w:rPr>
-        <w:t>(</w:t>
-      </w:r>
-      <w:proofErr w:type="gramEnd"/>
-      <w:r>
-        <w:rPr>
-          <w:rFonts w:ascii="Consolas" w:hAnsi="Consolas" w:cs="Consolas"/>
-          <w:color w:val="000000"/>
-          <w:sz w:val="19"/>
-          <w:szCs w:val="19"/>
-          <w:lang w:val="en-GB"/>
-        </w:rPr>
-        <w:t>);</w:t>
-      </w:r>
-    </w:p>
-    <w:p>
-      <w:pPr>
-        <w:rPr>
-          <w:rFonts w:ascii="Consolas" w:hAnsi="Consolas" w:cs="Consolas"/>
-          <w:color w:val="000000"/>
-          <w:sz w:val="19"/>
-          <w:szCs w:val="19"/>
-          <w:lang w:val="en-GB"/>
-        </w:rPr>
-      </w:pPr>
-      <w:r>
-        <w:rPr>
-          <w:rFonts w:ascii="Consolas" w:hAnsi="Consolas" w:cs="Consolas"/>
-          <w:color w:val="000000"/>
-          <w:sz w:val="19"/>
-          <w:szCs w:val="19"/>
-          <w:lang w:val="en-GB"/>
-        </w:rPr>
-        <w:t xml:space="preserve">        }</w:t>
+      <w:r>
+        <w:rPr>
+          <w:rFonts w:ascii="Consolas" w:hAnsi="Consolas" w:cs="Consolas"/>
+          <w:color w:val="000000"/>
+          <w:sz w:val="19"/>
+          <w:szCs w:val="19"/>
+          <w:lang w:val="en-GB"/>
+        </w:rPr>
+        <w:tab/>
+        <w:t xml:space="preserve">     </w:t>
       </w:r>
       <w:bookmarkStart w:id="0" w:name="_GoBack"/>
       <w:bookmarkEnd w:id="0"/>
+      <w:proofErr w:type="spellStart"/>
+      <w:r>
+        <w:rPr>
+          <w:rFonts w:ascii="Consolas" w:hAnsi="Consolas" w:cs="Consolas"/>
+          <w:color w:val="000000"/>
+          <w:sz w:val="19"/>
+          <w:szCs w:val="19"/>
+          <w:lang w:val="en-GB"/>
+        </w:rPr>
+        <w:t>Console.Title</w:t>
+      </w:r>
+      <w:proofErr w:type="spellEnd"/>
+      <w:r>
+        <w:rPr>
+          <w:rFonts w:ascii="Consolas" w:hAnsi="Consolas" w:cs="Consolas"/>
+          <w:color w:val="000000"/>
+          <w:sz w:val="19"/>
+          <w:szCs w:val="19"/>
+          <w:lang w:val="en-GB"/>
+        </w:rPr>
+        <w:t xml:space="preserve"> = </w:t>
+      </w:r>
+      <w:r>
+        <w:rPr>
+          <w:rFonts w:ascii="Consolas" w:hAnsi="Consolas" w:cs="Consolas"/>
+          <w:color w:val="A31515"/>
+          <w:sz w:val="19"/>
+          <w:szCs w:val="19"/>
+          <w:lang w:val="en-GB"/>
+        </w:rPr>
+        <w:t xml:space="preserve">"Name </w:t>
+      </w:r>
+      <w:proofErr w:type="spellStart"/>
+      <w:r>
+        <w:rPr>
+          <w:rFonts w:ascii="Consolas" w:hAnsi="Consolas" w:cs="Consolas"/>
+          <w:color w:val="A31515"/>
+          <w:sz w:val="19"/>
+          <w:szCs w:val="19"/>
+          <w:lang w:val="en-GB"/>
+        </w:rPr>
+        <w:t>Konsole</w:t>
+      </w:r>
+      <w:proofErr w:type="spellEnd"/>
+      <w:r>
+        <w:rPr>
+          <w:rFonts w:ascii="Consolas" w:hAnsi="Consolas" w:cs="Consolas"/>
+          <w:color w:val="A31515"/>
+          <w:sz w:val="19"/>
+          <w:szCs w:val="19"/>
+          <w:lang w:val="en-GB"/>
+        </w:rPr>
+        <w:t>"</w:t>
+      </w:r>
+      <w:r>
+        <w:rPr>
+          <w:rFonts w:ascii="Consolas" w:hAnsi="Consolas" w:cs="Consolas"/>
+          <w:color w:val="000000"/>
+          <w:sz w:val="19"/>
+          <w:szCs w:val="19"/>
+          <w:lang w:val="en-GB"/>
+        </w:rPr>
+        <w:t>;</w:t>
+      </w:r>
+    </w:p>
+    <w:p>
+      <w:pPr>
+        <w:autoSpaceDE w:val="0"/>
+        <w:autoSpaceDN w:val="0"/>
+        <w:adjustRightInd w:val="0"/>
+        <w:spacing w:after="0" w:line="240" w:lineRule="auto"/>
+        <w:rPr>
+          <w:rFonts w:ascii="Consolas" w:hAnsi="Consolas" w:cs="Consolas"/>
+          <w:color w:val="000000"/>
+          <w:sz w:val="19"/>
+          <w:szCs w:val="19"/>
+          <w:lang w:val="en-GB"/>
+        </w:rPr>
+      </w:pPr>
+    </w:p>
+    <w:p>
+      <w:pPr>
+        <w:autoSpaceDE w:val="0"/>
+        <w:autoSpaceDN w:val="0"/>
+        <w:adjustRightInd w:val="0"/>
+        <w:spacing w:after="0" w:line="240" w:lineRule="auto"/>
+        <w:rPr>
+          <w:rFonts w:ascii="Consolas" w:hAnsi="Consolas" w:cs="Consolas"/>
+          <w:color w:val="000000"/>
+          <w:sz w:val="19"/>
+          <w:szCs w:val="19"/>
+          <w:lang w:val="en-GB"/>
+        </w:rPr>
+      </w:pPr>
+      <w:r>
+        <w:rPr>
+          <w:rFonts w:ascii="Consolas" w:hAnsi="Consolas" w:cs="Consolas"/>
+          <w:color w:val="000000"/>
+          <w:sz w:val="19"/>
+          <w:szCs w:val="19"/>
+          <w:lang w:val="en-GB"/>
+        </w:rPr>
+        <w:t xml:space="preserve">            </w:t>
+      </w:r>
+      <w:r>
+        <w:rPr>
+          <w:rFonts w:ascii="Consolas" w:hAnsi="Consolas" w:cs="Consolas"/>
+          <w:color w:val="008000"/>
+          <w:sz w:val="19"/>
+          <w:szCs w:val="19"/>
+          <w:lang w:val="en-GB"/>
+        </w:rPr>
+        <w:t xml:space="preserve">//checks if </w:t>
+      </w:r>
+      <w:proofErr w:type="gramStart"/>
+      <w:r>
+        <w:rPr>
+          <w:rFonts w:ascii="Consolas" w:hAnsi="Consolas" w:cs="Consolas"/>
+          <w:color w:val="008000"/>
+          <w:sz w:val="19"/>
+          <w:szCs w:val="19"/>
+          <w:lang w:val="en-GB"/>
+        </w:rPr>
+        <w:t>3</w:t>
+      </w:r>
+      <w:proofErr w:type="gramEnd"/>
+      <w:r>
+        <w:rPr>
+          <w:rFonts w:ascii="Consolas" w:hAnsi="Consolas" w:cs="Consolas"/>
+          <w:color w:val="008000"/>
+          <w:sz w:val="19"/>
+          <w:szCs w:val="19"/>
+          <w:lang w:val="en-GB"/>
+        </w:rPr>
+        <w:t xml:space="preserve"> </w:t>
+      </w:r>
+      <w:proofErr w:type="spellStart"/>
+      <w:r>
+        <w:rPr>
+          <w:rFonts w:ascii="Consolas" w:hAnsi="Consolas" w:cs="Consolas"/>
+          <w:color w:val="008000"/>
+          <w:sz w:val="19"/>
+          <w:szCs w:val="19"/>
+          <w:lang w:val="en-GB"/>
+        </w:rPr>
+        <w:t>args</w:t>
+      </w:r>
+      <w:proofErr w:type="spellEnd"/>
+      <w:r>
+        <w:rPr>
+          <w:rFonts w:ascii="Consolas" w:hAnsi="Consolas" w:cs="Consolas"/>
+          <w:color w:val="008000"/>
+          <w:sz w:val="19"/>
+          <w:szCs w:val="19"/>
+          <w:lang w:val="en-GB"/>
+        </w:rPr>
+        <w:t xml:space="preserve"> have been passed </w:t>
+      </w:r>
+    </w:p>
+    <w:p>
+      <w:pPr>
+        <w:autoSpaceDE w:val="0"/>
+        <w:autoSpaceDN w:val="0"/>
+        <w:adjustRightInd w:val="0"/>
+        <w:spacing w:after="0" w:line="240" w:lineRule="auto"/>
+        <w:rPr>
+          <w:rFonts w:ascii="Consolas" w:hAnsi="Consolas" w:cs="Consolas"/>
+          <w:color w:val="000000"/>
+          <w:sz w:val="19"/>
+          <w:szCs w:val="19"/>
+          <w:lang w:val="en-GB"/>
+        </w:rPr>
+      </w:pPr>
+      <w:r>
+        <w:rPr>
+          <w:rFonts w:ascii="Consolas" w:hAnsi="Consolas" w:cs="Consolas"/>
+          <w:color w:val="000000"/>
+          <w:sz w:val="19"/>
+          <w:szCs w:val="19"/>
+          <w:lang w:val="en-GB"/>
+        </w:rPr>
+        <w:t xml:space="preserve">            </w:t>
+      </w:r>
+      <w:proofErr w:type="gramStart"/>
+      <w:r>
+        <w:rPr>
+          <w:rFonts w:ascii="Consolas" w:hAnsi="Consolas" w:cs="Consolas"/>
+          <w:color w:val="0000FF"/>
+          <w:sz w:val="19"/>
+          <w:szCs w:val="19"/>
+          <w:lang w:val="en-GB"/>
+        </w:rPr>
+        <w:t>if</w:t>
+      </w:r>
+      <w:proofErr w:type="gramEnd"/>
+      <w:r>
+        <w:rPr>
+          <w:rFonts w:ascii="Consolas" w:hAnsi="Consolas" w:cs="Consolas"/>
+          <w:color w:val="000000"/>
+          <w:sz w:val="19"/>
+          <w:szCs w:val="19"/>
+          <w:lang w:val="en-GB"/>
+        </w:rPr>
+        <w:t xml:space="preserve"> (</w:t>
+      </w:r>
+      <w:proofErr w:type="spellStart"/>
+      <w:r>
+        <w:rPr>
+          <w:rFonts w:ascii="Consolas" w:hAnsi="Consolas" w:cs="Consolas"/>
+          <w:color w:val="000000"/>
+          <w:sz w:val="19"/>
+          <w:szCs w:val="19"/>
+          <w:lang w:val="en-GB"/>
+        </w:rPr>
+        <w:t>args.Length</w:t>
+      </w:r>
+      <w:proofErr w:type="spellEnd"/>
+      <w:r>
+        <w:rPr>
+          <w:rFonts w:ascii="Consolas" w:hAnsi="Consolas" w:cs="Consolas"/>
+          <w:color w:val="000000"/>
+          <w:sz w:val="19"/>
+          <w:szCs w:val="19"/>
+          <w:lang w:val="en-GB"/>
+        </w:rPr>
+        <w:t xml:space="preserve"> &gt; 2)</w:t>
+      </w:r>
+    </w:p>
+    <w:p>
+      <w:pPr>
+        <w:autoSpaceDE w:val="0"/>
+        <w:autoSpaceDN w:val="0"/>
+        <w:adjustRightInd w:val="0"/>
+        <w:spacing w:after="0" w:line="240" w:lineRule="auto"/>
+        <w:rPr>
+          <w:rFonts w:ascii="Consolas" w:hAnsi="Consolas" w:cs="Consolas"/>
+          <w:color w:val="000000"/>
+          <w:sz w:val="19"/>
+          <w:szCs w:val="19"/>
+          <w:lang w:val="en-GB"/>
+        </w:rPr>
+      </w:pPr>
+      <w:r>
+        <w:rPr>
+          <w:rFonts w:ascii="Consolas" w:hAnsi="Consolas" w:cs="Consolas"/>
+          <w:color w:val="000000"/>
+          <w:sz w:val="19"/>
+          <w:szCs w:val="19"/>
+          <w:lang w:val="en-GB"/>
+        </w:rPr>
+        <w:t xml:space="preserve">            {</w:t>
+      </w:r>
+    </w:p>
+    <w:p>
+      <w:pPr>
+        <w:autoSpaceDE w:val="0"/>
+        <w:autoSpaceDN w:val="0"/>
+        <w:adjustRightInd w:val="0"/>
+        <w:spacing w:after="0" w:line="240" w:lineRule="auto"/>
+        <w:rPr>
+          <w:rFonts w:ascii="Consolas" w:hAnsi="Consolas" w:cs="Consolas"/>
+          <w:color w:val="000000"/>
+          <w:sz w:val="19"/>
+          <w:szCs w:val="19"/>
+          <w:lang w:val="en-GB"/>
+        </w:rPr>
+      </w:pPr>
+      <w:r>
+        <w:rPr>
+          <w:rFonts w:ascii="Consolas" w:hAnsi="Consolas" w:cs="Consolas"/>
+          <w:color w:val="000000"/>
+          <w:sz w:val="19"/>
+          <w:szCs w:val="19"/>
+          <w:lang w:val="en-GB"/>
+        </w:rPr>
+        <w:t xml:space="preserve">                </w:t>
+      </w:r>
+      <w:r>
+        <w:rPr>
+          <w:rFonts w:ascii="Consolas" w:hAnsi="Consolas" w:cs="Consolas"/>
+          <w:color w:val="008000"/>
+          <w:sz w:val="19"/>
+          <w:szCs w:val="19"/>
+          <w:lang w:val="en-GB"/>
+        </w:rPr>
+        <w:t xml:space="preserve">//defines the written letter </w:t>
+      </w:r>
+    </w:p>
+    <w:p>
+      <w:pPr>
+        <w:autoSpaceDE w:val="0"/>
+        <w:autoSpaceDN w:val="0"/>
+        <w:adjustRightInd w:val="0"/>
+        <w:spacing w:after="0" w:line="240" w:lineRule="auto"/>
+        <w:rPr>
+          <w:rFonts w:ascii="Consolas" w:hAnsi="Consolas" w:cs="Consolas"/>
+          <w:color w:val="000000"/>
+          <w:sz w:val="19"/>
+          <w:szCs w:val="19"/>
+        </w:rPr>
+      </w:pPr>
+      <w:r>
+        <w:rPr>
+          <w:rFonts w:ascii="Consolas" w:hAnsi="Consolas" w:cs="Consolas"/>
+          <w:color w:val="000000"/>
+          <w:sz w:val="19"/>
+          <w:szCs w:val="19"/>
+          <w:lang w:val="en-GB"/>
+        </w:rPr>
+        <w:t xml:space="preserve">                </w:t>
+      </w:r>
+      <w:proofErr w:type="spellStart"/>
+      <w:r>
+        <w:rPr>
+          <w:rFonts w:ascii="Consolas" w:hAnsi="Consolas" w:cs="Consolas"/>
+          <w:color w:val="0000FF"/>
+          <w:sz w:val="19"/>
+          <w:szCs w:val="19"/>
+        </w:rPr>
+        <w:t>char</w:t>
+      </w:r>
+      <w:proofErr w:type="spellEnd"/>
+      <w:r>
+        <w:rPr>
+          <w:rFonts w:ascii="Consolas" w:hAnsi="Consolas" w:cs="Consolas"/>
+          <w:color w:val="000000"/>
+          <w:sz w:val="19"/>
+          <w:szCs w:val="19"/>
+        </w:rPr>
+        <w:t xml:space="preserve"> Buchstabe = </w:t>
+      </w:r>
+      <w:proofErr w:type="spellStart"/>
+      <w:proofErr w:type="gramStart"/>
+      <w:r>
+        <w:rPr>
+          <w:rFonts w:ascii="Consolas" w:hAnsi="Consolas" w:cs="Consolas"/>
+          <w:color w:val="0000FF"/>
+          <w:sz w:val="19"/>
+          <w:szCs w:val="19"/>
+        </w:rPr>
+        <w:t>char</w:t>
+      </w:r>
+      <w:r>
+        <w:rPr>
+          <w:rFonts w:ascii="Consolas" w:hAnsi="Consolas" w:cs="Consolas"/>
+          <w:color w:val="000000"/>
+          <w:sz w:val="19"/>
+          <w:szCs w:val="19"/>
+        </w:rPr>
+        <w:t>.Parse</w:t>
+      </w:r>
+      <w:proofErr w:type="spellEnd"/>
+      <w:proofErr w:type="gramEnd"/>
+      <w:r>
+        <w:rPr>
+          <w:rFonts w:ascii="Consolas" w:hAnsi="Consolas" w:cs="Consolas"/>
+          <w:color w:val="000000"/>
+          <w:sz w:val="19"/>
+          <w:szCs w:val="19"/>
+        </w:rPr>
+        <w:t>(</w:t>
+      </w:r>
+      <w:proofErr w:type="spellStart"/>
+      <w:r>
+        <w:rPr>
+          <w:rFonts w:ascii="Consolas" w:hAnsi="Consolas" w:cs="Consolas"/>
+          <w:color w:val="000000"/>
+          <w:sz w:val="19"/>
+          <w:szCs w:val="19"/>
+        </w:rPr>
+        <w:t>args</w:t>
+      </w:r>
+      <w:proofErr w:type="spellEnd"/>
+      <w:r>
+        <w:rPr>
+          <w:rFonts w:ascii="Consolas" w:hAnsi="Consolas" w:cs="Consolas"/>
+          <w:color w:val="000000"/>
+          <w:sz w:val="19"/>
+          <w:szCs w:val="19"/>
+        </w:rPr>
+        <w:t>[2]);</w:t>
+      </w:r>
+    </w:p>
+    <w:p>
+      <w:pPr>
+        <w:autoSpaceDE w:val="0"/>
+        <w:autoSpaceDN w:val="0"/>
+        <w:adjustRightInd w:val="0"/>
+        <w:spacing w:after="0" w:line="240" w:lineRule="auto"/>
+        <w:rPr>
+          <w:rFonts w:ascii="Consolas" w:hAnsi="Consolas" w:cs="Consolas"/>
+          <w:color w:val="000000"/>
+          <w:sz w:val="19"/>
+          <w:szCs w:val="19"/>
+        </w:rPr>
+      </w:pPr>
+    </w:p>
+    <w:p>
+      <w:pPr>
+        <w:autoSpaceDE w:val="0"/>
+        <w:autoSpaceDN w:val="0"/>
+        <w:adjustRightInd w:val="0"/>
+        <w:spacing w:after="0" w:line="240" w:lineRule="auto"/>
+        <w:rPr>
+          <w:rFonts w:ascii="Consolas" w:hAnsi="Consolas" w:cs="Consolas"/>
+          <w:color w:val="000000"/>
+          <w:sz w:val="19"/>
+          <w:szCs w:val="19"/>
+          <w:lang w:val="en-GB"/>
+        </w:rPr>
+      </w:pPr>
+      <w:r>
+        <w:rPr>
+          <w:rFonts w:ascii="Consolas" w:hAnsi="Consolas" w:cs="Consolas"/>
+          <w:color w:val="000000"/>
+          <w:sz w:val="19"/>
+          <w:szCs w:val="19"/>
+        </w:rPr>
+        <w:t xml:space="preserve">                </w:t>
+      </w:r>
+      <w:r>
+        <w:rPr>
+          <w:rFonts w:ascii="Consolas" w:hAnsi="Consolas" w:cs="Consolas"/>
+          <w:color w:val="008000"/>
+          <w:sz w:val="19"/>
+          <w:szCs w:val="19"/>
+          <w:lang w:val="en-GB"/>
+        </w:rPr>
+        <w:t xml:space="preserve">//loops through rows </w:t>
+      </w:r>
+    </w:p>
+    <w:p>
+      <w:pPr>
+        <w:autoSpaceDE w:val="0"/>
+        <w:autoSpaceDN w:val="0"/>
+        <w:adjustRightInd w:val="0"/>
+        <w:spacing w:after="0" w:line="240" w:lineRule="auto"/>
+        <w:rPr>
+          <w:rFonts w:ascii="Consolas" w:hAnsi="Consolas" w:cs="Consolas"/>
+          <w:color w:val="000000"/>
+          <w:sz w:val="19"/>
+          <w:szCs w:val="19"/>
+          <w:lang w:val="en-GB"/>
+        </w:rPr>
+      </w:pPr>
+      <w:r>
+        <w:rPr>
+          <w:rFonts w:ascii="Consolas" w:hAnsi="Consolas" w:cs="Consolas"/>
+          <w:color w:val="000000"/>
+          <w:sz w:val="19"/>
+          <w:szCs w:val="19"/>
+          <w:lang w:val="en-GB"/>
+        </w:rPr>
+        <w:t xml:space="preserve">                </w:t>
+      </w:r>
+      <w:proofErr w:type="gramStart"/>
+      <w:r>
+        <w:rPr>
+          <w:rFonts w:ascii="Consolas" w:hAnsi="Consolas" w:cs="Consolas"/>
+          <w:color w:val="0000FF"/>
+          <w:sz w:val="19"/>
+          <w:szCs w:val="19"/>
+          <w:lang w:val="en-GB"/>
+        </w:rPr>
+        <w:t>for</w:t>
+      </w:r>
+      <w:proofErr w:type="gramEnd"/>
+      <w:r>
+        <w:rPr>
+          <w:rFonts w:ascii="Consolas" w:hAnsi="Consolas" w:cs="Consolas"/>
+          <w:color w:val="000000"/>
+          <w:sz w:val="19"/>
+          <w:szCs w:val="19"/>
+          <w:lang w:val="en-GB"/>
+        </w:rPr>
+        <w:t xml:space="preserve"> (</w:t>
+      </w:r>
+      <w:proofErr w:type="spellStart"/>
+      <w:r>
+        <w:rPr>
+          <w:rFonts w:ascii="Consolas" w:hAnsi="Consolas" w:cs="Consolas"/>
+          <w:color w:val="0000FF"/>
+          <w:sz w:val="19"/>
+          <w:szCs w:val="19"/>
+          <w:lang w:val="en-GB"/>
+        </w:rPr>
+        <w:t>int</w:t>
+      </w:r>
+      <w:proofErr w:type="spellEnd"/>
+      <w:r>
+        <w:rPr>
+          <w:rFonts w:ascii="Consolas" w:hAnsi="Consolas" w:cs="Consolas"/>
+          <w:color w:val="000000"/>
+          <w:sz w:val="19"/>
+          <w:szCs w:val="19"/>
+          <w:lang w:val="en-GB"/>
+        </w:rPr>
+        <w:t xml:space="preserve"> </w:t>
+      </w:r>
+      <w:proofErr w:type="spellStart"/>
+      <w:r>
+        <w:rPr>
+          <w:rFonts w:ascii="Consolas" w:hAnsi="Consolas" w:cs="Consolas"/>
+          <w:color w:val="000000"/>
+          <w:sz w:val="19"/>
+          <w:szCs w:val="19"/>
+          <w:lang w:val="en-GB"/>
+        </w:rPr>
+        <w:t>i</w:t>
+      </w:r>
+      <w:proofErr w:type="spellEnd"/>
+      <w:r>
+        <w:rPr>
+          <w:rFonts w:ascii="Consolas" w:hAnsi="Consolas" w:cs="Consolas"/>
+          <w:color w:val="000000"/>
+          <w:sz w:val="19"/>
+          <w:szCs w:val="19"/>
+          <w:lang w:val="en-GB"/>
+        </w:rPr>
+        <w:t xml:space="preserve"> = 0; </w:t>
+      </w:r>
+      <w:proofErr w:type="spellStart"/>
+      <w:r>
+        <w:rPr>
+          <w:rFonts w:ascii="Consolas" w:hAnsi="Consolas" w:cs="Consolas"/>
+          <w:color w:val="000000"/>
+          <w:sz w:val="19"/>
+          <w:szCs w:val="19"/>
+          <w:lang w:val="en-GB"/>
+        </w:rPr>
+        <w:t>i</w:t>
+      </w:r>
+      <w:proofErr w:type="spellEnd"/>
+      <w:r>
+        <w:rPr>
+          <w:rFonts w:ascii="Consolas" w:hAnsi="Consolas" w:cs="Consolas"/>
+          <w:color w:val="000000"/>
+          <w:sz w:val="19"/>
+          <w:szCs w:val="19"/>
+          <w:lang w:val="en-GB"/>
+        </w:rPr>
+        <w:t xml:space="preserve"> &lt;= </w:t>
+      </w:r>
+      <w:proofErr w:type="spellStart"/>
+      <w:r>
+        <w:rPr>
+          <w:rFonts w:ascii="Consolas" w:hAnsi="Consolas" w:cs="Consolas"/>
+          <w:color w:val="000000"/>
+          <w:sz w:val="19"/>
+          <w:szCs w:val="19"/>
+          <w:lang w:val="en-GB"/>
+        </w:rPr>
+        <w:t>length1</w:t>
+      </w:r>
+      <w:proofErr w:type="spellEnd"/>
+      <w:r>
+        <w:rPr>
+          <w:rFonts w:ascii="Consolas" w:hAnsi="Consolas" w:cs="Consolas"/>
+          <w:color w:val="000000"/>
+          <w:sz w:val="19"/>
+          <w:szCs w:val="19"/>
+          <w:lang w:val="en-GB"/>
+        </w:rPr>
+        <w:t xml:space="preserve">; </w:t>
+      </w:r>
+      <w:proofErr w:type="spellStart"/>
+      <w:r>
+        <w:rPr>
+          <w:rFonts w:ascii="Consolas" w:hAnsi="Consolas" w:cs="Consolas"/>
+          <w:color w:val="000000"/>
+          <w:sz w:val="19"/>
+          <w:szCs w:val="19"/>
+          <w:lang w:val="en-GB"/>
+        </w:rPr>
+        <w:t>i</w:t>
+      </w:r>
+      <w:proofErr w:type="spellEnd"/>
+      <w:r>
+        <w:rPr>
+          <w:rFonts w:ascii="Consolas" w:hAnsi="Consolas" w:cs="Consolas"/>
+          <w:color w:val="000000"/>
+          <w:sz w:val="19"/>
+          <w:szCs w:val="19"/>
+          <w:lang w:val="en-GB"/>
+        </w:rPr>
+        <w:t>++)</w:t>
+      </w:r>
+    </w:p>
+    <w:p>
+      <w:pPr>
+        <w:autoSpaceDE w:val="0"/>
+        <w:autoSpaceDN w:val="0"/>
+        <w:adjustRightInd w:val="0"/>
+        <w:spacing w:after="0" w:line="240" w:lineRule="auto"/>
+        <w:rPr>
+          <w:rFonts w:ascii="Consolas" w:hAnsi="Consolas" w:cs="Consolas"/>
+          <w:color w:val="000000"/>
+          <w:sz w:val="19"/>
+          <w:szCs w:val="19"/>
+          <w:lang w:val="en-GB"/>
+        </w:rPr>
+      </w:pPr>
+      <w:r>
+        <w:rPr>
+          <w:rFonts w:ascii="Consolas" w:hAnsi="Consolas" w:cs="Consolas"/>
+          <w:color w:val="000000"/>
+          <w:sz w:val="19"/>
+          <w:szCs w:val="19"/>
+          <w:lang w:val="en-GB"/>
+        </w:rPr>
+        <w:t xml:space="preserve">                {</w:t>
+      </w:r>
+    </w:p>
+    <w:p>
+      <w:pPr>
+        <w:autoSpaceDE w:val="0"/>
+        <w:autoSpaceDN w:val="0"/>
+        <w:adjustRightInd w:val="0"/>
+        <w:spacing w:after="0" w:line="240" w:lineRule="auto"/>
+        <w:rPr>
+          <w:rFonts w:ascii="Consolas" w:hAnsi="Consolas" w:cs="Consolas"/>
+          <w:color w:val="000000"/>
+          <w:sz w:val="19"/>
+          <w:szCs w:val="19"/>
+          <w:lang w:val="en-GB"/>
+        </w:rPr>
+      </w:pPr>
+      <w:r>
+        <w:rPr>
+          <w:rFonts w:ascii="Consolas" w:hAnsi="Consolas" w:cs="Consolas"/>
+          <w:color w:val="000000"/>
+          <w:sz w:val="19"/>
+          <w:szCs w:val="19"/>
+          <w:lang w:val="en-GB"/>
+        </w:rPr>
+        <w:t xml:space="preserve">                    </w:t>
+      </w:r>
+      <w:r>
+        <w:rPr>
+          <w:rFonts w:ascii="Consolas" w:hAnsi="Consolas" w:cs="Consolas"/>
+          <w:color w:val="008000"/>
+          <w:sz w:val="19"/>
+          <w:szCs w:val="19"/>
+          <w:lang w:val="en-GB"/>
+        </w:rPr>
+        <w:t xml:space="preserve">//loops through </w:t>
+      </w:r>
+    </w:p>
+    <w:p>
+      <w:pPr>
+        <w:autoSpaceDE w:val="0"/>
+        <w:autoSpaceDN w:val="0"/>
+        <w:adjustRightInd w:val="0"/>
+        <w:spacing w:after="0" w:line="240" w:lineRule="auto"/>
+        <w:rPr>
+          <w:rFonts w:ascii="Consolas" w:hAnsi="Consolas" w:cs="Consolas"/>
+          <w:color w:val="000000"/>
+          <w:sz w:val="19"/>
+          <w:szCs w:val="19"/>
+          <w:lang w:val="en-GB"/>
+        </w:rPr>
+      </w:pPr>
+      <w:r>
+        <w:rPr>
+          <w:rFonts w:ascii="Consolas" w:hAnsi="Consolas" w:cs="Consolas"/>
+          <w:color w:val="000000"/>
+          <w:sz w:val="19"/>
+          <w:szCs w:val="19"/>
+          <w:lang w:val="en-GB"/>
+        </w:rPr>
+        <w:t xml:space="preserve">                    </w:t>
+      </w:r>
+      <w:proofErr w:type="gramStart"/>
+      <w:r>
+        <w:rPr>
+          <w:rFonts w:ascii="Consolas" w:hAnsi="Consolas" w:cs="Consolas"/>
+          <w:color w:val="0000FF"/>
+          <w:sz w:val="19"/>
+          <w:szCs w:val="19"/>
+          <w:lang w:val="en-GB"/>
+        </w:rPr>
+        <w:t>for</w:t>
+      </w:r>
+      <w:proofErr w:type="gramEnd"/>
+      <w:r>
+        <w:rPr>
+          <w:rFonts w:ascii="Consolas" w:hAnsi="Consolas" w:cs="Consolas"/>
+          <w:color w:val="000000"/>
+          <w:sz w:val="19"/>
+          <w:szCs w:val="19"/>
+          <w:lang w:val="en-GB"/>
+        </w:rPr>
+        <w:t xml:space="preserve"> (</w:t>
+      </w:r>
+      <w:proofErr w:type="spellStart"/>
+      <w:r>
+        <w:rPr>
+          <w:rFonts w:ascii="Consolas" w:hAnsi="Consolas" w:cs="Consolas"/>
+          <w:color w:val="0000FF"/>
+          <w:sz w:val="19"/>
+          <w:szCs w:val="19"/>
+          <w:lang w:val="en-GB"/>
+        </w:rPr>
+        <w:t>int</w:t>
+      </w:r>
+      <w:proofErr w:type="spellEnd"/>
+      <w:r>
+        <w:rPr>
+          <w:rFonts w:ascii="Consolas" w:hAnsi="Consolas" w:cs="Consolas"/>
+          <w:color w:val="000000"/>
+          <w:sz w:val="19"/>
+          <w:szCs w:val="19"/>
+          <w:lang w:val="en-GB"/>
+        </w:rPr>
+        <w:t xml:space="preserve"> j = 0; j &lt; </w:t>
+      </w:r>
+      <w:proofErr w:type="spellStart"/>
+      <w:r>
+        <w:rPr>
+          <w:rFonts w:ascii="Consolas" w:hAnsi="Consolas" w:cs="Consolas"/>
+          <w:color w:val="000000"/>
+          <w:sz w:val="19"/>
+          <w:szCs w:val="19"/>
+          <w:lang w:val="en-GB"/>
+        </w:rPr>
+        <w:t>length0</w:t>
+      </w:r>
+      <w:proofErr w:type="spellEnd"/>
+      <w:r>
+        <w:rPr>
+          <w:rFonts w:ascii="Consolas" w:hAnsi="Consolas" w:cs="Consolas"/>
+          <w:color w:val="000000"/>
+          <w:sz w:val="19"/>
+          <w:szCs w:val="19"/>
+          <w:lang w:val="en-GB"/>
+        </w:rPr>
+        <w:t xml:space="preserve"> ; </w:t>
+      </w:r>
+      <w:proofErr w:type="spellStart"/>
+      <w:r>
+        <w:rPr>
+          <w:rFonts w:ascii="Consolas" w:hAnsi="Consolas" w:cs="Consolas"/>
+          <w:color w:val="000000"/>
+          <w:sz w:val="19"/>
+          <w:szCs w:val="19"/>
+          <w:lang w:val="en-GB"/>
+        </w:rPr>
+        <w:t>j++</w:t>
+      </w:r>
+      <w:proofErr w:type="spellEnd"/>
+      <w:r>
+        <w:rPr>
+          <w:rFonts w:ascii="Consolas" w:hAnsi="Consolas" w:cs="Consolas"/>
+          <w:color w:val="000000"/>
+          <w:sz w:val="19"/>
+          <w:szCs w:val="19"/>
+          <w:lang w:val="en-GB"/>
+        </w:rPr>
+        <w:t>)</w:t>
+      </w:r>
+    </w:p>
+    <w:p>
+      <w:pPr>
+        <w:autoSpaceDE w:val="0"/>
+        <w:autoSpaceDN w:val="0"/>
+        <w:adjustRightInd w:val="0"/>
+        <w:spacing w:after="0" w:line="240" w:lineRule="auto"/>
+        <w:rPr>
+          <w:rFonts w:ascii="Consolas" w:hAnsi="Consolas" w:cs="Consolas"/>
+          <w:color w:val="000000"/>
+          <w:sz w:val="19"/>
+          <w:szCs w:val="19"/>
+          <w:lang w:val="en-GB"/>
+        </w:rPr>
+      </w:pPr>
+      <w:r>
+        <w:rPr>
+          <w:rFonts w:ascii="Consolas" w:hAnsi="Consolas" w:cs="Consolas"/>
+          <w:color w:val="000000"/>
+          <w:sz w:val="19"/>
+          <w:szCs w:val="19"/>
+          <w:lang w:val="en-GB"/>
+        </w:rPr>
+        <w:t xml:space="preserve">                    {</w:t>
+      </w:r>
+    </w:p>
+    <w:p>
+      <w:pPr>
+        <w:autoSpaceDE w:val="0"/>
+        <w:autoSpaceDN w:val="0"/>
+        <w:adjustRightInd w:val="0"/>
+        <w:spacing w:after="0" w:line="240" w:lineRule="auto"/>
+        <w:rPr>
+          <w:rFonts w:ascii="Consolas" w:hAnsi="Consolas" w:cs="Consolas"/>
+          <w:color w:val="000000"/>
+          <w:sz w:val="19"/>
+          <w:szCs w:val="19"/>
+          <w:lang w:val="en-GB"/>
+        </w:rPr>
+      </w:pPr>
+      <w:r>
+        <w:rPr>
+          <w:rFonts w:ascii="Consolas" w:hAnsi="Consolas" w:cs="Consolas"/>
+          <w:color w:val="000000"/>
+          <w:sz w:val="19"/>
+          <w:szCs w:val="19"/>
+          <w:lang w:val="en-GB"/>
+        </w:rPr>
+        <w:t xml:space="preserve">                        </w:t>
+      </w:r>
+      <w:proofErr w:type="spellStart"/>
+      <w:proofErr w:type="gramStart"/>
+      <w:r>
+        <w:rPr>
+          <w:rFonts w:ascii="Consolas" w:hAnsi="Consolas" w:cs="Consolas"/>
+          <w:color w:val="000000"/>
+          <w:sz w:val="19"/>
+          <w:szCs w:val="19"/>
+          <w:lang w:val="en-GB"/>
+        </w:rPr>
+        <w:t>Console.Write</w:t>
+      </w:r>
+      <w:proofErr w:type="spellEnd"/>
+      <w:r>
+        <w:rPr>
+          <w:rFonts w:ascii="Consolas" w:hAnsi="Consolas" w:cs="Consolas"/>
+          <w:color w:val="000000"/>
+          <w:sz w:val="19"/>
+          <w:szCs w:val="19"/>
+          <w:lang w:val="en-GB"/>
+        </w:rPr>
+        <w:t>(</w:t>
+      </w:r>
+      <w:proofErr w:type="spellStart"/>
+      <w:proofErr w:type="gramEnd"/>
+      <w:r>
+        <w:rPr>
+          <w:rFonts w:ascii="Consolas" w:hAnsi="Consolas" w:cs="Consolas"/>
+          <w:color w:val="000000"/>
+          <w:sz w:val="19"/>
+          <w:szCs w:val="19"/>
+          <w:lang w:val="en-GB"/>
+        </w:rPr>
+        <w:t>Buchstabe</w:t>
+      </w:r>
+      <w:proofErr w:type="spellEnd"/>
+      <w:r>
+        <w:rPr>
+          <w:rFonts w:ascii="Consolas" w:hAnsi="Consolas" w:cs="Consolas"/>
+          <w:color w:val="000000"/>
+          <w:sz w:val="19"/>
+          <w:szCs w:val="19"/>
+          <w:lang w:val="en-GB"/>
+        </w:rPr>
+        <w:t>);</w:t>
+      </w:r>
+    </w:p>
+    <w:p>
+      <w:pPr>
+        <w:autoSpaceDE w:val="0"/>
+        <w:autoSpaceDN w:val="0"/>
+        <w:adjustRightInd w:val="0"/>
+        <w:spacing w:after="0" w:line="240" w:lineRule="auto"/>
+        <w:rPr>
+          <w:rFonts w:ascii="Consolas" w:hAnsi="Consolas" w:cs="Consolas"/>
+          <w:color w:val="000000"/>
+          <w:sz w:val="19"/>
+          <w:szCs w:val="19"/>
+          <w:lang w:val="en-GB"/>
+        </w:rPr>
+      </w:pPr>
+      <w:r>
+        <w:rPr>
+          <w:rFonts w:ascii="Consolas" w:hAnsi="Consolas" w:cs="Consolas"/>
+          <w:color w:val="000000"/>
+          <w:sz w:val="19"/>
+          <w:szCs w:val="19"/>
+          <w:lang w:val="en-GB"/>
+        </w:rPr>
+        <w:t xml:space="preserve">                    }</w:t>
+      </w:r>
+    </w:p>
+    <w:p>
+      <w:pPr>
+        <w:autoSpaceDE w:val="0"/>
+        <w:autoSpaceDN w:val="0"/>
+        <w:adjustRightInd w:val="0"/>
+        <w:spacing w:after="0" w:line="240" w:lineRule="auto"/>
+        <w:rPr>
+          <w:rFonts w:ascii="Consolas" w:hAnsi="Consolas" w:cs="Consolas"/>
+          <w:color w:val="000000"/>
+          <w:sz w:val="19"/>
+          <w:szCs w:val="19"/>
+          <w:lang w:val="en-GB"/>
+        </w:rPr>
+      </w:pPr>
+    </w:p>
+    <w:p>
+      <w:pPr>
+        <w:autoSpaceDE w:val="0"/>
+        <w:autoSpaceDN w:val="0"/>
+        <w:adjustRightInd w:val="0"/>
+        <w:spacing w:after="0" w:line="240" w:lineRule="auto"/>
+        <w:rPr>
+          <w:rFonts w:ascii="Consolas" w:hAnsi="Consolas" w:cs="Consolas"/>
+          <w:color w:val="000000"/>
+          <w:sz w:val="19"/>
+          <w:szCs w:val="19"/>
+          <w:lang w:val="en-GB"/>
+        </w:rPr>
+      </w:pPr>
+      <w:r>
+        <w:rPr>
+          <w:rFonts w:ascii="Consolas" w:hAnsi="Consolas" w:cs="Consolas"/>
+          <w:color w:val="000000"/>
+          <w:sz w:val="19"/>
+          <w:szCs w:val="19"/>
+          <w:lang w:val="en-GB"/>
+        </w:rPr>
+        <w:t xml:space="preserve">                    </w:t>
+      </w:r>
+      <w:r>
+        <w:rPr>
+          <w:rFonts w:ascii="Consolas" w:hAnsi="Consolas" w:cs="Consolas"/>
+          <w:color w:val="008000"/>
+          <w:sz w:val="19"/>
+          <w:szCs w:val="19"/>
+          <w:lang w:val="en-GB"/>
+        </w:rPr>
+        <w:t>//makes the backslash and sets the cursor to the right position</w:t>
+      </w:r>
+    </w:p>
+    <w:p>
+      <w:pPr>
+        <w:autoSpaceDE w:val="0"/>
+        <w:autoSpaceDN w:val="0"/>
+        <w:adjustRightInd w:val="0"/>
+        <w:spacing w:after="0" w:line="240" w:lineRule="auto"/>
+        <w:rPr>
+          <w:rFonts w:ascii="Consolas" w:hAnsi="Consolas" w:cs="Consolas"/>
+          <w:color w:val="000000"/>
+          <w:sz w:val="19"/>
+          <w:szCs w:val="19"/>
+          <w:lang w:val="en-GB"/>
+        </w:rPr>
+      </w:pPr>
+      <w:r>
+        <w:rPr>
+          <w:rFonts w:ascii="Consolas" w:hAnsi="Consolas" w:cs="Consolas"/>
+          <w:color w:val="000000"/>
+          <w:sz w:val="19"/>
+          <w:szCs w:val="19"/>
+          <w:lang w:val="en-GB"/>
+        </w:rPr>
+        <w:t xml:space="preserve">                    </w:t>
+      </w:r>
+      <w:proofErr w:type="spellStart"/>
+      <w:proofErr w:type="gramStart"/>
+      <w:r>
+        <w:rPr>
+          <w:rFonts w:ascii="Consolas" w:hAnsi="Consolas" w:cs="Consolas"/>
+          <w:color w:val="000000"/>
+          <w:sz w:val="19"/>
+          <w:szCs w:val="19"/>
+          <w:lang w:val="en-GB"/>
+        </w:rPr>
+        <w:t>Console.Write</w:t>
+      </w:r>
+      <w:proofErr w:type="spellEnd"/>
+      <w:r>
+        <w:rPr>
+          <w:rFonts w:ascii="Consolas" w:hAnsi="Consolas" w:cs="Consolas"/>
+          <w:color w:val="000000"/>
+          <w:sz w:val="19"/>
+          <w:szCs w:val="19"/>
+          <w:lang w:val="en-GB"/>
+        </w:rPr>
+        <w:t>(</w:t>
+      </w:r>
+      <w:proofErr w:type="gramEnd"/>
+      <w:r>
+        <w:rPr>
+          <w:rFonts w:ascii="Consolas" w:hAnsi="Consolas" w:cs="Consolas"/>
+          <w:color w:val="A31515"/>
+          <w:sz w:val="19"/>
+          <w:szCs w:val="19"/>
+          <w:lang w:val="en-GB"/>
+        </w:rPr>
+        <w:t>"\n"</w:t>
+      </w:r>
+      <w:r>
+        <w:rPr>
+          <w:rFonts w:ascii="Consolas" w:hAnsi="Consolas" w:cs="Consolas"/>
+          <w:color w:val="000000"/>
+          <w:sz w:val="19"/>
+          <w:szCs w:val="19"/>
+          <w:lang w:val="en-GB"/>
+        </w:rPr>
+        <w:t>);</w:t>
+      </w:r>
+    </w:p>
+    <w:p>
+      <w:pPr>
+        <w:autoSpaceDE w:val="0"/>
+        <w:autoSpaceDN w:val="0"/>
+        <w:adjustRightInd w:val="0"/>
+        <w:spacing w:after="0" w:line="240" w:lineRule="auto"/>
+        <w:rPr>
+          <w:rFonts w:ascii="Consolas" w:hAnsi="Consolas" w:cs="Consolas"/>
+          <w:color w:val="000000"/>
+          <w:sz w:val="19"/>
+          <w:szCs w:val="19"/>
+          <w:lang w:val="en-GB"/>
+        </w:rPr>
+      </w:pPr>
+      <w:r>
+        <w:rPr>
+          <w:rFonts w:ascii="Consolas" w:hAnsi="Consolas" w:cs="Consolas"/>
+          <w:color w:val="000000"/>
+          <w:sz w:val="19"/>
+          <w:szCs w:val="19"/>
+          <w:lang w:val="en-GB"/>
+        </w:rPr>
+        <w:t xml:space="preserve">                    </w:t>
+      </w:r>
+      <w:proofErr w:type="spellStart"/>
+      <w:proofErr w:type="gramStart"/>
+      <w:r>
+        <w:rPr>
+          <w:rFonts w:ascii="Consolas" w:hAnsi="Consolas" w:cs="Consolas"/>
+          <w:color w:val="000000"/>
+          <w:sz w:val="19"/>
+          <w:szCs w:val="19"/>
+          <w:lang w:val="en-GB"/>
+        </w:rPr>
+        <w:t>Console.SetCursorPosition</w:t>
+      </w:r>
+      <w:proofErr w:type="spellEnd"/>
+      <w:r>
+        <w:rPr>
+          <w:rFonts w:ascii="Consolas" w:hAnsi="Consolas" w:cs="Consolas"/>
+          <w:color w:val="000000"/>
+          <w:sz w:val="19"/>
+          <w:szCs w:val="19"/>
+          <w:lang w:val="en-GB"/>
+        </w:rPr>
+        <w:t>(</w:t>
+      </w:r>
+      <w:proofErr w:type="spellStart"/>
+      <w:proofErr w:type="gramEnd"/>
+      <w:r>
+        <w:rPr>
+          <w:rFonts w:ascii="Consolas" w:hAnsi="Consolas" w:cs="Consolas"/>
+          <w:color w:val="000000"/>
+          <w:sz w:val="19"/>
+          <w:szCs w:val="19"/>
+          <w:lang w:val="en-GB"/>
+        </w:rPr>
+        <w:t>cpl,cpt+i</w:t>
+      </w:r>
+      <w:proofErr w:type="spellEnd"/>
+      <w:r>
+        <w:rPr>
+          <w:rFonts w:ascii="Consolas" w:hAnsi="Consolas" w:cs="Consolas"/>
+          <w:color w:val="000000"/>
+          <w:sz w:val="19"/>
+          <w:szCs w:val="19"/>
+          <w:lang w:val="en-GB"/>
+        </w:rPr>
+        <w:t>);</w:t>
+      </w:r>
+    </w:p>
+    <w:p>
+      <w:pPr>
+        <w:autoSpaceDE w:val="0"/>
+        <w:autoSpaceDN w:val="0"/>
+        <w:adjustRightInd w:val="0"/>
+        <w:spacing w:after="0" w:line="240" w:lineRule="auto"/>
+        <w:rPr>
+          <w:rFonts w:ascii="Consolas" w:hAnsi="Consolas" w:cs="Consolas"/>
+          <w:color w:val="000000"/>
+          <w:sz w:val="19"/>
+          <w:szCs w:val="19"/>
+          <w:lang w:val="en-GB"/>
+        </w:rPr>
+      </w:pPr>
+      <w:r>
+        <w:rPr>
+          <w:rFonts w:ascii="Consolas" w:hAnsi="Consolas" w:cs="Consolas"/>
+          <w:color w:val="000000"/>
+          <w:sz w:val="19"/>
+          <w:szCs w:val="19"/>
+          <w:lang w:val="en-GB"/>
+        </w:rPr>
+        <w:t xml:space="preserve">                }</w:t>
+      </w:r>
+    </w:p>
+    <w:p>
+      <w:pPr>
+        <w:autoSpaceDE w:val="0"/>
+        <w:autoSpaceDN w:val="0"/>
+        <w:adjustRightInd w:val="0"/>
+        <w:spacing w:after="0" w:line="240" w:lineRule="auto"/>
+        <w:rPr>
+          <w:rFonts w:ascii="Consolas" w:hAnsi="Consolas" w:cs="Consolas"/>
+          <w:color w:val="000000"/>
+          <w:sz w:val="19"/>
+          <w:szCs w:val="19"/>
+          <w:lang w:val="en-GB"/>
+        </w:rPr>
+      </w:pPr>
+      <w:r>
+        <w:rPr>
+          <w:rFonts w:ascii="Consolas" w:hAnsi="Consolas" w:cs="Consolas"/>
+          <w:color w:val="000000"/>
+          <w:sz w:val="19"/>
+          <w:szCs w:val="19"/>
+          <w:lang w:val="en-GB"/>
+        </w:rPr>
+        <w:t xml:space="preserve">            }</w:t>
+      </w:r>
+    </w:p>
+    <w:p>
+      <w:pPr>
+        <w:autoSpaceDE w:val="0"/>
+        <w:autoSpaceDN w:val="0"/>
+        <w:adjustRightInd w:val="0"/>
+        <w:spacing w:after="0" w:line="240" w:lineRule="auto"/>
+        <w:rPr>
+          <w:rFonts w:ascii="Consolas" w:hAnsi="Consolas" w:cs="Consolas"/>
+          <w:color w:val="000000"/>
+          <w:sz w:val="19"/>
+          <w:szCs w:val="19"/>
+          <w:lang w:val="en-GB"/>
+        </w:rPr>
+      </w:pPr>
+      <w:r>
+        <w:rPr>
+          <w:rFonts w:ascii="Consolas" w:hAnsi="Consolas" w:cs="Consolas"/>
+          <w:color w:val="000000"/>
+          <w:sz w:val="19"/>
+          <w:szCs w:val="19"/>
+          <w:lang w:val="en-GB"/>
+        </w:rPr>
+        <w:t xml:space="preserve">            </w:t>
+      </w:r>
+      <w:proofErr w:type="gramStart"/>
+      <w:r>
+        <w:rPr>
+          <w:rFonts w:ascii="Consolas" w:hAnsi="Consolas" w:cs="Consolas"/>
+          <w:color w:val="0000FF"/>
+          <w:sz w:val="19"/>
+          <w:szCs w:val="19"/>
+          <w:lang w:val="en-GB"/>
+        </w:rPr>
+        <w:t>else</w:t>
+      </w:r>
+      <w:proofErr w:type="gramEnd"/>
+    </w:p>
+    <w:p>
+      <w:pPr>
+        <w:autoSpaceDE w:val="0"/>
+        <w:autoSpaceDN w:val="0"/>
+        <w:adjustRightInd w:val="0"/>
+        <w:spacing w:after="0" w:line="240" w:lineRule="auto"/>
+        <w:rPr>
+          <w:rFonts w:ascii="Consolas" w:hAnsi="Consolas" w:cs="Consolas"/>
+          <w:color w:val="000000"/>
+          <w:sz w:val="19"/>
+          <w:szCs w:val="19"/>
+          <w:lang w:val="en-GB"/>
+        </w:rPr>
+      </w:pPr>
+      <w:r>
+        <w:rPr>
+          <w:rFonts w:ascii="Consolas" w:hAnsi="Consolas" w:cs="Consolas"/>
+          <w:color w:val="000000"/>
+          <w:sz w:val="19"/>
+          <w:szCs w:val="19"/>
+          <w:lang w:val="en-GB"/>
+        </w:rPr>
+        <w:t xml:space="preserve">            {</w:t>
+      </w:r>
+    </w:p>
+    <w:p>
+      <w:pPr>
+        <w:autoSpaceDE w:val="0"/>
+        <w:autoSpaceDN w:val="0"/>
+        <w:adjustRightInd w:val="0"/>
+        <w:spacing w:after="0" w:line="240" w:lineRule="auto"/>
+        <w:rPr>
+          <w:rFonts w:ascii="Consolas" w:hAnsi="Consolas" w:cs="Consolas"/>
+          <w:color w:val="000000"/>
+          <w:sz w:val="19"/>
+          <w:szCs w:val="19"/>
+          <w:lang w:val="en-GB"/>
+        </w:rPr>
+      </w:pPr>
+      <w:r>
+        <w:rPr>
+          <w:rFonts w:ascii="Consolas" w:hAnsi="Consolas" w:cs="Consolas"/>
+          <w:color w:val="000000"/>
+          <w:sz w:val="19"/>
+          <w:szCs w:val="19"/>
+          <w:lang w:val="en-GB"/>
+        </w:rPr>
+        <w:t xml:space="preserve">                </w:t>
+      </w:r>
+      <w:r>
+        <w:rPr>
+          <w:rFonts w:ascii="Consolas" w:hAnsi="Consolas" w:cs="Consolas"/>
+          <w:color w:val="008000"/>
+          <w:sz w:val="19"/>
+          <w:szCs w:val="19"/>
+          <w:lang w:val="en-GB"/>
+        </w:rPr>
+        <w:t>//</w:t>
+      </w:r>
+      <w:proofErr w:type="spellStart"/>
+      <w:r>
+        <w:rPr>
+          <w:rFonts w:ascii="Consolas" w:hAnsi="Consolas" w:cs="Consolas"/>
+          <w:color w:val="008000"/>
+          <w:sz w:val="19"/>
+          <w:szCs w:val="19"/>
+          <w:lang w:val="en-GB"/>
+        </w:rPr>
+        <w:t>excepion</w:t>
+      </w:r>
+      <w:proofErr w:type="spellEnd"/>
+      <w:r>
+        <w:rPr>
+          <w:rFonts w:ascii="Consolas" w:hAnsi="Consolas" w:cs="Consolas"/>
+          <w:color w:val="008000"/>
+          <w:sz w:val="19"/>
+          <w:szCs w:val="19"/>
+          <w:lang w:val="en-GB"/>
+        </w:rPr>
+        <w:t xml:space="preserve"> message</w:t>
+      </w:r>
+    </w:p>
+    <w:p>
+      <w:pPr>
+        <w:autoSpaceDE w:val="0"/>
+        <w:autoSpaceDN w:val="0"/>
+        <w:adjustRightInd w:val="0"/>
+        <w:spacing w:after="0" w:line="240" w:lineRule="auto"/>
+        <w:rPr>
+          <w:rFonts w:ascii="Consolas" w:hAnsi="Consolas" w:cs="Consolas"/>
+          <w:color w:val="000000"/>
+          <w:sz w:val="19"/>
+          <w:szCs w:val="19"/>
+        </w:rPr>
+      </w:pPr>
+      <w:r>
+        <w:rPr>
+          <w:rFonts w:ascii="Consolas" w:hAnsi="Consolas" w:cs="Consolas"/>
+          <w:color w:val="000000"/>
+          <w:sz w:val="19"/>
+          <w:szCs w:val="19"/>
+          <w:lang w:val="en-GB"/>
+        </w:rPr>
+        <w:t xml:space="preserve">                </w:t>
+      </w:r>
+      <w:proofErr w:type="spellStart"/>
+      <w:r>
+        <w:rPr>
+          <w:rFonts w:ascii="Consolas" w:hAnsi="Consolas" w:cs="Consolas"/>
+          <w:color w:val="000000"/>
+          <w:sz w:val="19"/>
+          <w:szCs w:val="19"/>
+        </w:rPr>
+        <w:t>Console.WriteLine</w:t>
+      </w:r>
+      <w:proofErr w:type="spellEnd"/>
+      <w:r>
+        <w:rPr>
+          <w:rFonts w:ascii="Consolas" w:hAnsi="Consolas" w:cs="Consolas"/>
+          <w:color w:val="000000"/>
+          <w:sz w:val="19"/>
+          <w:szCs w:val="19"/>
+        </w:rPr>
+        <w:t>(</w:t>
+      </w:r>
+      <w:r>
+        <w:rPr>
+          <w:rFonts w:ascii="Consolas" w:hAnsi="Consolas" w:cs="Consolas"/>
+          <w:color w:val="A31515"/>
+          <w:sz w:val="19"/>
+          <w:szCs w:val="19"/>
+        </w:rPr>
+        <w:t xml:space="preserve">"zu wenig </w:t>
+      </w:r>
+      <w:proofErr w:type="spellStart"/>
+      <w:r>
+        <w:rPr>
+          <w:rFonts w:ascii="Consolas" w:hAnsi="Consolas" w:cs="Consolas"/>
+          <w:color w:val="A31515"/>
+          <w:sz w:val="19"/>
+          <w:szCs w:val="19"/>
+        </w:rPr>
+        <w:t>parameter</w:t>
+      </w:r>
+      <w:proofErr w:type="spellEnd"/>
+      <w:r>
+        <w:rPr>
+          <w:rFonts w:ascii="Consolas" w:hAnsi="Consolas" w:cs="Consolas"/>
+          <w:color w:val="A31515"/>
+          <w:sz w:val="19"/>
+          <w:szCs w:val="19"/>
+        </w:rPr>
+        <w:t>!"</w:t>
+      </w:r>
+      <w:r>
+        <w:rPr>
+          <w:rFonts w:ascii="Consolas" w:hAnsi="Consolas" w:cs="Consolas"/>
+          <w:color w:val="000000"/>
+          <w:sz w:val="19"/>
+          <w:szCs w:val="19"/>
+        </w:rPr>
+        <w:t>);</w:t>
+      </w:r>
+    </w:p>
+    <w:p>
+      <w:pPr>
+        <w:autoSpaceDE w:val="0"/>
+        <w:autoSpaceDN w:val="0"/>
+        <w:adjustRightInd w:val="0"/>
+        <w:spacing w:after="0" w:line="240" w:lineRule="auto"/>
+        <w:rPr>
+          <w:rFonts w:ascii="Consolas" w:hAnsi="Consolas" w:cs="Consolas"/>
+          <w:color w:val="000000"/>
+          <w:sz w:val="19"/>
+          <w:szCs w:val="19"/>
+          <w:lang w:val="en-GB"/>
+        </w:rPr>
+      </w:pPr>
+      <w:r>
+        <w:rPr>
+          <w:rFonts w:ascii="Consolas" w:hAnsi="Consolas" w:cs="Consolas"/>
+          <w:color w:val="000000"/>
+          <w:sz w:val="19"/>
+          <w:szCs w:val="19"/>
+        </w:rPr>
+        <w:t xml:space="preserve">            </w:t>
+      </w:r>
+      <w:r>
+        <w:rPr>
+          <w:rFonts w:ascii="Consolas" w:hAnsi="Consolas" w:cs="Consolas"/>
+          <w:color w:val="000000"/>
+          <w:sz w:val="19"/>
+          <w:szCs w:val="19"/>
+          <w:lang w:val="en-GB"/>
+        </w:rPr>
+        <w:t>}</w:t>
+      </w:r>
+    </w:p>
+    <w:p>
+      <w:pPr>
+        <w:autoSpaceDE w:val="0"/>
+        <w:autoSpaceDN w:val="0"/>
+        <w:adjustRightInd w:val="0"/>
+        <w:spacing w:after="0" w:line="240" w:lineRule="auto"/>
+        <w:rPr>
+          <w:rFonts w:ascii="Consolas" w:hAnsi="Consolas" w:cs="Consolas"/>
+          <w:color w:val="000000"/>
+          <w:sz w:val="19"/>
+          <w:szCs w:val="19"/>
+          <w:lang w:val="en-GB"/>
+        </w:rPr>
+      </w:pPr>
+    </w:p>
+    <w:p>
+      <w:pPr>
+        <w:autoSpaceDE w:val="0"/>
+        <w:autoSpaceDN w:val="0"/>
+        <w:adjustRightInd w:val="0"/>
+        <w:spacing w:after="0" w:line="240" w:lineRule="auto"/>
+        <w:rPr>
+          <w:rFonts w:ascii="Consolas" w:hAnsi="Consolas" w:cs="Consolas"/>
+          <w:color w:val="000000"/>
+          <w:sz w:val="19"/>
+          <w:szCs w:val="19"/>
+          <w:lang w:val="en-GB"/>
+        </w:rPr>
+      </w:pPr>
+      <w:r>
+        <w:rPr>
+          <w:rFonts w:ascii="Consolas" w:hAnsi="Consolas" w:cs="Consolas"/>
+          <w:color w:val="000000"/>
+          <w:sz w:val="19"/>
+          <w:szCs w:val="19"/>
+          <w:lang w:val="en-GB"/>
+        </w:rPr>
+        <w:t xml:space="preserve">            </w:t>
+      </w:r>
+      <w:proofErr w:type="spellStart"/>
+      <w:proofErr w:type="gramStart"/>
+      <w:r>
+        <w:rPr>
+          <w:rFonts w:ascii="Consolas" w:hAnsi="Consolas" w:cs="Consolas"/>
+          <w:color w:val="000000"/>
+          <w:sz w:val="19"/>
+          <w:szCs w:val="19"/>
+          <w:lang w:val="en-GB"/>
+        </w:rPr>
+        <w:t>Console.ReadKey</w:t>
+      </w:r>
+      <w:proofErr w:type="spellEnd"/>
+      <w:r>
+        <w:rPr>
+          <w:rFonts w:ascii="Consolas" w:hAnsi="Consolas" w:cs="Consolas"/>
+          <w:color w:val="000000"/>
+          <w:sz w:val="19"/>
+          <w:szCs w:val="19"/>
+          <w:lang w:val="en-GB"/>
+        </w:rPr>
+        <w:t>(</w:t>
+      </w:r>
+      <w:proofErr w:type="gramEnd"/>
+      <w:r>
+        <w:rPr>
+          <w:rFonts w:ascii="Consolas" w:hAnsi="Consolas" w:cs="Consolas"/>
+          <w:color w:val="000000"/>
+          <w:sz w:val="19"/>
+          <w:szCs w:val="19"/>
+          <w:lang w:val="en-GB"/>
+        </w:rPr>
+        <w:t>);</w:t>
+      </w:r>
+    </w:p>
+    <w:p>
+      <w:pPr>
+        <w:rPr>
+          <w:rFonts w:ascii="Consolas" w:hAnsi="Consolas" w:cs="Consolas"/>
+          <w:color w:val="000000"/>
+          <w:sz w:val="19"/>
+          <w:szCs w:val="19"/>
+          <w:lang w:val="en-GB"/>
+        </w:rPr>
+      </w:pPr>
+      <w:r>
+        <w:rPr>
+          <w:rFonts w:ascii="Consolas" w:hAnsi="Consolas" w:cs="Consolas"/>
+          <w:color w:val="000000"/>
+          <w:sz w:val="19"/>
+          <w:szCs w:val="19"/>
+          <w:lang w:val="en-GB"/>
+        </w:rPr>
+        <w:t xml:space="preserve">        }</w:t>
+      </w:r>
     </w:p>
     <w:p>
       <w:pPr>
@@ -2822,8 +2890,10 @@
           <w:sz w:val="24"/>
           <w:szCs w:val="19"/>
           <w:u w:val="single"/>
-        </w:rPr>
-      </w:pPr>
+          <w:lang w:val="en-GB"/>
+        </w:rPr>
+      </w:pPr>
+      <w:proofErr w:type="spellStart"/>
       <w:r>
         <w:rPr>
           <w:rFonts w:ascii="Courier New" w:hAnsi="Courier New" w:cs="Courier New"/>
@@ -2831,9 +2901,22 @@
           <w:sz w:val="24"/>
           <w:szCs w:val="19"/>
           <w:u w:val="single"/>
+          <w:lang w:val="en-GB"/>
         </w:rPr>
         <w:lastRenderedPageBreak/>
-        <w:t>Lösungsansatz:</w:t>
+        <w:t>Lösungsansatz</w:t>
+      </w:r>
+      <w:proofErr w:type="spellEnd"/>
+      <w:r>
+        <w:rPr>
+          <w:rFonts w:ascii="Courier New" w:hAnsi="Courier New" w:cs="Courier New"/>
+          <w:color w:val="000000"/>
+          <w:sz w:val="24"/>
+          <w:szCs w:val="19"/>
+          <w:u w:val="single"/>
+          <w:lang w:val="en-GB"/>
+        </w:rPr>
+        <w:t>:</w:t>
       </w:r>
     </w:p>
     <w:p>
@@ -2865,54 +2948,52 @@
           <w:color w:val="000000"/>
           <w:sz w:val="24"/>
           <w:szCs w:val="19"/>
-        </w:rPr>
-      </w:pPr>
-      <w:r>
-        <w:rPr>
-          <w:rFonts w:ascii="Courier New" w:hAnsi="Courier New" w:cs="Courier New"/>
-          <w:color w:val="000000"/>
-          <w:sz w:val="24"/>
-          <w:szCs w:val="19"/>
-        </w:rPr>
-        <w:t xml:space="preserve">mit </w:t>
-      </w:r>
-      <w:proofErr w:type="spellStart"/>
-      <w:r>
-        <w:rPr>
-          <w:rFonts w:ascii="Courier New" w:hAnsi="Courier New" w:cs="Courier New"/>
-          <w:color w:val="000000"/>
-          <w:sz w:val="24"/>
-          <w:szCs w:val="19"/>
-        </w:rPr>
-        <w:t>Console</w:t>
-      </w:r>
-      <w:proofErr w:type="spellEnd"/>
-      <w:r>
-        <w:rPr>
-          <w:rFonts w:ascii="Courier New" w:hAnsi="Courier New" w:cs="Courier New"/>
-          <w:color w:val="000000"/>
-          <w:sz w:val="24"/>
-          <w:szCs w:val="19"/>
-        </w:rPr>
-        <w:t>.___</w:t>
-      </w:r>
-      <w:proofErr w:type="spellStart"/>
-      <w:r>
-        <w:rPr>
-          <w:rFonts w:ascii="Courier New" w:hAnsi="Courier New" w:cs="Courier New"/>
-          <w:color w:val="000000"/>
-          <w:sz w:val="24"/>
-          <w:szCs w:val="19"/>
-        </w:rPr>
-        <w:t>Colour</w:t>
-      </w:r>
-      <w:proofErr w:type="spellEnd"/>
-      <w:r>
-        <w:rPr>
-          <w:rFonts w:ascii="Courier New" w:hAnsi="Courier New" w:cs="Courier New"/>
-          <w:color w:val="000000"/>
-          <w:sz w:val="24"/>
-          <w:szCs w:val="19"/>
+          <w:lang w:val="en-GB"/>
+        </w:rPr>
+      </w:pPr>
+      <w:proofErr w:type="spellStart"/>
+      <w:proofErr w:type="gramStart"/>
+      <w:r>
+        <w:rPr>
+          <w:rFonts w:ascii="Courier New" w:hAnsi="Courier New" w:cs="Courier New"/>
+          <w:color w:val="000000"/>
+          <w:sz w:val="24"/>
+          <w:szCs w:val="19"/>
+          <w:lang w:val="en-GB"/>
+        </w:rPr>
+        <w:t>mit</w:t>
+      </w:r>
+      <w:proofErr w:type="spellEnd"/>
+      <w:proofErr w:type="gramEnd"/>
+      <w:r>
+        <w:rPr>
+          <w:rFonts w:ascii="Courier New" w:hAnsi="Courier New" w:cs="Courier New"/>
+          <w:color w:val="000000"/>
+          <w:sz w:val="24"/>
+          <w:szCs w:val="19"/>
+          <w:lang w:val="en-GB"/>
+        </w:rPr>
+        <w:t xml:space="preserve"> </w:t>
+      </w:r>
+      <w:proofErr w:type="spellStart"/>
+      <w:r>
+        <w:rPr>
+          <w:rFonts w:ascii="Courier New" w:hAnsi="Courier New" w:cs="Courier New"/>
+          <w:color w:val="000000"/>
+          <w:sz w:val="24"/>
+          <w:szCs w:val="19"/>
+          <w:lang w:val="en-GB"/>
+        </w:rPr>
+        <w:t>Console.___Colour</w:t>
+      </w:r>
+      <w:proofErr w:type="spellEnd"/>
+      <w:r>
+        <w:rPr>
+          <w:rFonts w:ascii="Courier New" w:hAnsi="Courier New" w:cs="Courier New"/>
+          <w:color w:val="000000"/>
+          <w:sz w:val="24"/>
+          <w:szCs w:val="19"/>
+          <w:lang w:val="en-GB"/>
         </w:rPr>
         <w:br/>
       </w:r>
@@ -2922,6 +3003,7 @@
           <w:color w:val="000000"/>
           <w:sz w:val="24"/>
           <w:szCs w:val="19"/>
+          <w:lang w:val="en-GB"/>
         </w:rPr>
         <w:tab/>
       </w:r>
@@ -2932,6 +3014,7 @@
           <w:color w:val="000000"/>
           <w:sz w:val="24"/>
           <w:szCs w:val="19"/>
+          <w:lang w:val="en-GB"/>
         </w:rPr>
         <w:t>Console.Title</w:t>
       </w:r>
@@ -2942,6 +3025,7 @@
           <w:color w:val="000000"/>
           <w:sz w:val="24"/>
           <w:szCs w:val="19"/>
+          <w:lang w:val="en-GB"/>
         </w:rPr>
         <w:t xml:space="preserve"> </w:t>
       </w:r>
